--- a/lw1/Lab1_PS-11_Lozhkin.docx
+++ b/lw1/Lab1_PS-11_Lozhkin.docx
@@ -1,42 +1,63 @@
 
 <file path=word/document.xml><?xml version="1.0" encoding="utf-8"?>
-<w:document xmlns:wpc="http://schemas.microsoft.com/office/word/2010/wordprocessingCanvas" xmlns:cx="http://schemas.microsoft.com/office/drawing/2014/chartex" xmlns:cx1="http://schemas.microsoft.com/office/drawing/2015/9/8/chartex" xmlns:cx2="http://schemas.microsoft.com/office/drawing/2015/10/21/chartex" xmlns:cx3="http://schemas.microsoft.com/office/drawing/2016/5/9/chartex" xmlns:cx4="http://schemas.microsoft.com/office/drawing/2016/5/10/chartex" xmlns:cx5="http://schemas.microsoft.com/office/drawing/2016/5/11/chartex" xmlns:cx6="http://schemas.microsoft.com/office/drawing/2016/5/12/chartex" xmlns:cx7="http://schemas.microsoft.com/office/drawing/2016/5/13/chartex" xmlns:cx8="http://schemas.microsoft.com/office/drawing/2016/5/14/chartex" xmlns:mc="http://schemas.openxmlformats.org/markup-compatibility/2006" xmlns:aink="http://schemas.microsoft.com/office/drawing/2016/ink" xmlns:am3d="http://schemas.microsoft.com/office/drawing/2017/model3d" xmlns:o="urn:schemas-microsoft-com:office:office" xmlns:r="http://schemas.openxmlformats.org/officeDocument/2006/relationships" xmlns:m="http://schemas.openxmlformats.org/officeDocument/2006/math" xmlns:v="urn:schemas-microsoft-com:vml" xmlns:wp14="http://schemas.microsoft.com/office/word/2010/wordprocessingDrawing" xmlns:wp="http://schemas.openxmlformats.org/drawingml/2006/wordprocessingDrawing" xmlns:w10="urn:schemas-microsoft-com:office:word" xmlns:w="http://schemas.openxmlformats.org/wordprocessingml/2006/main" xmlns:w14="http://schemas.microsoft.com/office/word/2010/wordml" xmlns:w15="http://schemas.microsoft.com/office/word/2012/wordml" xmlns:w16cex="http://schemas.microsoft.com/office/word/2018/wordml/cex" xmlns:w16cid="http://schemas.microsoft.com/office/word/2016/wordml/cid" xmlns:w16="http://schemas.microsoft.com/office/word/2018/wordml" xmlns:w16sdtdh="http://schemas.microsoft.com/office/word/2020/wordml/sdtdatahash" xmlns:w16se="http://schemas.microsoft.com/office/word/2015/wordml/symex" xmlns:wpg="http://schemas.microsoft.com/office/word/2010/wordprocessingGroup" xmlns:wpi="http://schemas.microsoft.com/office/word/2010/wordprocessingInk" xmlns:wne="http://schemas.microsoft.com/office/word/2006/wordml" xmlns:wps="http://schemas.microsoft.com/office/word/2010/wordprocessingShape" mc:Ignorable="w14 w15 w16se w16cid w16 w16cex w16sdtdh wp14">
+<w:document xmlns:o="urn:schemas-microsoft-com:office:office" xmlns:r="http://schemas.openxmlformats.org/officeDocument/2006/relationships" xmlns:v="urn:schemas-microsoft-com:vml" xmlns:w="http://schemas.openxmlformats.org/wordprocessingml/2006/main" xmlns:w10="urn:schemas-microsoft-com:office:word" xmlns:wp="http://schemas.openxmlformats.org/drawingml/2006/wordprocessingDrawing" xmlns:wps="http://schemas.microsoft.com/office/word/2010/wordprocessingShape" xmlns:wpg="http://schemas.microsoft.com/office/word/2010/wordprocessingGroup" xmlns:mc="http://schemas.openxmlformats.org/markup-compatibility/2006" xmlns:wp14="http://schemas.microsoft.com/office/word/2010/wordprocessingDrawing" xmlns:w14="http://schemas.microsoft.com/office/word/2010/wordml" xmlns:w15="http://schemas.microsoft.com/office/word/2012/wordml" mc:Ignorable="w14 wp14 w15">
   <w:body>
     <w:p>
       <w:pPr>
-        <w:pStyle w:val="a5"/>
+        <w:pStyle w:val="NoSpacing"/>
         <w:jc w:val="center"/>
-      </w:pPr>
-      <w:r>
+        <w:rPr/>
+      </w:pPr>
+      <w:r>
+        <w:rPr/>
         <w:t>Выполнил: Ложкин Сергей; Вариант 20</w:t>
       </w:r>
     </w:p>
     <w:p>
       <w:pPr>
-        <w:pStyle w:val="1"/>
+        <w:pStyle w:val="Heading1"/>
         <w:jc w:val="center"/>
-      </w:pPr>
-      <w:r>
+        <w:rPr/>
+      </w:pPr>
+      <w:r>
+        <w:rPr/>
         <w:t>Оригинал</w:t>
       </w:r>
     </w:p>
-    <w:p/>
-    <w:p/>
-    <w:p>
-      <w:pPr>
+    <w:p>
+      <w:pPr>
+        <w:pStyle w:val="Normal"/>
+        <w:rPr/>
+      </w:pPr>
+      <w:r>
+        <w:rPr/>
+      </w:r>
+    </w:p>
+    <w:p>
+      <w:pPr>
+        <w:pStyle w:val="Normal"/>
+        <w:rPr/>
+      </w:pPr>
+      <w:r>
+        <w:rPr/>
+      </w:r>
+    </w:p>
+    <w:p>
+      <w:pPr>
+        <w:pStyle w:val="Normal"/>
         <w:shd w:val="clear" w:color="auto" w:fill="FFFFFF"/>
-        <w:spacing w:after="0" w:line="240" w:lineRule="auto"/>
-        <w:rPr>
-          <w:rFonts w:ascii="Helvetica" w:eastAsia="Times New Roman" w:hAnsi="Helvetica" w:cs="Helvetica"/>
-          <w:color w:val="1A1A1A"/>
-          <w:sz w:val="23"/>
-          <w:szCs w:val="23"/>
-          <w:lang w:eastAsia="ru-RU"/>
-        </w:rPr>
-      </w:pPr>
-      <w:r>
-        <w:rPr>
-          <w:rFonts w:ascii="Helvetica" w:eastAsia="Times New Roman" w:hAnsi="Helvetica" w:cs="Helvetica"/>
+        <w:spacing w:lineRule="auto" w:line="240" w:before="0" w:after="0"/>
+        <w:rPr>
+          <w:rFonts w:ascii="Helvetica" w:hAnsi="Helvetica" w:eastAsia="Times New Roman" w:cs="Helvetica"/>
+          <w:color w:val="1A1A1A"/>
+          <w:sz w:val="23"/>
+          <w:szCs w:val="23"/>
+          <w:lang w:eastAsia="ru-RU"/>
+        </w:rPr>
+      </w:pPr>
+      <w:r>
+        <w:rPr>
+          <w:rFonts w:eastAsia="Times New Roman" w:cs="Helvetica" w:ascii="Helvetica" w:hAnsi="Helvetica"/>
           <w:color w:val="1A1A1A"/>
           <w:sz w:val="23"/>
           <w:szCs w:val="23"/>
@@ -46,7 +67,7 @@
       </w:r>
       <w:r>
         <w:rPr>
-          <w:rFonts w:ascii="Helvetica" w:eastAsia="Times New Roman" w:hAnsi="Helvetica" w:cs="Helvetica"/>
+          <w:rFonts w:eastAsia="Times New Roman" w:cs="Helvetica" w:ascii="Helvetica" w:hAnsi="Helvetica"/>
           <w:color w:val="1A1A1A"/>
           <w:sz w:val="23"/>
           <w:szCs w:val="23"/>
@@ -56,7 +77,7 @@
       </w:r>
       <w:r>
         <w:rPr>
-          <w:rFonts w:ascii="Helvetica" w:eastAsia="Times New Roman" w:hAnsi="Helvetica" w:cs="Helvetica"/>
+          <w:rFonts w:eastAsia="Times New Roman" w:cs="Helvetica" w:ascii="Helvetica" w:hAnsi="Helvetica"/>
           <w:color w:val="1A1A1A"/>
           <w:sz w:val="23"/>
           <w:szCs w:val="23"/>
@@ -66,7 +87,7 @@
       </w:r>
       <w:r>
         <w:rPr>
-          <w:rFonts w:ascii="Helvetica" w:eastAsia="Times New Roman" w:hAnsi="Helvetica" w:cs="Helvetica"/>
+          <w:rFonts w:eastAsia="Times New Roman" w:cs="Helvetica" w:ascii="Helvetica" w:hAnsi="Helvetica"/>
           <w:color w:val="1A1A1A"/>
           <w:sz w:val="23"/>
           <w:szCs w:val="23"/>
@@ -76,7 +97,7 @@
       </w:r>
       <w:r>
         <w:rPr>
-          <w:rFonts w:ascii="Helvetica" w:eastAsia="Times New Roman" w:hAnsi="Helvetica" w:cs="Helvetica"/>
+          <w:rFonts w:eastAsia="Times New Roman" w:cs="Helvetica" w:ascii="Helvetica" w:hAnsi="Helvetica"/>
           <w:color w:val="1A1A1A"/>
           <w:sz w:val="23"/>
           <w:szCs w:val="23"/>
@@ -86,7 +107,7 @@
       </w:r>
       <w:r>
         <w:rPr>
-          <w:rFonts w:ascii="Helvetica" w:eastAsia="Times New Roman" w:hAnsi="Helvetica" w:cs="Helvetica"/>
+          <w:rFonts w:eastAsia="Times New Roman" w:cs="Helvetica" w:ascii="Helvetica" w:hAnsi="Helvetica"/>
           <w:color w:val="1A1A1A"/>
           <w:sz w:val="23"/>
           <w:szCs w:val="23"/>
@@ -96,7 +117,7 @@
       </w:r>
       <w:r>
         <w:rPr>
-          <w:rFonts w:ascii="Helvetica" w:eastAsia="Times New Roman" w:hAnsi="Helvetica" w:cs="Helvetica"/>
+          <w:rFonts w:eastAsia="Times New Roman" w:cs="Helvetica" w:ascii="Helvetica" w:hAnsi="Helvetica"/>
           <w:color w:val="1A1A1A"/>
           <w:sz w:val="23"/>
           <w:szCs w:val="23"/>
@@ -106,7 +127,7 @@
       </w:r>
       <w:r>
         <w:rPr>
-          <w:rFonts w:ascii="Helvetica" w:eastAsia="Times New Roman" w:hAnsi="Helvetica" w:cs="Helvetica"/>
+          <w:rFonts w:eastAsia="Times New Roman" w:cs="Helvetica" w:ascii="Helvetica" w:hAnsi="Helvetica"/>
           <w:color w:val="1A1A1A"/>
           <w:sz w:val="23"/>
           <w:szCs w:val="23"/>
@@ -116,7 +137,7 @@
       </w:r>
       <w:r>
         <w:rPr>
-          <w:rFonts w:ascii="Helvetica" w:eastAsia="Times New Roman" w:hAnsi="Helvetica" w:cs="Helvetica"/>
+          <w:rFonts w:eastAsia="Times New Roman" w:cs="Helvetica" w:ascii="Helvetica" w:hAnsi="Helvetica"/>
           <w:color w:val="1A1A1A"/>
           <w:sz w:val="23"/>
           <w:szCs w:val="23"/>
@@ -126,7 +147,7 @@
       </w:r>
       <w:r>
         <w:rPr>
-          <w:rFonts w:ascii="Helvetica" w:eastAsia="Times New Roman" w:hAnsi="Helvetica" w:cs="Helvetica"/>
+          <w:rFonts w:eastAsia="Times New Roman" w:cs="Helvetica" w:ascii="Helvetica" w:hAnsi="Helvetica"/>
           <w:color w:val="1A1A1A"/>
           <w:sz w:val="23"/>
           <w:szCs w:val="23"/>
@@ -136,7 +157,7 @@
       </w:r>
       <w:r>
         <w:rPr>
-          <w:rFonts w:ascii="Helvetica" w:eastAsia="Times New Roman" w:hAnsi="Helvetica" w:cs="Helvetica"/>
+          <w:rFonts w:eastAsia="Times New Roman" w:cs="Helvetica" w:ascii="Helvetica" w:hAnsi="Helvetica"/>
           <w:color w:val="1A1A1A"/>
           <w:sz w:val="23"/>
           <w:szCs w:val="23"/>
@@ -146,7 +167,7 @@
       </w:r>
       <w:r>
         <w:rPr>
-          <w:rFonts w:ascii="Helvetica" w:eastAsia="Times New Roman" w:hAnsi="Helvetica" w:cs="Helvetica"/>
+          <w:rFonts w:eastAsia="Times New Roman" w:cs="Helvetica" w:ascii="Helvetica" w:hAnsi="Helvetica"/>
           <w:color w:val="1A1A1A"/>
           <w:sz w:val="23"/>
           <w:szCs w:val="23"/>
@@ -156,7 +177,7 @@
       </w:r>
       <w:r>
         <w:rPr>
-          <w:rFonts w:ascii="Helvetica" w:eastAsia="Times New Roman" w:hAnsi="Helvetica" w:cs="Helvetica"/>
+          <w:rFonts w:eastAsia="Times New Roman" w:cs="Helvetica" w:ascii="Helvetica" w:hAnsi="Helvetica"/>
           <w:color w:val="1A1A1A"/>
           <w:sz w:val="23"/>
           <w:szCs w:val="23"/>
@@ -166,7 +187,7 @@
       </w:r>
       <w:r>
         <w:rPr>
-          <w:rFonts w:ascii="Helvetica" w:eastAsia="Times New Roman" w:hAnsi="Helvetica" w:cs="Helvetica"/>
+          <w:rFonts w:eastAsia="Times New Roman" w:cs="Helvetica" w:ascii="Helvetica" w:hAnsi="Helvetica"/>
           <w:color w:val="1A1A1A"/>
           <w:sz w:val="23"/>
           <w:szCs w:val="23"/>
@@ -176,7 +197,7 @@
       </w:r>
       <w:r>
         <w:rPr>
-          <w:rFonts w:ascii="Helvetica" w:eastAsia="Times New Roman" w:hAnsi="Helvetica" w:cs="Helvetica"/>
+          <w:rFonts w:eastAsia="Times New Roman" w:cs="Helvetica" w:ascii="Helvetica" w:hAnsi="Helvetica"/>
           <w:color w:val="1A1A1A"/>
           <w:sz w:val="23"/>
           <w:szCs w:val="23"/>
@@ -187,19 +208,20 @@
     </w:p>
     <w:p>
       <w:pPr>
+        <w:pStyle w:val="Normal"/>
         <w:shd w:val="clear" w:color="auto" w:fill="FFFFFF"/>
-        <w:spacing w:after="0" w:line="240" w:lineRule="auto"/>
-        <w:rPr>
-          <w:rFonts w:ascii="Helvetica" w:eastAsia="Times New Roman" w:hAnsi="Helvetica" w:cs="Helvetica"/>
-          <w:color w:val="1A1A1A"/>
-          <w:sz w:val="23"/>
-          <w:szCs w:val="23"/>
-          <w:lang w:eastAsia="ru-RU"/>
-        </w:rPr>
-      </w:pPr>
-      <w:r>
-        <w:rPr>
-          <w:rFonts w:ascii="Helvetica" w:eastAsia="Times New Roman" w:hAnsi="Helvetica" w:cs="Helvetica"/>
+        <w:spacing w:lineRule="auto" w:line="240" w:before="0" w:after="0"/>
+        <w:rPr>
+          <w:rFonts w:ascii="Helvetica" w:hAnsi="Helvetica" w:eastAsia="Times New Roman" w:cs="Helvetica"/>
+          <w:color w:val="1A1A1A"/>
+          <w:sz w:val="23"/>
+          <w:szCs w:val="23"/>
+          <w:lang w:eastAsia="ru-RU"/>
+        </w:rPr>
+      </w:pPr>
+      <w:r>
+        <w:rPr>
+          <w:rFonts w:eastAsia="Times New Roman" w:cs="Helvetica" w:ascii="Helvetica" w:hAnsi="Helvetica"/>
           <w:color w:val="1A1A1A"/>
           <w:sz w:val="23"/>
           <w:szCs w:val="23"/>
@@ -209,7 +231,7 @@
       </w:r>
       <w:r>
         <w:rPr>
-          <w:rFonts w:ascii="Helvetica" w:eastAsia="Times New Roman" w:hAnsi="Helvetica" w:cs="Helvetica"/>
+          <w:rFonts w:eastAsia="Times New Roman" w:cs="Helvetica" w:ascii="Helvetica" w:hAnsi="Helvetica"/>
           <w:color w:val="1A1A1A"/>
           <w:sz w:val="23"/>
           <w:szCs w:val="23"/>
@@ -219,7 +241,7 @@
       </w:r>
       <w:r>
         <w:rPr>
-          <w:rFonts w:ascii="Helvetica" w:eastAsia="Times New Roman" w:hAnsi="Helvetica" w:cs="Helvetica"/>
+          <w:rFonts w:eastAsia="Times New Roman" w:cs="Helvetica" w:ascii="Helvetica" w:hAnsi="Helvetica"/>
           <w:color w:val="1A1A1A"/>
           <w:sz w:val="23"/>
           <w:szCs w:val="23"/>
@@ -229,7 +251,7 @@
       </w:r>
       <w:r>
         <w:rPr>
-          <w:rFonts w:ascii="Helvetica" w:eastAsia="Times New Roman" w:hAnsi="Helvetica" w:cs="Helvetica"/>
+          <w:rFonts w:eastAsia="Times New Roman" w:cs="Helvetica" w:ascii="Helvetica" w:hAnsi="Helvetica"/>
           <w:color w:val="1A1A1A"/>
           <w:sz w:val="23"/>
           <w:szCs w:val="23"/>
@@ -239,7 +261,7 @@
       </w:r>
       <w:r>
         <w:rPr>
-          <w:rFonts w:ascii="Helvetica" w:eastAsia="Times New Roman" w:hAnsi="Helvetica" w:cs="Helvetica"/>
+          <w:rFonts w:eastAsia="Times New Roman" w:cs="Helvetica" w:ascii="Helvetica" w:hAnsi="Helvetica"/>
           <w:color w:val="1A1A1A"/>
           <w:sz w:val="23"/>
           <w:szCs w:val="23"/>
@@ -249,7 +271,7 @@
       </w:r>
       <w:r>
         <w:rPr>
-          <w:rFonts w:ascii="Helvetica" w:eastAsia="Times New Roman" w:hAnsi="Helvetica" w:cs="Helvetica"/>
+          <w:rFonts w:eastAsia="Times New Roman" w:cs="Helvetica" w:ascii="Helvetica" w:hAnsi="Helvetica"/>
           <w:color w:val="1A1A1A"/>
           <w:sz w:val="23"/>
           <w:szCs w:val="23"/>
@@ -259,7 +281,7 @@
       </w:r>
       <w:r>
         <w:rPr>
-          <w:rFonts w:ascii="Helvetica" w:eastAsia="Times New Roman" w:hAnsi="Helvetica" w:cs="Helvetica"/>
+          <w:rFonts w:eastAsia="Times New Roman" w:cs="Helvetica" w:ascii="Helvetica" w:hAnsi="Helvetica"/>
           <w:color w:val="1A1A1A"/>
           <w:sz w:val="23"/>
           <w:szCs w:val="23"/>
@@ -269,7 +291,7 @@
       </w:r>
       <w:r>
         <w:rPr>
-          <w:rFonts w:ascii="Helvetica" w:eastAsia="Times New Roman" w:hAnsi="Helvetica" w:cs="Helvetica"/>
+          <w:rFonts w:eastAsia="Times New Roman" w:cs="Helvetica" w:ascii="Helvetica" w:hAnsi="Helvetica"/>
           <w:color w:val="1A1A1A"/>
           <w:sz w:val="23"/>
           <w:szCs w:val="23"/>
@@ -279,7 +301,7 @@
       </w:r>
       <w:r>
         <w:rPr>
-          <w:rFonts w:ascii="Helvetica" w:eastAsia="Times New Roman" w:hAnsi="Helvetica" w:cs="Helvetica"/>
+          <w:rFonts w:eastAsia="Times New Roman" w:cs="Helvetica" w:ascii="Helvetica" w:hAnsi="Helvetica"/>
           <w:color w:val="1A1A1A"/>
           <w:sz w:val="23"/>
           <w:szCs w:val="23"/>
@@ -289,7 +311,7 @@
       </w:r>
       <w:r>
         <w:rPr>
-          <w:rFonts w:ascii="Helvetica" w:eastAsia="Times New Roman" w:hAnsi="Helvetica" w:cs="Helvetica"/>
+          <w:rFonts w:eastAsia="Times New Roman" w:cs="Helvetica" w:ascii="Helvetica" w:hAnsi="Helvetica"/>
           <w:color w:val="1A1A1A"/>
           <w:sz w:val="23"/>
           <w:szCs w:val="23"/>
@@ -299,7 +321,7 @@
       </w:r>
       <w:r>
         <w:rPr>
-          <w:rFonts w:ascii="Helvetica" w:eastAsia="Times New Roman" w:hAnsi="Helvetica" w:cs="Helvetica"/>
+          <w:rFonts w:eastAsia="Times New Roman" w:cs="Helvetica" w:ascii="Helvetica" w:hAnsi="Helvetica"/>
           <w:color w:val="1A1A1A"/>
           <w:sz w:val="23"/>
           <w:szCs w:val="23"/>
@@ -309,7 +331,7 @@
       </w:r>
       <w:r>
         <w:rPr>
-          <w:rFonts w:ascii="Helvetica" w:eastAsia="Times New Roman" w:hAnsi="Helvetica" w:cs="Helvetica"/>
+          <w:rFonts w:eastAsia="Times New Roman" w:cs="Helvetica" w:ascii="Helvetica" w:hAnsi="Helvetica"/>
           <w:color w:val="1A1A1A"/>
           <w:sz w:val="23"/>
           <w:szCs w:val="23"/>
@@ -319,7 +341,7 @@
       </w:r>
       <w:r>
         <w:rPr>
-          <w:rFonts w:ascii="Helvetica" w:eastAsia="Times New Roman" w:hAnsi="Helvetica" w:cs="Helvetica"/>
+          <w:rFonts w:eastAsia="Times New Roman" w:cs="Helvetica" w:ascii="Helvetica" w:hAnsi="Helvetica"/>
           <w:color w:val="1A1A1A"/>
           <w:sz w:val="23"/>
           <w:szCs w:val="23"/>
@@ -329,7 +351,7 @@
       </w:r>
       <w:r>
         <w:rPr>
-          <w:rFonts w:ascii="Helvetica" w:eastAsia="Times New Roman" w:hAnsi="Helvetica" w:cs="Helvetica"/>
+          <w:rFonts w:eastAsia="Times New Roman" w:cs="Helvetica" w:ascii="Helvetica" w:hAnsi="Helvetica"/>
           <w:color w:val="1A1A1A"/>
           <w:sz w:val="23"/>
           <w:szCs w:val="23"/>
@@ -339,7 +361,7 @@
       </w:r>
       <w:r>
         <w:rPr>
-          <w:rFonts w:ascii="Helvetica" w:eastAsia="Times New Roman" w:hAnsi="Helvetica" w:cs="Helvetica"/>
+          <w:rFonts w:eastAsia="Times New Roman" w:cs="Helvetica" w:ascii="Helvetica" w:hAnsi="Helvetica"/>
           <w:color w:val="1A1A1A"/>
           <w:sz w:val="23"/>
           <w:szCs w:val="23"/>
@@ -349,7 +371,7 @@
       </w:r>
       <w:r>
         <w:rPr>
-          <w:rFonts w:ascii="Helvetica" w:eastAsia="Times New Roman" w:hAnsi="Helvetica" w:cs="Helvetica"/>
+          <w:rFonts w:eastAsia="Times New Roman" w:cs="Helvetica" w:ascii="Helvetica" w:hAnsi="Helvetica"/>
           <w:color w:val="1A1A1A"/>
           <w:sz w:val="23"/>
           <w:szCs w:val="23"/>
@@ -359,7 +381,7 @@
       </w:r>
       <w:r>
         <w:rPr>
-          <w:rFonts w:ascii="Helvetica" w:eastAsia="Times New Roman" w:hAnsi="Helvetica" w:cs="Helvetica"/>
+          <w:rFonts w:eastAsia="Times New Roman" w:cs="Helvetica" w:ascii="Helvetica" w:hAnsi="Helvetica"/>
           <w:color w:val="1A1A1A"/>
           <w:sz w:val="23"/>
           <w:szCs w:val="23"/>
@@ -370,19 +392,20 @@
     </w:p>
     <w:p>
       <w:pPr>
+        <w:pStyle w:val="Normal"/>
         <w:shd w:val="clear" w:color="auto" w:fill="FFFFFF"/>
-        <w:spacing w:after="0" w:line="240" w:lineRule="auto"/>
-        <w:rPr>
-          <w:rFonts w:ascii="Helvetica" w:eastAsia="Times New Roman" w:hAnsi="Helvetica" w:cs="Helvetica"/>
-          <w:color w:val="1A1A1A"/>
-          <w:sz w:val="23"/>
-          <w:szCs w:val="23"/>
-          <w:lang w:eastAsia="ru-RU"/>
-        </w:rPr>
-      </w:pPr>
-      <w:r>
-        <w:rPr>
-          <w:rFonts w:ascii="Helvetica" w:eastAsia="Times New Roman" w:hAnsi="Helvetica" w:cs="Helvetica"/>
+        <w:spacing w:lineRule="auto" w:line="240" w:before="0" w:after="0"/>
+        <w:rPr>
+          <w:rFonts w:ascii="Helvetica" w:hAnsi="Helvetica" w:eastAsia="Times New Roman" w:cs="Helvetica"/>
+          <w:color w:val="1A1A1A"/>
+          <w:sz w:val="23"/>
+          <w:szCs w:val="23"/>
+          <w:lang w:eastAsia="ru-RU"/>
+        </w:rPr>
+      </w:pPr>
+      <w:r>
+        <w:rPr>
+          <w:rFonts w:eastAsia="Times New Roman" w:cs="Helvetica" w:ascii="Helvetica" w:hAnsi="Helvetica"/>
           <w:color w:val="1A1A1A"/>
           <w:sz w:val="23"/>
           <w:szCs w:val="23"/>
@@ -392,7 +415,7 @@
       </w:r>
       <w:r>
         <w:rPr>
-          <w:rFonts w:ascii="Helvetica" w:eastAsia="Times New Roman" w:hAnsi="Helvetica" w:cs="Helvetica"/>
+          <w:rFonts w:eastAsia="Times New Roman" w:cs="Helvetica" w:ascii="Helvetica" w:hAnsi="Helvetica"/>
           <w:color w:val="1A1A1A"/>
           <w:sz w:val="23"/>
           <w:szCs w:val="23"/>
@@ -402,7 +425,7 @@
       </w:r>
       <w:r>
         <w:rPr>
-          <w:rFonts w:ascii="Helvetica" w:eastAsia="Times New Roman" w:hAnsi="Helvetica" w:cs="Helvetica"/>
+          <w:rFonts w:eastAsia="Times New Roman" w:cs="Helvetica" w:ascii="Helvetica" w:hAnsi="Helvetica"/>
           <w:color w:val="1A1A1A"/>
           <w:sz w:val="23"/>
           <w:szCs w:val="23"/>
@@ -412,7 +435,7 @@
       </w:r>
       <w:r>
         <w:rPr>
-          <w:rFonts w:ascii="Helvetica" w:eastAsia="Times New Roman" w:hAnsi="Helvetica" w:cs="Helvetica"/>
+          <w:rFonts w:eastAsia="Times New Roman" w:cs="Helvetica" w:ascii="Helvetica" w:hAnsi="Helvetica"/>
           <w:color w:val="1A1A1A"/>
           <w:sz w:val="23"/>
           <w:szCs w:val="23"/>
@@ -422,7 +445,7 @@
       </w:r>
       <w:r>
         <w:rPr>
-          <w:rFonts w:ascii="Helvetica" w:eastAsia="Times New Roman" w:hAnsi="Helvetica" w:cs="Helvetica"/>
+          <w:rFonts w:eastAsia="Times New Roman" w:cs="Helvetica" w:ascii="Helvetica" w:hAnsi="Helvetica"/>
           <w:color w:val="1A1A1A"/>
           <w:sz w:val="23"/>
           <w:szCs w:val="23"/>
@@ -432,7 +455,7 @@
       </w:r>
       <w:r>
         <w:rPr>
-          <w:rFonts w:ascii="Helvetica" w:eastAsia="Times New Roman" w:hAnsi="Helvetica" w:cs="Helvetica"/>
+          <w:rFonts w:eastAsia="Times New Roman" w:cs="Helvetica" w:ascii="Helvetica" w:hAnsi="Helvetica"/>
           <w:color w:val="1A1A1A"/>
           <w:sz w:val="23"/>
           <w:szCs w:val="23"/>
@@ -442,7 +465,7 @@
       </w:r>
       <w:r>
         <w:rPr>
-          <w:rFonts w:ascii="Helvetica" w:eastAsia="Times New Roman" w:hAnsi="Helvetica" w:cs="Helvetica"/>
+          <w:rFonts w:eastAsia="Times New Roman" w:cs="Helvetica" w:ascii="Helvetica" w:hAnsi="Helvetica"/>
           <w:color w:val="1A1A1A"/>
           <w:sz w:val="23"/>
           <w:szCs w:val="23"/>
@@ -452,7 +475,7 @@
       </w:r>
       <w:r>
         <w:rPr>
-          <w:rFonts w:ascii="Helvetica" w:eastAsia="Times New Roman" w:hAnsi="Helvetica" w:cs="Helvetica"/>
+          <w:rFonts w:eastAsia="Times New Roman" w:cs="Helvetica" w:ascii="Helvetica" w:hAnsi="Helvetica"/>
           <w:color w:val="1A1A1A"/>
           <w:sz w:val="23"/>
           <w:szCs w:val="23"/>
@@ -462,7 +485,7 @@
       </w:r>
       <w:r>
         <w:rPr>
-          <w:rFonts w:ascii="Helvetica" w:eastAsia="Times New Roman" w:hAnsi="Helvetica" w:cs="Helvetica"/>
+          <w:rFonts w:eastAsia="Times New Roman" w:cs="Helvetica" w:ascii="Helvetica" w:hAnsi="Helvetica"/>
           <w:color w:val="1A1A1A"/>
           <w:sz w:val="23"/>
           <w:szCs w:val="23"/>
@@ -472,7 +495,7 @@
       </w:r>
       <w:r>
         <w:rPr>
-          <w:rFonts w:ascii="Helvetica" w:eastAsia="Times New Roman" w:hAnsi="Helvetica" w:cs="Helvetica"/>
+          <w:rFonts w:eastAsia="Times New Roman" w:cs="Helvetica" w:ascii="Helvetica" w:hAnsi="Helvetica"/>
           <w:color w:val="1A1A1A"/>
           <w:sz w:val="23"/>
           <w:szCs w:val="23"/>
@@ -482,7 +505,7 @@
       </w:r>
       <w:r>
         <w:rPr>
-          <w:rFonts w:ascii="Helvetica" w:eastAsia="Times New Roman" w:hAnsi="Helvetica" w:cs="Helvetica"/>
+          <w:rFonts w:eastAsia="Times New Roman" w:cs="Helvetica" w:ascii="Helvetica" w:hAnsi="Helvetica"/>
           <w:color w:val="1A1A1A"/>
           <w:sz w:val="23"/>
           <w:szCs w:val="23"/>
@@ -492,7 +515,7 @@
       </w:r>
       <w:r>
         <w:rPr>
-          <w:rFonts w:ascii="Helvetica" w:eastAsia="Times New Roman" w:hAnsi="Helvetica" w:cs="Helvetica"/>
+          <w:rFonts w:eastAsia="Times New Roman" w:cs="Helvetica" w:ascii="Helvetica" w:hAnsi="Helvetica"/>
           <w:color w:val="1A1A1A"/>
           <w:sz w:val="23"/>
           <w:szCs w:val="23"/>
@@ -502,7 +525,7 @@
       </w:r>
       <w:r>
         <w:rPr>
-          <w:rFonts w:ascii="Helvetica" w:eastAsia="Times New Roman" w:hAnsi="Helvetica" w:cs="Helvetica"/>
+          <w:rFonts w:eastAsia="Times New Roman" w:cs="Helvetica" w:ascii="Helvetica" w:hAnsi="Helvetica"/>
           <w:color w:val="1A1A1A"/>
           <w:sz w:val="23"/>
           <w:szCs w:val="23"/>
@@ -512,7 +535,7 @@
       </w:r>
       <w:r>
         <w:rPr>
-          <w:rFonts w:ascii="Helvetica" w:eastAsia="Times New Roman" w:hAnsi="Helvetica" w:cs="Helvetica"/>
+          <w:rFonts w:eastAsia="Times New Roman" w:cs="Helvetica" w:ascii="Helvetica" w:hAnsi="Helvetica"/>
           <w:color w:val="1A1A1A"/>
           <w:sz w:val="23"/>
           <w:szCs w:val="23"/>
@@ -522,7 +545,7 @@
       </w:r>
       <w:r>
         <w:rPr>
-          <w:rFonts w:ascii="Helvetica" w:eastAsia="Times New Roman" w:hAnsi="Helvetica" w:cs="Helvetica"/>
+          <w:rFonts w:eastAsia="Times New Roman" w:cs="Helvetica" w:ascii="Helvetica" w:hAnsi="Helvetica"/>
           <w:color w:val="1A1A1A"/>
           <w:sz w:val="23"/>
           <w:szCs w:val="23"/>
@@ -532,7 +555,7 @@
       </w:r>
       <w:r>
         <w:rPr>
-          <w:rFonts w:ascii="Helvetica" w:eastAsia="Times New Roman" w:hAnsi="Helvetica" w:cs="Helvetica"/>
+          <w:rFonts w:eastAsia="Times New Roman" w:cs="Helvetica" w:ascii="Helvetica" w:hAnsi="Helvetica"/>
           <w:color w:val="1A1A1A"/>
           <w:sz w:val="23"/>
           <w:szCs w:val="23"/>
@@ -542,7 +565,7 @@
       </w:r>
       <w:r>
         <w:rPr>
-          <w:rFonts w:ascii="Helvetica" w:eastAsia="Times New Roman" w:hAnsi="Helvetica" w:cs="Helvetica"/>
+          <w:rFonts w:eastAsia="Times New Roman" w:cs="Helvetica" w:ascii="Helvetica" w:hAnsi="Helvetica"/>
           <w:color w:val="1A1A1A"/>
           <w:sz w:val="23"/>
           <w:szCs w:val="23"/>
@@ -553,19 +576,20 @@
     </w:p>
     <w:p>
       <w:pPr>
+        <w:pStyle w:val="Normal"/>
         <w:shd w:val="clear" w:color="auto" w:fill="FFFFFF"/>
-        <w:spacing w:after="0" w:line="240" w:lineRule="auto"/>
-        <w:rPr>
-          <w:rFonts w:ascii="Helvetica" w:eastAsia="Times New Roman" w:hAnsi="Helvetica" w:cs="Helvetica"/>
-          <w:color w:val="1A1A1A"/>
-          <w:sz w:val="23"/>
-          <w:szCs w:val="23"/>
-          <w:lang w:eastAsia="ru-RU"/>
-        </w:rPr>
-      </w:pPr>
-      <w:r>
-        <w:rPr>
-          <w:rFonts w:ascii="Helvetica" w:eastAsia="Times New Roman" w:hAnsi="Helvetica" w:cs="Helvetica"/>
+        <w:spacing w:lineRule="auto" w:line="240" w:before="0" w:after="0"/>
+        <w:rPr>
+          <w:rFonts w:ascii="Helvetica" w:hAnsi="Helvetica" w:eastAsia="Times New Roman" w:cs="Helvetica"/>
+          <w:color w:val="1A1A1A"/>
+          <w:sz w:val="23"/>
+          <w:szCs w:val="23"/>
+          <w:lang w:eastAsia="ru-RU"/>
+        </w:rPr>
+      </w:pPr>
+      <w:r>
+        <w:rPr>
+          <w:rFonts w:eastAsia="Times New Roman" w:cs="Helvetica" w:ascii="Helvetica" w:hAnsi="Helvetica"/>
           <w:color w:val="1A1A1A"/>
           <w:sz w:val="23"/>
           <w:szCs w:val="23"/>
@@ -575,7 +599,7 @@
       </w:r>
       <w:r>
         <w:rPr>
-          <w:rFonts w:ascii="Helvetica" w:eastAsia="Times New Roman" w:hAnsi="Helvetica" w:cs="Helvetica"/>
+          <w:rFonts w:eastAsia="Times New Roman" w:cs="Helvetica" w:ascii="Helvetica" w:hAnsi="Helvetica"/>
           <w:color w:val="1A1A1A"/>
           <w:sz w:val="23"/>
           <w:szCs w:val="23"/>
@@ -585,7 +609,7 @@
       </w:r>
       <w:r>
         <w:rPr>
-          <w:rFonts w:ascii="Helvetica" w:eastAsia="Times New Roman" w:hAnsi="Helvetica" w:cs="Helvetica"/>
+          <w:rFonts w:eastAsia="Times New Roman" w:cs="Helvetica" w:ascii="Helvetica" w:hAnsi="Helvetica"/>
           <w:color w:val="1A1A1A"/>
           <w:sz w:val="23"/>
           <w:szCs w:val="23"/>
@@ -595,7 +619,7 @@
       </w:r>
       <w:r>
         <w:rPr>
-          <w:rFonts w:ascii="Helvetica" w:eastAsia="Times New Roman" w:hAnsi="Helvetica" w:cs="Helvetica"/>
+          <w:rFonts w:eastAsia="Times New Roman" w:cs="Helvetica" w:ascii="Helvetica" w:hAnsi="Helvetica"/>
           <w:color w:val="1A1A1A"/>
           <w:sz w:val="23"/>
           <w:szCs w:val="23"/>
@@ -605,7 +629,7 @@
       </w:r>
       <w:r>
         <w:rPr>
-          <w:rFonts w:ascii="Helvetica" w:eastAsia="Times New Roman" w:hAnsi="Helvetica" w:cs="Helvetica"/>
+          <w:rFonts w:eastAsia="Times New Roman" w:cs="Helvetica" w:ascii="Helvetica" w:hAnsi="Helvetica"/>
           <w:color w:val="1A1A1A"/>
           <w:sz w:val="23"/>
           <w:szCs w:val="23"/>
@@ -615,7 +639,7 @@
       </w:r>
       <w:r>
         <w:rPr>
-          <w:rFonts w:ascii="Helvetica" w:eastAsia="Times New Roman" w:hAnsi="Helvetica" w:cs="Helvetica"/>
+          <w:rFonts w:eastAsia="Times New Roman" w:cs="Helvetica" w:ascii="Helvetica" w:hAnsi="Helvetica"/>
           <w:color w:val="1A1A1A"/>
           <w:sz w:val="23"/>
           <w:szCs w:val="23"/>
@@ -625,7 +649,7 @@
       </w:r>
       <w:r>
         <w:rPr>
-          <w:rFonts w:ascii="Helvetica" w:eastAsia="Times New Roman" w:hAnsi="Helvetica" w:cs="Helvetica"/>
+          <w:rFonts w:eastAsia="Times New Roman" w:cs="Helvetica" w:ascii="Helvetica" w:hAnsi="Helvetica"/>
           <w:color w:val="1A1A1A"/>
           <w:sz w:val="23"/>
           <w:szCs w:val="23"/>
@@ -635,7 +659,7 @@
       </w:r>
       <w:r>
         <w:rPr>
-          <w:rFonts w:ascii="Helvetica" w:eastAsia="Times New Roman" w:hAnsi="Helvetica" w:cs="Helvetica"/>
+          <w:rFonts w:eastAsia="Times New Roman" w:cs="Helvetica" w:ascii="Helvetica" w:hAnsi="Helvetica"/>
           <w:color w:val="1A1A1A"/>
           <w:sz w:val="23"/>
           <w:szCs w:val="23"/>
@@ -645,7 +669,7 @@
       </w:r>
       <w:r>
         <w:rPr>
-          <w:rFonts w:ascii="Helvetica" w:eastAsia="Times New Roman" w:hAnsi="Helvetica" w:cs="Helvetica"/>
+          <w:rFonts w:eastAsia="Times New Roman" w:cs="Helvetica" w:ascii="Helvetica" w:hAnsi="Helvetica"/>
           <w:color w:val="1A1A1A"/>
           <w:sz w:val="23"/>
           <w:szCs w:val="23"/>
@@ -655,7 +679,7 @@
       </w:r>
       <w:r>
         <w:rPr>
-          <w:rFonts w:ascii="Helvetica" w:eastAsia="Times New Roman" w:hAnsi="Helvetica" w:cs="Helvetica"/>
+          <w:rFonts w:eastAsia="Times New Roman" w:cs="Helvetica" w:ascii="Helvetica" w:hAnsi="Helvetica"/>
           <w:color w:val="1A1A1A"/>
           <w:sz w:val="23"/>
           <w:szCs w:val="23"/>
@@ -665,7 +689,7 @@
       </w:r>
       <w:r>
         <w:rPr>
-          <w:rFonts w:ascii="Helvetica" w:eastAsia="Times New Roman" w:hAnsi="Helvetica" w:cs="Helvetica"/>
+          <w:rFonts w:eastAsia="Times New Roman" w:cs="Helvetica" w:ascii="Helvetica" w:hAnsi="Helvetica"/>
           <w:color w:val="1A1A1A"/>
           <w:sz w:val="23"/>
           <w:szCs w:val="23"/>
@@ -675,7 +699,7 @@
       </w:r>
       <w:r>
         <w:rPr>
-          <w:rFonts w:ascii="Helvetica" w:eastAsia="Times New Roman" w:hAnsi="Helvetica" w:cs="Helvetica"/>
+          <w:rFonts w:eastAsia="Times New Roman" w:cs="Helvetica" w:ascii="Helvetica" w:hAnsi="Helvetica"/>
           <w:color w:val="1A1A1A"/>
           <w:sz w:val="23"/>
           <w:szCs w:val="23"/>
@@ -685,7 +709,7 @@
       </w:r>
       <w:r>
         <w:rPr>
-          <w:rFonts w:ascii="Helvetica" w:eastAsia="Times New Roman" w:hAnsi="Helvetica" w:cs="Helvetica"/>
+          <w:rFonts w:eastAsia="Times New Roman" w:cs="Helvetica" w:ascii="Helvetica" w:hAnsi="Helvetica"/>
           <w:color w:val="1A1A1A"/>
           <w:sz w:val="23"/>
           <w:szCs w:val="23"/>
@@ -695,7 +719,7 @@
       </w:r>
       <w:r>
         <w:rPr>
-          <w:rFonts w:ascii="Helvetica" w:eastAsia="Times New Roman" w:hAnsi="Helvetica" w:cs="Helvetica"/>
+          <w:rFonts w:eastAsia="Times New Roman" w:cs="Helvetica" w:ascii="Helvetica" w:hAnsi="Helvetica"/>
           <w:color w:val="1A1A1A"/>
           <w:sz w:val="23"/>
           <w:szCs w:val="23"/>
@@ -705,7 +729,7 @@
       </w:r>
       <w:r>
         <w:rPr>
-          <w:rFonts w:ascii="Helvetica" w:eastAsia="Times New Roman" w:hAnsi="Helvetica" w:cs="Helvetica"/>
+          <w:rFonts w:eastAsia="Times New Roman" w:cs="Helvetica" w:ascii="Helvetica" w:hAnsi="Helvetica"/>
           <w:color w:val="1A1A1A"/>
           <w:sz w:val="23"/>
           <w:szCs w:val="23"/>
@@ -715,7 +739,7 @@
       </w:r>
       <w:r>
         <w:rPr>
-          <w:rFonts w:ascii="Helvetica" w:eastAsia="Times New Roman" w:hAnsi="Helvetica" w:cs="Helvetica"/>
+          <w:rFonts w:eastAsia="Times New Roman" w:cs="Helvetica" w:ascii="Helvetica" w:hAnsi="Helvetica"/>
           <w:color w:val="1A1A1A"/>
           <w:sz w:val="23"/>
           <w:szCs w:val="23"/>
@@ -725,7 +749,7 @@
       </w:r>
       <w:r>
         <w:rPr>
-          <w:rFonts w:ascii="Helvetica" w:eastAsia="Times New Roman" w:hAnsi="Helvetica" w:cs="Helvetica"/>
+          <w:rFonts w:eastAsia="Times New Roman" w:cs="Helvetica" w:ascii="Helvetica" w:hAnsi="Helvetica"/>
           <w:color w:val="1A1A1A"/>
           <w:sz w:val="23"/>
           <w:szCs w:val="23"/>
@@ -736,19 +760,20 @@
     </w:p>
     <w:p>
       <w:pPr>
+        <w:pStyle w:val="Normal"/>
         <w:shd w:val="clear" w:color="auto" w:fill="FFFFFF"/>
-        <w:spacing w:after="0" w:line="240" w:lineRule="auto"/>
-        <w:rPr>
-          <w:rFonts w:ascii="Helvetica" w:eastAsia="Times New Roman" w:hAnsi="Helvetica" w:cs="Helvetica"/>
-          <w:color w:val="1A1A1A"/>
-          <w:sz w:val="23"/>
-          <w:szCs w:val="23"/>
-          <w:lang w:eastAsia="ru-RU"/>
-        </w:rPr>
-      </w:pPr>
-      <w:r>
-        <w:rPr>
-          <w:rFonts w:ascii="Helvetica" w:eastAsia="Times New Roman" w:hAnsi="Helvetica" w:cs="Helvetica"/>
+        <w:spacing w:lineRule="auto" w:line="240" w:before="0" w:after="0"/>
+        <w:rPr>
+          <w:rFonts w:ascii="Helvetica" w:hAnsi="Helvetica" w:eastAsia="Times New Roman" w:cs="Helvetica"/>
+          <w:color w:val="1A1A1A"/>
+          <w:sz w:val="23"/>
+          <w:szCs w:val="23"/>
+          <w:lang w:eastAsia="ru-RU"/>
+        </w:rPr>
+      </w:pPr>
+      <w:r>
+        <w:rPr>
+          <w:rFonts w:eastAsia="Times New Roman" w:cs="Helvetica" w:ascii="Helvetica" w:hAnsi="Helvetica"/>
           <w:color w:val="1A1A1A"/>
           <w:sz w:val="23"/>
           <w:szCs w:val="23"/>
@@ -758,7 +783,7 @@
       </w:r>
       <w:r>
         <w:rPr>
-          <w:rFonts w:ascii="Helvetica" w:eastAsia="Times New Roman" w:hAnsi="Helvetica" w:cs="Helvetica"/>
+          <w:rFonts w:eastAsia="Times New Roman" w:cs="Helvetica" w:ascii="Helvetica" w:hAnsi="Helvetica"/>
           <w:color w:val="1A1A1A"/>
           <w:sz w:val="23"/>
           <w:szCs w:val="23"/>
@@ -768,7 +793,7 @@
       </w:r>
       <w:r>
         <w:rPr>
-          <w:rFonts w:ascii="Helvetica" w:eastAsia="Times New Roman" w:hAnsi="Helvetica" w:cs="Helvetica"/>
+          <w:rFonts w:eastAsia="Times New Roman" w:cs="Helvetica" w:ascii="Helvetica" w:hAnsi="Helvetica"/>
           <w:color w:val="1A1A1A"/>
           <w:sz w:val="23"/>
           <w:szCs w:val="23"/>
@@ -778,7 +803,7 @@
       </w:r>
       <w:r>
         <w:rPr>
-          <w:rFonts w:ascii="Helvetica" w:eastAsia="Times New Roman" w:hAnsi="Helvetica" w:cs="Helvetica"/>
+          <w:rFonts w:eastAsia="Times New Roman" w:cs="Helvetica" w:ascii="Helvetica" w:hAnsi="Helvetica"/>
           <w:color w:val="1A1A1A"/>
           <w:sz w:val="23"/>
           <w:szCs w:val="23"/>
@@ -788,7 +813,7 @@
       </w:r>
       <w:r>
         <w:rPr>
-          <w:rFonts w:ascii="Helvetica" w:eastAsia="Times New Roman" w:hAnsi="Helvetica" w:cs="Helvetica"/>
+          <w:rFonts w:eastAsia="Times New Roman" w:cs="Helvetica" w:ascii="Helvetica" w:hAnsi="Helvetica"/>
           <w:color w:val="1A1A1A"/>
           <w:sz w:val="23"/>
           <w:szCs w:val="23"/>
@@ -798,7 +823,7 @@
       </w:r>
       <w:r>
         <w:rPr>
-          <w:rFonts w:ascii="Helvetica" w:eastAsia="Times New Roman" w:hAnsi="Helvetica" w:cs="Helvetica"/>
+          <w:rFonts w:eastAsia="Times New Roman" w:cs="Helvetica" w:ascii="Helvetica" w:hAnsi="Helvetica"/>
           <w:color w:val="1A1A1A"/>
           <w:sz w:val="23"/>
           <w:szCs w:val="23"/>
@@ -808,7 +833,7 @@
       </w:r>
       <w:r>
         <w:rPr>
-          <w:rFonts w:ascii="Helvetica" w:eastAsia="Times New Roman" w:hAnsi="Helvetica" w:cs="Helvetica"/>
+          <w:rFonts w:eastAsia="Times New Roman" w:cs="Helvetica" w:ascii="Helvetica" w:hAnsi="Helvetica"/>
           <w:color w:val="1A1A1A"/>
           <w:sz w:val="23"/>
           <w:szCs w:val="23"/>
@@ -818,7 +843,7 @@
       </w:r>
       <w:r>
         <w:rPr>
-          <w:rFonts w:ascii="Helvetica" w:eastAsia="Times New Roman" w:hAnsi="Helvetica" w:cs="Helvetica"/>
+          <w:rFonts w:eastAsia="Times New Roman" w:cs="Helvetica" w:ascii="Helvetica" w:hAnsi="Helvetica"/>
           <w:color w:val="1A1A1A"/>
           <w:sz w:val="23"/>
           <w:szCs w:val="23"/>
@@ -828,7 +853,7 @@
       </w:r>
       <w:r>
         <w:rPr>
-          <w:rFonts w:ascii="Helvetica" w:eastAsia="Times New Roman" w:hAnsi="Helvetica" w:cs="Helvetica"/>
+          <w:rFonts w:eastAsia="Times New Roman" w:cs="Helvetica" w:ascii="Helvetica" w:hAnsi="Helvetica"/>
           <w:color w:val="1A1A1A"/>
           <w:sz w:val="23"/>
           <w:szCs w:val="23"/>
@@ -838,7 +863,7 @@
       </w:r>
       <w:r>
         <w:rPr>
-          <w:rFonts w:ascii="Helvetica" w:eastAsia="Times New Roman" w:hAnsi="Helvetica" w:cs="Helvetica"/>
+          <w:rFonts w:eastAsia="Times New Roman" w:cs="Helvetica" w:ascii="Helvetica" w:hAnsi="Helvetica"/>
           <w:color w:val="1A1A1A"/>
           <w:sz w:val="23"/>
           <w:szCs w:val="23"/>
@@ -848,7 +873,7 @@
       </w:r>
       <w:r>
         <w:rPr>
-          <w:rFonts w:ascii="Helvetica" w:eastAsia="Times New Roman" w:hAnsi="Helvetica" w:cs="Helvetica"/>
+          <w:rFonts w:eastAsia="Times New Roman" w:cs="Helvetica" w:ascii="Helvetica" w:hAnsi="Helvetica"/>
           <w:color w:val="1A1A1A"/>
           <w:sz w:val="23"/>
           <w:szCs w:val="23"/>
@@ -858,7 +883,7 @@
       </w:r>
       <w:r>
         <w:rPr>
-          <w:rFonts w:ascii="Helvetica" w:eastAsia="Times New Roman" w:hAnsi="Helvetica" w:cs="Helvetica"/>
+          <w:rFonts w:eastAsia="Times New Roman" w:cs="Helvetica" w:ascii="Helvetica" w:hAnsi="Helvetica"/>
           <w:color w:val="1A1A1A"/>
           <w:sz w:val="23"/>
           <w:szCs w:val="23"/>
@@ -868,7 +893,7 @@
       </w:r>
       <w:r>
         <w:rPr>
-          <w:rFonts w:ascii="Helvetica" w:eastAsia="Times New Roman" w:hAnsi="Helvetica" w:cs="Helvetica"/>
+          <w:rFonts w:eastAsia="Times New Roman" w:cs="Helvetica" w:ascii="Helvetica" w:hAnsi="Helvetica"/>
           <w:color w:val="1A1A1A"/>
           <w:sz w:val="23"/>
           <w:szCs w:val="23"/>
@@ -878,7 +903,7 @@
       </w:r>
       <w:r>
         <w:rPr>
-          <w:rFonts w:ascii="Helvetica" w:eastAsia="Times New Roman" w:hAnsi="Helvetica" w:cs="Helvetica"/>
+          <w:rFonts w:eastAsia="Times New Roman" w:cs="Helvetica" w:ascii="Helvetica" w:hAnsi="Helvetica"/>
           <w:color w:val="1A1A1A"/>
           <w:sz w:val="23"/>
           <w:szCs w:val="23"/>
@@ -888,7 +913,7 @@
       </w:r>
       <w:r>
         <w:rPr>
-          <w:rFonts w:ascii="Helvetica" w:eastAsia="Times New Roman" w:hAnsi="Helvetica" w:cs="Helvetica"/>
+          <w:rFonts w:eastAsia="Times New Roman" w:cs="Helvetica" w:ascii="Helvetica" w:hAnsi="Helvetica"/>
           <w:color w:val="1A1A1A"/>
           <w:sz w:val="23"/>
           <w:szCs w:val="23"/>
@@ -898,7 +923,7 @@
       </w:r>
       <w:r>
         <w:rPr>
-          <w:rFonts w:ascii="Helvetica" w:eastAsia="Times New Roman" w:hAnsi="Helvetica" w:cs="Helvetica"/>
+          <w:rFonts w:eastAsia="Times New Roman" w:cs="Helvetica" w:ascii="Helvetica" w:hAnsi="Helvetica"/>
           <w:color w:val="1A1A1A"/>
           <w:sz w:val="23"/>
           <w:szCs w:val="23"/>
@@ -908,7 +933,7 @@
       </w:r>
       <w:r>
         <w:rPr>
-          <w:rFonts w:ascii="Helvetica" w:eastAsia="Times New Roman" w:hAnsi="Helvetica" w:cs="Helvetica"/>
+          <w:rFonts w:eastAsia="Times New Roman" w:cs="Helvetica" w:ascii="Helvetica" w:hAnsi="Helvetica"/>
           <w:color w:val="1A1A1A"/>
           <w:sz w:val="23"/>
           <w:szCs w:val="23"/>
@@ -919,19 +944,20 @@
     </w:p>
     <w:p>
       <w:pPr>
+        <w:pStyle w:val="Normal"/>
         <w:shd w:val="clear" w:color="auto" w:fill="FFFFFF"/>
-        <w:spacing w:after="0" w:line="240" w:lineRule="auto"/>
-        <w:rPr>
-          <w:rFonts w:ascii="Helvetica" w:eastAsia="Times New Roman" w:hAnsi="Helvetica" w:cs="Helvetica"/>
-          <w:color w:val="1A1A1A"/>
-          <w:sz w:val="23"/>
-          <w:szCs w:val="23"/>
-          <w:lang w:eastAsia="ru-RU"/>
-        </w:rPr>
-      </w:pPr>
-      <w:r>
-        <w:rPr>
-          <w:rFonts w:ascii="Helvetica" w:eastAsia="Times New Roman" w:hAnsi="Helvetica" w:cs="Helvetica"/>
+        <w:spacing w:lineRule="auto" w:line="240" w:before="0" w:after="0"/>
+        <w:rPr>
+          <w:rFonts w:ascii="Helvetica" w:hAnsi="Helvetica" w:eastAsia="Times New Roman" w:cs="Helvetica"/>
+          <w:color w:val="1A1A1A"/>
+          <w:sz w:val="23"/>
+          <w:szCs w:val="23"/>
+          <w:lang w:eastAsia="ru-RU"/>
+        </w:rPr>
+      </w:pPr>
+      <w:r>
+        <w:rPr>
+          <w:rFonts w:eastAsia="Times New Roman" w:cs="Helvetica" w:ascii="Helvetica" w:hAnsi="Helvetica"/>
           <w:color w:val="1A1A1A"/>
           <w:sz w:val="23"/>
           <w:szCs w:val="23"/>
@@ -941,7 +967,7 @@
       </w:r>
       <w:r>
         <w:rPr>
-          <w:rFonts w:ascii="Helvetica" w:eastAsia="Times New Roman" w:hAnsi="Helvetica" w:cs="Helvetica"/>
+          <w:rFonts w:eastAsia="Times New Roman" w:cs="Helvetica" w:ascii="Helvetica" w:hAnsi="Helvetica"/>
           <w:color w:val="1A1A1A"/>
           <w:sz w:val="23"/>
           <w:szCs w:val="23"/>
@@ -951,7 +977,7 @@
       </w:r>
       <w:r>
         <w:rPr>
-          <w:rFonts w:ascii="Helvetica" w:eastAsia="Times New Roman" w:hAnsi="Helvetica" w:cs="Helvetica"/>
+          <w:rFonts w:eastAsia="Times New Roman" w:cs="Helvetica" w:ascii="Helvetica" w:hAnsi="Helvetica"/>
           <w:color w:val="1A1A1A"/>
           <w:sz w:val="23"/>
           <w:szCs w:val="23"/>
@@ -961,7 +987,7 @@
       </w:r>
       <w:r>
         <w:rPr>
-          <w:rFonts w:ascii="Helvetica" w:eastAsia="Times New Roman" w:hAnsi="Helvetica" w:cs="Helvetica"/>
+          <w:rFonts w:eastAsia="Times New Roman" w:cs="Helvetica" w:ascii="Helvetica" w:hAnsi="Helvetica"/>
           <w:color w:val="1A1A1A"/>
           <w:sz w:val="23"/>
           <w:szCs w:val="23"/>
@@ -971,7 +997,7 @@
       </w:r>
       <w:r>
         <w:rPr>
-          <w:rFonts w:ascii="Helvetica" w:eastAsia="Times New Roman" w:hAnsi="Helvetica" w:cs="Helvetica"/>
+          <w:rFonts w:eastAsia="Times New Roman" w:cs="Helvetica" w:ascii="Helvetica" w:hAnsi="Helvetica"/>
           <w:color w:val="1A1A1A"/>
           <w:sz w:val="23"/>
           <w:szCs w:val="23"/>
@@ -981,7 +1007,7 @@
       </w:r>
       <w:r>
         <w:rPr>
-          <w:rFonts w:ascii="Helvetica" w:eastAsia="Times New Roman" w:hAnsi="Helvetica" w:cs="Helvetica"/>
+          <w:rFonts w:eastAsia="Times New Roman" w:cs="Helvetica" w:ascii="Helvetica" w:hAnsi="Helvetica"/>
           <w:color w:val="1A1A1A"/>
           <w:sz w:val="23"/>
           <w:szCs w:val="23"/>
@@ -991,7 +1017,7 @@
       </w:r>
       <w:r>
         <w:rPr>
-          <w:rFonts w:ascii="Helvetica" w:eastAsia="Times New Roman" w:hAnsi="Helvetica" w:cs="Helvetica"/>
+          <w:rFonts w:eastAsia="Times New Roman" w:cs="Helvetica" w:ascii="Helvetica" w:hAnsi="Helvetica"/>
           <w:color w:val="1A1A1A"/>
           <w:sz w:val="23"/>
           <w:szCs w:val="23"/>
@@ -1001,7 +1027,7 @@
       </w:r>
       <w:r>
         <w:rPr>
-          <w:rFonts w:ascii="Helvetica" w:eastAsia="Times New Roman" w:hAnsi="Helvetica" w:cs="Helvetica"/>
+          <w:rFonts w:eastAsia="Times New Roman" w:cs="Helvetica" w:ascii="Helvetica" w:hAnsi="Helvetica"/>
           <w:color w:val="1A1A1A"/>
           <w:sz w:val="23"/>
           <w:szCs w:val="23"/>
@@ -1011,7 +1037,7 @@
       </w:r>
       <w:r>
         <w:rPr>
-          <w:rFonts w:ascii="Helvetica" w:eastAsia="Times New Roman" w:hAnsi="Helvetica" w:cs="Helvetica"/>
+          <w:rFonts w:eastAsia="Times New Roman" w:cs="Helvetica" w:ascii="Helvetica" w:hAnsi="Helvetica"/>
           <w:color w:val="1A1A1A"/>
           <w:sz w:val="23"/>
           <w:szCs w:val="23"/>
@@ -1021,7 +1047,7 @@
       </w:r>
       <w:r>
         <w:rPr>
-          <w:rFonts w:ascii="Helvetica" w:eastAsia="Times New Roman" w:hAnsi="Helvetica" w:cs="Helvetica"/>
+          <w:rFonts w:eastAsia="Times New Roman" w:cs="Helvetica" w:ascii="Helvetica" w:hAnsi="Helvetica"/>
           <w:color w:val="1A1A1A"/>
           <w:sz w:val="23"/>
           <w:szCs w:val="23"/>
@@ -1031,7 +1057,7 @@
       </w:r>
       <w:r>
         <w:rPr>
-          <w:rFonts w:ascii="Helvetica" w:eastAsia="Times New Roman" w:hAnsi="Helvetica" w:cs="Helvetica"/>
+          <w:rFonts w:eastAsia="Times New Roman" w:cs="Helvetica" w:ascii="Helvetica" w:hAnsi="Helvetica"/>
           <w:color w:val="1A1A1A"/>
           <w:sz w:val="23"/>
           <w:szCs w:val="23"/>
@@ -1041,7 +1067,7 @@
       </w:r>
       <w:r>
         <w:rPr>
-          <w:rFonts w:ascii="Helvetica" w:eastAsia="Times New Roman" w:hAnsi="Helvetica" w:cs="Helvetica"/>
+          <w:rFonts w:eastAsia="Times New Roman" w:cs="Helvetica" w:ascii="Helvetica" w:hAnsi="Helvetica"/>
           <w:color w:val="1A1A1A"/>
           <w:sz w:val="23"/>
           <w:szCs w:val="23"/>
@@ -1051,7 +1077,7 @@
       </w:r>
       <w:r>
         <w:rPr>
-          <w:rFonts w:ascii="Helvetica" w:eastAsia="Times New Roman" w:hAnsi="Helvetica" w:cs="Helvetica"/>
+          <w:rFonts w:eastAsia="Times New Roman" w:cs="Helvetica" w:ascii="Helvetica" w:hAnsi="Helvetica"/>
           <w:color w:val="1A1A1A"/>
           <w:sz w:val="23"/>
           <w:szCs w:val="23"/>
@@ -1061,7 +1087,7 @@
       </w:r>
       <w:r>
         <w:rPr>
-          <w:rFonts w:ascii="Helvetica" w:eastAsia="Times New Roman" w:hAnsi="Helvetica" w:cs="Helvetica"/>
+          <w:rFonts w:eastAsia="Times New Roman" w:cs="Helvetica" w:ascii="Helvetica" w:hAnsi="Helvetica"/>
           <w:color w:val="1A1A1A"/>
           <w:sz w:val="23"/>
           <w:szCs w:val="23"/>
@@ -1071,7 +1097,7 @@
       </w:r>
       <w:r>
         <w:rPr>
-          <w:rFonts w:ascii="Helvetica" w:eastAsia="Times New Roman" w:hAnsi="Helvetica" w:cs="Helvetica"/>
+          <w:rFonts w:eastAsia="Times New Roman" w:cs="Helvetica" w:ascii="Helvetica" w:hAnsi="Helvetica"/>
           <w:color w:val="1A1A1A"/>
           <w:sz w:val="23"/>
           <w:szCs w:val="23"/>
@@ -1081,7 +1107,7 @@
       </w:r>
       <w:r>
         <w:rPr>
-          <w:rFonts w:ascii="Helvetica" w:eastAsia="Times New Roman" w:hAnsi="Helvetica" w:cs="Helvetica"/>
+          <w:rFonts w:eastAsia="Times New Roman" w:cs="Helvetica" w:ascii="Helvetica" w:hAnsi="Helvetica"/>
           <w:color w:val="1A1A1A"/>
           <w:sz w:val="23"/>
           <w:szCs w:val="23"/>
@@ -1091,7 +1117,7 @@
       </w:r>
       <w:r>
         <w:rPr>
-          <w:rFonts w:ascii="Helvetica" w:eastAsia="Times New Roman" w:hAnsi="Helvetica" w:cs="Helvetica"/>
+          <w:rFonts w:eastAsia="Times New Roman" w:cs="Helvetica" w:ascii="Helvetica" w:hAnsi="Helvetica"/>
           <w:color w:val="1A1A1A"/>
           <w:sz w:val="23"/>
           <w:szCs w:val="23"/>
@@ -1102,19 +1128,20 @@
     </w:p>
     <w:p>
       <w:pPr>
+        <w:pStyle w:val="Normal"/>
         <w:shd w:val="clear" w:color="auto" w:fill="FFFFFF"/>
-        <w:spacing w:after="0" w:line="240" w:lineRule="auto"/>
-        <w:rPr>
-          <w:rFonts w:ascii="Helvetica" w:eastAsia="Times New Roman" w:hAnsi="Helvetica" w:cs="Helvetica"/>
-          <w:color w:val="1A1A1A"/>
-          <w:sz w:val="23"/>
-          <w:szCs w:val="23"/>
-          <w:lang w:eastAsia="ru-RU"/>
-        </w:rPr>
-      </w:pPr>
-      <w:r>
-        <w:rPr>
-          <w:rFonts w:ascii="Helvetica" w:eastAsia="Times New Roman" w:hAnsi="Helvetica" w:cs="Helvetica"/>
+        <w:spacing w:lineRule="auto" w:line="240" w:before="0" w:after="0"/>
+        <w:rPr>
+          <w:rFonts w:ascii="Helvetica" w:hAnsi="Helvetica" w:eastAsia="Times New Roman" w:cs="Helvetica"/>
+          <w:color w:val="1A1A1A"/>
+          <w:sz w:val="23"/>
+          <w:szCs w:val="23"/>
+          <w:lang w:eastAsia="ru-RU"/>
+        </w:rPr>
+      </w:pPr>
+      <w:r>
+        <w:rPr>
+          <w:rFonts w:eastAsia="Times New Roman" w:cs="Helvetica" w:ascii="Helvetica" w:hAnsi="Helvetica"/>
           <w:color w:val="1A1A1A"/>
           <w:sz w:val="23"/>
           <w:szCs w:val="23"/>
@@ -1124,7 +1151,7 @@
       </w:r>
       <w:r>
         <w:rPr>
-          <w:rFonts w:ascii="Helvetica" w:eastAsia="Times New Roman" w:hAnsi="Helvetica" w:cs="Helvetica"/>
+          <w:rFonts w:eastAsia="Times New Roman" w:cs="Helvetica" w:ascii="Helvetica" w:hAnsi="Helvetica"/>
           <w:color w:val="1A1A1A"/>
           <w:sz w:val="23"/>
           <w:szCs w:val="23"/>
@@ -1134,7 +1161,7 @@
       </w:r>
       <w:r>
         <w:rPr>
-          <w:rFonts w:ascii="Helvetica" w:eastAsia="Times New Roman" w:hAnsi="Helvetica" w:cs="Helvetica"/>
+          <w:rFonts w:eastAsia="Times New Roman" w:cs="Helvetica" w:ascii="Helvetica" w:hAnsi="Helvetica"/>
           <w:color w:val="1A1A1A"/>
           <w:sz w:val="23"/>
           <w:szCs w:val="23"/>
@@ -1144,7 +1171,7 @@
       </w:r>
       <w:r>
         <w:rPr>
-          <w:rFonts w:ascii="Helvetica" w:eastAsia="Times New Roman" w:hAnsi="Helvetica" w:cs="Helvetica"/>
+          <w:rFonts w:eastAsia="Times New Roman" w:cs="Helvetica" w:ascii="Helvetica" w:hAnsi="Helvetica"/>
           <w:color w:val="1A1A1A"/>
           <w:sz w:val="23"/>
           <w:szCs w:val="23"/>
@@ -1154,7 +1181,7 @@
       </w:r>
       <w:r>
         <w:rPr>
-          <w:rFonts w:ascii="Helvetica" w:eastAsia="Times New Roman" w:hAnsi="Helvetica" w:cs="Helvetica"/>
+          <w:rFonts w:eastAsia="Times New Roman" w:cs="Helvetica" w:ascii="Helvetica" w:hAnsi="Helvetica"/>
           <w:color w:val="1A1A1A"/>
           <w:sz w:val="23"/>
           <w:szCs w:val="23"/>
@@ -1164,7 +1191,7 @@
       </w:r>
       <w:r>
         <w:rPr>
-          <w:rFonts w:ascii="Helvetica" w:eastAsia="Times New Roman" w:hAnsi="Helvetica" w:cs="Helvetica"/>
+          <w:rFonts w:eastAsia="Times New Roman" w:cs="Helvetica" w:ascii="Helvetica" w:hAnsi="Helvetica"/>
           <w:color w:val="1A1A1A"/>
           <w:sz w:val="23"/>
           <w:szCs w:val="23"/>
@@ -1174,7 +1201,7 @@
       </w:r>
       <w:r>
         <w:rPr>
-          <w:rFonts w:ascii="Helvetica" w:eastAsia="Times New Roman" w:hAnsi="Helvetica" w:cs="Helvetica"/>
+          <w:rFonts w:eastAsia="Times New Roman" w:cs="Helvetica" w:ascii="Helvetica" w:hAnsi="Helvetica"/>
           <w:color w:val="1A1A1A"/>
           <w:sz w:val="23"/>
           <w:szCs w:val="23"/>
@@ -1184,7 +1211,7 @@
       </w:r>
       <w:r>
         <w:rPr>
-          <w:rFonts w:ascii="Helvetica" w:eastAsia="Times New Roman" w:hAnsi="Helvetica" w:cs="Helvetica"/>
+          <w:rFonts w:eastAsia="Times New Roman" w:cs="Helvetica" w:ascii="Helvetica" w:hAnsi="Helvetica"/>
           <w:color w:val="1A1A1A"/>
           <w:sz w:val="23"/>
           <w:szCs w:val="23"/>
@@ -1194,7 +1221,7 @@
       </w:r>
       <w:r>
         <w:rPr>
-          <w:rFonts w:ascii="Helvetica" w:eastAsia="Times New Roman" w:hAnsi="Helvetica" w:cs="Helvetica"/>
+          <w:rFonts w:eastAsia="Times New Roman" w:cs="Helvetica" w:ascii="Helvetica" w:hAnsi="Helvetica"/>
           <w:color w:val="1A1A1A"/>
           <w:sz w:val="23"/>
           <w:szCs w:val="23"/>
@@ -1204,7 +1231,7 @@
       </w:r>
       <w:r>
         <w:rPr>
-          <w:rFonts w:ascii="Helvetica" w:eastAsia="Times New Roman" w:hAnsi="Helvetica" w:cs="Helvetica"/>
+          <w:rFonts w:eastAsia="Times New Roman" w:cs="Helvetica" w:ascii="Helvetica" w:hAnsi="Helvetica"/>
           <w:color w:val="1A1A1A"/>
           <w:sz w:val="23"/>
           <w:szCs w:val="23"/>
@@ -1214,7 +1241,7 @@
       </w:r>
       <w:r>
         <w:rPr>
-          <w:rFonts w:ascii="Helvetica" w:eastAsia="Times New Roman" w:hAnsi="Helvetica" w:cs="Helvetica"/>
+          <w:rFonts w:eastAsia="Times New Roman" w:cs="Helvetica" w:ascii="Helvetica" w:hAnsi="Helvetica"/>
           <w:color w:val="1A1A1A"/>
           <w:sz w:val="23"/>
           <w:szCs w:val="23"/>
@@ -1224,7 +1251,7 @@
       </w:r>
       <w:r>
         <w:rPr>
-          <w:rFonts w:ascii="Helvetica" w:eastAsia="Times New Roman" w:hAnsi="Helvetica" w:cs="Helvetica"/>
+          <w:rFonts w:eastAsia="Times New Roman" w:cs="Helvetica" w:ascii="Helvetica" w:hAnsi="Helvetica"/>
           <w:color w:val="1A1A1A"/>
           <w:sz w:val="23"/>
           <w:szCs w:val="23"/>
@@ -1234,7 +1261,7 @@
       </w:r>
       <w:r>
         <w:rPr>
-          <w:rFonts w:ascii="Helvetica" w:eastAsia="Times New Roman" w:hAnsi="Helvetica" w:cs="Helvetica"/>
+          <w:rFonts w:eastAsia="Times New Roman" w:cs="Helvetica" w:ascii="Helvetica" w:hAnsi="Helvetica"/>
           <w:color w:val="1A1A1A"/>
           <w:sz w:val="23"/>
           <w:szCs w:val="23"/>
@@ -1244,7 +1271,7 @@
       </w:r>
       <w:r>
         <w:rPr>
-          <w:rFonts w:ascii="Helvetica" w:eastAsia="Times New Roman" w:hAnsi="Helvetica" w:cs="Helvetica"/>
+          <w:rFonts w:eastAsia="Times New Roman" w:cs="Helvetica" w:ascii="Helvetica" w:hAnsi="Helvetica"/>
           <w:color w:val="1A1A1A"/>
           <w:sz w:val="23"/>
           <w:szCs w:val="23"/>
@@ -1255,10 +1282,11 @@
     </w:p>
     <w:p>
       <w:pPr>
+        <w:pStyle w:val="Normal"/>
         <w:shd w:val="clear" w:color="auto" w:fill="FFFFFF"/>
-        <w:spacing w:after="0" w:line="240" w:lineRule="auto"/>
-        <w:rPr>
-          <w:rFonts w:ascii="Helvetica" w:eastAsia="Times New Roman" w:hAnsi="Helvetica" w:cs="Helvetica"/>
+        <w:spacing w:lineRule="auto" w:line="240" w:before="0" w:after="0"/>
+        <w:rPr>
+          <w:rFonts w:ascii="Helvetica" w:hAnsi="Helvetica" w:eastAsia="Times New Roman" w:cs="Helvetica"/>
           <w:color w:val="1A1A1A"/>
           <w:sz w:val="23"/>
           <w:szCs w:val="23"/>
@@ -1267,7 +1295,7 @@
       </w:pPr>
       <w:r>
         <w:rPr>
-          <w:rFonts w:ascii="Helvetica" w:eastAsia="Times New Roman" w:hAnsi="Helvetica" w:cs="Helvetica"/>
+          <w:rFonts w:eastAsia="Times New Roman" w:cs="Helvetica" w:ascii="Helvetica" w:hAnsi="Helvetica"/>
           <w:color w:val="1A1A1A"/>
           <w:sz w:val="23"/>
           <w:szCs w:val="23"/>
@@ -1278,10 +1306,11 @@
     </w:p>
     <w:p>
       <w:pPr>
+        <w:pStyle w:val="Normal"/>
         <w:shd w:val="clear" w:color="auto" w:fill="FFFFFF"/>
-        <w:spacing w:after="0" w:line="240" w:lineRule="auto"/>
-        <w:rPr>
-          <w:rFonts w:ascii="Helvetica" w:eastAsia="Times New Roman" w:hAnsi="Helvetica" w:cs="Helvetica"/>
+        <w:spacing w:lineRule="auto" w:line="240" w:before="0" w:after="0"/>
+        <w:rPr>
+          <w:rFonts w:ascii="Helvetica" w:hAnsi="Helvetica" w:eastAsia="Times New Roman" w:cs="Helvetica"/>
           <w:color w:val="1A1A1A"/>
           <w:sz w:val="23"/>
           <w:szCs w:val="23"/>
@@ -1290,7 +1319,7 @@
       </w:pPr>
       <w:r>
         <w:rPr>
-          <w:rFonts w:ascii="Helvetica" w:eastAsia="Times New Roman" w:hAnsi="Helvetica" w:cs="Helvetica"/>
+          <w:rFonts w:eastAsia="Times New Roman" w:cs="Helvetica" w:ascii="Helvetica" w:hAnsi="Helvetica"/>
           <w:color w:val="1A1A1A"/>
           <w:sz w:val="23"/>
           <w:szCs w:val="23"/>
@@ -1301,10 +1330,11 @@
     </w:p>
     <w:p>
       <w:pPr>
+        <w:pStyle w:val="Normal"/>
         <w:shd w:val="clear" w:color="auto" w:fill="FFFFFF"/>
-        <w:spacing w:after="0" w:line="240" w:lineRule="auto"/>
-        <w:rPr>
-          <w:rFonts w:ascii="Helvetica" w:eastAsia="Times New Roman" w:hAnsi="Helvetica" w:cs="Helvetica"/>
+        <w:spacing w:lineRule="auto" w:line="240" w:before="0" w:after="0"/>
+        <w:rPr>
+          <w:rFonts w:ascii="Helvetica" w:hAnsi="Helvetica" w:eastAsia="Times New Roman" w:cs="Helvetica"/>
           <w:color w:val="1A1A1A"/>
           <w:sz w:val="23"/>
           <w:szCs w:val="23"/>
@@ -1313,7 +1343,7 @@
       </w:pPr>
       <w:r>
         <w:rPr>
-          <w:rFonts w:ascii="Helvetica" w:eastAsia="Times New Roman" w:hAnsi="Helvetica" w:cs="Helvetica"/>
+          <w:rFonts w:eastAsia="Times New Roman" w:cs="Helvetica" w:ascii="Helvetica" w:hAnsi="Helvetica"/>
           <w:color w:val="1A1A1A"/>
           <w:sz w:val="23"/>
           <w:szCs w:val="23"/>
@@ -1324,10 +1354,11 @@
     </w:p>
     <w:p>
       <w:pPr>
+        <w:pStyle w:val="Normal"/>
         <w:shd w:val="clear" w:color="auto" w:fill="FFFFFF"/>
-        <w:spacing w:after="0" w:line="240" w:lineRule="auto"/>
-        <w:rPr>
-          <w:rFonts w:ascii="Helvetica" w:eastAsia="Times New Roman" w:hAnsi="Helvetica" w:cs="Helvetica"/>
+        <w:spacing w:lineRule="auto" w:line="240" w:before="0" w:after="0"/>
+        <w:rPr>
+          <w:rFonts w:ascii="Helvetica" w:hAnsi="Helvetica" w:eastAsia="Times New Roman" w:cs="Helvetica"/>
           <w:color w:val="1A1A1A"/>
           <w:sz w:val="23"/>
           <w:szCs w:val="23"/>
@@ -1336,7 +1367,7 @@
       </w:pPr>
       <w:r>
         <w:rPr>
-          <w:rFonts w:ascii="Helvetica" w:eastAsia="Times New Roman" w:hAnsi="Helvetica" w:cs="Helvetica"/>
+          <w:rFonts w:eastAsia="Times New Roman" w:cs="Helvetica" w:ascii="Helvetica" w:hAnsi="Helvetica"/>
           <w:color w:val="1A1A1A"/>
           <w:sz w:val="23"/>
           <w:szCs w:val="23"/>
@@ -1347,10 +1378,11 @@
     </w:p>
     <w:p>
       <w:pPr>
+        <w:pStyle w:val="Normal"/>
         <w:shd w:val="clear" w:color="auto" w:fill="FFFFFF"/>
-        <w:spacing w:after="0" w:line="240" w:lineRule="auto"/>
-        <w:rPr>
-          <w:rFonts w:ascii="Helvetica" w:eastAsia="Times New Roman" w:hAnsi="Helvetica" w:cs="Helvetica"/>
+        <w:spacing w:lineRule="auto" w:line="240" w:before="0" w:after="0"/>
+        <w:rPr>
+          <w:rFonts w:ascii="Helvetica" w:hAnsi="Helvetica" w:eastAsia="Times New Roman" w:cs="Helvetica"/>
           <w:color w:val="1A1A1A"/>
           <w:sz w:val="23"/>
           <w:szCs w:val="23"/>
@@ -1359,7 +1391,7 @@
       </w:pPr>
       <w:r>
         <w:rPr>
-          <w:rFonts w:ascii="Helvetica" w:eastAsia="Times New Roman" w:hAnsi="Helvetica" w:cs="Helvetica"/>
+          <w:rFonts w:eastAsia="Times New Roman" w:cs="Helvetica" w:ascii="Helvetica" w:hAnsi="Helvetica"/>
           <w:color w:val="1A1A1A"/>
           <w:sz w:val="23"/>
           <w:szCs w:val="23"/>
@@ -1370,40 +1402,59 @@
     </w:p>
     <w:p>
       <w:pPr>
-        <w:pStyle w:val="a5"/>
-        <w:rPr>
-          <w:lang w:val="en-US"/>
-        </w:rPr>
-      </w:pPr>
-    </w:p>
-    <w:p>
-      <w:pPr>
-        <w:pStyle w:val="1"/>
+        <w:pStyle w:val="NoSpacing"/>
+        <w:rPr>
+          <w:lang w:val="en-US"/>
+        </w:rPr>
+      </w:pPr>
+      <w:r>
+        <w:rPr>
+          <w:lang w:val="en-US"/>
+        </w:rPr>
+      </w:r>
+    </w:p>
+    <w:p>
+      <w:pPr>
+        <w:pStyle w:val="Heading1"/>
         <w:jc w:val="center"/>
         <w:rPr>
           <w:lang w:val="en-US"/>
         </w:rPr>
       </w:pPr>
       <w:r>
+        <w:rPr/>
         <w:t>Разбор</w:t>
       </w:r>
     </w:p>
     <w:p>
       <w:pPr>
-        <w:rPr>
-          <w:lang w:val="en-US"/>
-        </w:rPr>
-      </w:pPr>
-    </w:p>
-    <w:p>
-      <w:pPr>
-        <w:rPr>
-          <w:lang w:val="en-US"/>
-        </w:rPr>
-      </w:pPr>
-    </w:p>
-    <w:p>
-      <w:pPr>
+        <w:pStyle w:val="Normal"/>
+        <w:rPr>
+          <w:lang w:val="en-US"/>
+        </w:rPr>
+      </w:pPr>
+      <w:r>
+        <w:rPr>
+          <w:lang w:val="en-US"/>
+        </w:rPr>
+      </w:r>
+    </w:p>
+    <w:p>
+      <w:pPr>
+        <w:pStyle w:val="Normal"/>
+        <w:rPr>
+          <w:lang w:val="en-US"/>
+        </w:rPr>
+      </w:pPr>
+      <w:r>
+        <w:rPr>
+          <w:lang w:val="en-US"/>
+        </w:rPr>
+      </w:r>
+    </w:p>
+    <w:p>
+      <w:pPr>
+        <w:pStyle w:val="Normal"/>
         <w:rPr>
           <w:lang w:val="en-US"/>
         </w:rPr>
@@ -1417,13 +1468,20 @@
     </w:p>
     <w:p>
       <w:pPr>
-        <w:rPr>
-          <w:lang w:val="en-US"/>
-        </w:rPr>
-      </w:pPr>
-    </w:p>
-    <w:p>
-      <w:pPr>
+        <w:pStyle w:val="Normal"/>
+        <w:rPr>
+          <w:lang w:val="en-US"/>
+        </w:rPr>
+      </w:pPr>
+      <w:r>
+        <w:rPr>
+          <w:lang w:val="en-US"/>
+        </w:rPr>
+      </w:r>
+    </w:p>
+    <w:p>
+      <w:pPr>
+        <w:pStyle w:val="Normal"/>
         <w:rPr>
           <w:lang w:val="en-US"/>
         </w:rPr>
@@ -1437,6 +1495,7 @@
     </w:p>
     <w:p>
       <w:pPr>
+        <w:pStyle w:val="Normal"/>
         <w:rPr>
           <w:lang w:val="en-US"/>
         </w:rPr>
@@ -1446,22 +1505,19 @@
           <w:lang w:val="en-US"/>
         </w:rPr>
         <w:t xml:space="preserve">bin </w:t>
-      </w:r>
-      <w:r>
-        <w:rPr>
-          <w:lang w:val="en-US"/>
-        </w:rPr>
         <w:tab/>
         <w:t>1001 0100 0000 1100 0000 0000 0011 0100</w:t>
       </w:r>
     </w:p>
     <w:p>
       <w:pPr>
-        <w:rPr>
-          <w:lang w:val="en-US"/>
-        </w:rPr>
-      </w:pPr>
-      <w:r>
+        <w:pStyle w:val="Normal"/>
+        <w:rPr>
+          <w:lang w:val="en-US"/>
+        </w:rPr>
+      </w:pPr>
+      <w:r>
+        <w:rPr/>
         <w:t>маска</w:t>
       </w:r>
       <w:r>
@@ -1469,180 +1525,460 @@
           <w:lang w:val="en-US"/>
         </w:rPr>
         <w:t xml:space="preserve"> </w:t>
-      </w:r>
-      <w:r>
-        <w:rPr>
-          <w:lang w:val="en-US"/>
-        </w:rPr>
         <w:tab/>
         <w:t>1001 010k kkkk 110k kkkk kkkk kkkk kkkk</w:t>
       </w:r>
     </w:p>
     <w:p>
-      <w:r>
+      <w:pPr>
+        <w:pStyle w:val="Normal"/>
+        <w:rPr/>
+      </w:pPr>
+      <w:r>
+        <w:rPr/>
         <w:t>k = 0000 0 0000 0000 0011 0100</w:t>
       </w:r>
     </w:p>
     <w:p>
-      <w:r>
+      <w:pPr>
+        <w:pStyle w:val="Normal"/>
+        <w:rPr/>
+      </w:pPr>
+      <w:r>
+        <w:rPr/>
         <w:t>со сдвигом = 000000000000001101000 = 0x68</w:t>
       </w:r>
     </w:p>
     <w:p>
-      <w:r>
+      <w:pPr>
+        <w:pStyle w:val="Normal"/>
+        <w:rPr/>
+      </w:pPr>
+      <w:r>
+        <w:rPr/>
         <w:t>jmp 0x68</w:t>
       </w:r>
     </w:p>
-    <w:p/>
-    <w:p>
-      <w:r>
+    <w:p>
+      <w:pPr>
+        <w:pStyle w:val="Normal"/>
+        <w:rPr/>
+      </w:pPr>
+      <w:r>
+        <w:rPr/>
+      </w:r>
+    </w:p>
+    <w:p>
+      <w:pPr>
+        <w:pStyle w:val="Normal"/>
+        <w:rPr/>
+      </w:pPr>
+      <w:r>
+        <w:rPr/>
         <w:t>940C 003E</w:t>
       </w:r>
     </w:p>
     <w:p>
-      <w:r>
+      <w:pPr>
+        <w:pStyle w:val="Normal"/>
+        <w:rPr/>
+      </w:pPr>
+      <w:r>
+        <w:rPr/>
         <w:t>bin</w:t>
-      </w:r>
-      <w:r>
         <w:tab/>
         <w:t>1001 0100 0000 1100 0000 0000 0011 1110</w:t>
       </w:r>
     </w:p>
     <w:p>
-      <w:r>
+      <w:pPr>
+        <w:pStyle w:val="Normal"/>
+        <w:rPr/>
+      </w:pPr>
+      <w:r>
+        <w:rPr/>
         <w:t>маска</w:t>
-      </w:r>
-      <w:r>
         <w:tab/>
         <w:t>1001 010k kkkk 110k kkkk kkkk kkkk kkkk</w:t>
       </w:r>
     </w:p>
     <w:p>
-      <w:r>
+      <w:pPr>
+        <w:pStyle w:val="Normal"/>
+        <w:rPr/>
+      </w:pPr>
+      <w:r>
+        <w:rPr/>
         <w:t>k = 0000 0 0000 0000 0011 1110</w:t>
       </w:r>
     </w:p>
     <w:p>
-      <w:r>
+      <w:pPr>
+        <w:pStyle w:val="Normal"/>
+        <w:rPr/>
+      </w:pPr>
+      <w:r>
+        <w:rPr/>
         <w:t>со сдвигом = 000000000000001111100 = 0x7C</w:t>
       </w:r>
     </w:p>
     <w:p>
-      <w:r>
+      <w:pPr>
+        <w:pStyle w:val="Normal"/>
+        <w:rPr/>
+      </w:pPr>
+      <w:r>
+        <w:rPr/>
         <w:t>jmp 0x7C</w:t>
       </w:r>
     </w:p>
-    <w:p/>
-    <w:p>
-      <w:r>
+    <w:p>
+      <w:pPr>
+        <w:pStyle w:val="Normal"/>
+        <w:rPr/>
+      </w:pPr>
+      <w:r>
+        <w:rPr/>
+      </w:r>
+    </w:p>
+    <w:p>
+      <w:pPr>
+        <w:pStyle w:val="Normal"/>
+        <w:rPr/>
+      </w:pPr>
+      <w:r>
+        <w:rPr/>
         <w:t>остальной ряд аналогично</w:t>
       </w:r>
     </w:p>
-    <w:p/>
-    <w:p/>
-    <w:p>
-      <w:r>
+    <w:p>
+      <w:pPr>
+        <w:pStyle w:val="Normal"/>
+        <w:rPr/>
+      </w:pPr>
+      <w:r>
+        <w:rPr/>
+      </w:r>
+    </w:p>
+    <w:p>
+      <w:pPr>
+        <w:pStyle w:val="Normal"/>
+        <w:rPr/>
+      </w:pPr>
+      <w:r>
+        <w:rPr/>
+      </w:r>
+    </w:p>
+    <w:p>
+      <w:pPr>
+        <w:pStyle w:val="Normal"/>
+        <w:rPr/>
+      </w:pPr>
+      <w:r>
+        <w:rPr/>
         <w:t>:10 0010 00 0C94 3E00 0C94 3E00 0C94 3E00 0C94 3E00 68</w:t>
       </w:r>
     </w:p>
-    <w:p/>
-    <w:p>
-      <w:r>
+    <w:p>
+      <w:pPr>
+        <w:pStyle w:val="Normal"/>
+        <w:rPr/>
+      </w:pPr>
+      <w:r>
+        <w:rPr/>
+      </w:r>
+    </w:p>
+    <w:p>
+      <w:pPr>
+        <w:pStyle w:val="Normal"/>
+        <w:rPr/>
+      </w:pPr>
+      <w:r>
+        <w:rPr/>
         <w:t>ряд аналогично</w:t>
       </w:r>
     </w:p>
-    <w:p/>
-    <w:p/>
-    <w:p>
-      <w:r>
+    <w:p>
+      <w:pPr>
+        <w:pStyle w:val="Normal"/>
+        <w:rPr/>
+      </w:pPr>
+      <w:r>
+        <w:rPr/>
+      </w:r>
+    </w:p>
+    <w:p>
+      <w:pPr>
+        <w:pStyle w:val="Normal"/>
+        <w:rPr/>
+      </w:pPr>
+      <w:r>
+        <w:rPr/>
+      </w:r>
+    </w:p>
+    <w:p>
+      <w:pPr>
+        <w:pStyle w:val="Normal"/>
+        <w:rPr/>
+      </w:pPr>
+      <w:r>
+        <w:rPr/>
         <w:t>:10 0020 00 0C94 3E00 0C94 3E00 0C94 3E00 0C94 3E00 58</w:t>
       </w:r>
     </w:p>
-    <w:p/>
-    <w:p>
-      <w:r>
+    <w:p>
+      <w:pPr>
+        <w:pStyle w:val="Normal"/>
+        <w:rPr/>
+      </w:pPr>
+      <w:r>
+        <w:rPr/>
+      </w:r>
+    </w:p>
+    <w:p>
+      <w:pPr>
+        <w:pStyle w:val="Normal"/>
+        <w:rPr/>
+      </w:pPr>
+      <w:r>
+        <w:rPr/>
         <w:t>ряд аналогично</w:t>
       </w:r>
     </w:p>
-    <w:p/>
-    <w:p/>
-    <w:p>
-      <w:r>
+    <w:p>
+      <w:pPr>
+        <w:pStyle w:val="Normal"/>
+        <w:rPr/>
+      </w:pPr>
+      <w:r>
+        <w:rPr/>
+      </w:r>
+    </w:p>
+    <w:p>
+      <w:pPr>
+        <w:pStyle w:val="Normal"/>
+        <w:rPr/>
+      </w:pPr>
+      <w:r>
+        <w:rPr/>
+      </w:r>
+    </w:p>
+    <w:p>
+      <w:pPr>
+        <w:pStyle w:val="Normal"/>
+        <w:rPr/>
+      </w:pPr>
+      <w:r>
+        <w:rPr/>
         <w:t>:10 0030 00 0C94 3E00 0C94 3E00 0C94 3E00 0C94 3E00 48</w:t>
       </w:r>
     </w:p>
-    <w:p/>
-    <w:p>
-      <w:r>
+    <w:p>
+      <w:pPr>
+        <w:pStyle w:val="Normal"/>
+        <w:rPr/>
+      </w:pPr>
+      <w:r>
+        <w:rPr/>
+      </w:r>
+    </w:p>
+    <w:p>
+      <w:pPr>
+        <w:pStyle w:val="Normal"/>
+        <w:rPr/>
+      </w:pPr>
+      <w:r>
+        <w:rPr/>
         <w:t>ряд аналогично</w:t>
       </w:r>
     </w:p>
-    <w:p/>
-    <w:p/>
-    <w:p>
-      <w:r>
+    <w:p>
+      <w:pPr>
+        <w:pStyle w:val="Normal"/>
+        <w:rPr/>
+      </w:pPr>
+      <w:r>
+        <w:rPr/>
+      </w:r>
+    </w:p>
+    <w:p>
+      <w:pPr>
+        <w:pStyle w:val="Normal"/>
+        <w:rPr/>
+      </w:pPr>
+      <w:r>
+        <w:rPr/>
+      </w:r>
+    </w:p>
+    <w:p>
+      <w:pPr>
+        <w:pStyle w:val="Normal"/>
+        <w:rPr/>
+      </w:pPr>
+      <w:r>
+        <w:rPr/>
         <w:t>:10 0040 00 0C94 3E00 0C94 3E00 0C94 3E00 0C94 3E00 38</w:t>
       </w:r>
     </w:p>
-    <w:p/>
-    <w:p>
-      <w:r>
+    <w:p>
+      <w:pPr>
+        <w:pStyle w:val="Normal"/>
+        <w:rPr/>
+      </w:pPr>
+      <w:r>
+        <w:rPr/>
+      </w:r>
+    </w:p>
+    <w:p>
+      <w:pPr>
+        <w:pStyle w:val="Normal"/>
+        <w:rPr/>
+      </w:pPr>
+      <w:r>
+        <w:rPr/>
         <w:t>ряд аналогично</w:t>
       </w:r>
     </w:p>
-    <w:p/>
-    <w:p/>
-    <w:p>
-      <w:r>
+    <w:p>
+      <w:pPr>
+        <w:pStyle w:val="Normal"/>
+        <w:rPr/>
+      </w:pPr>
+      <w:r>
+        <w:rPr/>
+      </w:r>
+    </w:p>
+    <w:p>
+      <w:pPr>
+        <w:pStyle w:val="Normal"/>
+        <w:rPr/>
+      </w:pPr>
+      <w:r>
+        <w:rPr/>
+      </w:r>
+    </w:p>
+    <w:p>
+      <w:pPr>
+        <w:pStyle w:val="Normal"/>
+        <w:rPr/>
+      </w:pPr>
+      <w:r>
+        <w:rPr/>
         <w:t>:10 0050 00 0C94 3E00 0C94 3E00 0C94 3E00 0C94 3E00 28</w:t>
       </w:r>
     </w:p>
-    <w:p/>
-    <w:p>
-      <w:r>
+    <w:p>
+      <w:pPr>
+        <w:pStyle w:val="Normal"/>
+        <w:rPr/>
+      </w:pPr>
+      <w:r>
+        <w:rPr/>
+      </w:r>
+    </w:p>
+    <w:p>
+      <w:pPr>
+        <w:pStyle w:val="Normal"/>
+        <w:rPr/>
+      </w:pPr>
+      <w:r>
+        <w:rPr/>
         <w:t>ряд аналогично</w:t>
       </w:r>
     </w:p>
-    <w:p/>
-    <w:p/>
-    <w:p>
-      <w:r>
+    <w:p>
+      <w:pPr>
+        <w:pStyle w:val="Normal"/>
+        <w:rPr/>
+      </w:pPr>
+      <w:r>
+        <w:rPr/>
+      </w:r>
+    </w:p>
+    <w:p>
+      <w:pPr>
+        <w:pStyle w:val="Normal"/>
+        <w:rPr/>
+      </w:pPr>
+      <w:r>
+        <w:rPr/>
+      </w:r>
+    </w:p>
+    <w:p>
+      <w:pPr>
+        <w:pStyle w:val="Normal"/>
+        <w:rPr/>
+      </w:pPr>
+      <w:r>
+        <w:rPr/>
         <w:t>:10 0060 00 0C94 3E00 0C94 3E00 1124 1FBE CFEF D8E0 4C</w:t>
       </w:r>
     </w:p>
-    <w:p/>
-    <w:p>
-      <w:r>
+    <w:p>
+      <w:pPr>
+        <w:pStyle w:val="Normal"/>
+        <w:rPr/>
+      </w:pPr>
+      <w:r>
+        <w:rPr/>
+      </w:r>
+    </w:p>
+    <w:p>
+      <w:pPr>
+        <w:pStyle w:val="Normal"/>
+        <w:rPr/>
+      </w:pPr>
+      <w:r>
+        <w:rPr/>
         <w:t>первые две аналогично</w:t>
       </w:r>
     </w:p>
-    <w:p/>
-    <w:p>
-      <w:r>
+    <w:p>
+      <w:pPr>
+        <w:pStyle w:val="Normal"/>
+        <w:rPr/>
+      </w:pPr>
+      <w:r>
+        <w:rPr/>
+      </w:r>
+    </w:p>
+    <w:p>
+      <w:pPr>
+        <w:pStyle w:val="Normal"/>
+        <w:rPr/>
+      </w:pPr>
+      <w:r>
+        <w:rPr/>
         <w:t>2411</w:t>
       </w:r>
     </w:p>
     <w:p>
-      <w:r>
-        <w:lastRenderedPageBreak/>
+      <w:pPr>
+        <w:pStyle w:val="Normal"/>
+        <w:rPr/>
+      </w:pPr>
+      <w:r>
+        <w:rPr/>
         <w:t>bin</w:t>
-      </w:r>
-      <w:r>
         <w:tab/>
         <w:t>0010 0100 0001 0001</w:t>
       </w:r>
     </w:p>
     <w:p>
-      <w:r>
+      <w:pPr>
+        <w:pStyle w:val="Normal"/>
+        <w:rPr/>
+      </w:pPr>
+      <w:r>
+        <w:rPr/>
         <w:t>маска</w:t>
-      </w:r>
-      <w:r>
         <w:tab/>
         <w:t>0010 01rd dddd rrrr</w:t>
       </w:r>
     </w:p>
     <w:p>
       <w:pPr>
+        <w:pStyle w:val="Normal"/>
         <w:rPr>
           <w:lang w:val="en-US"/>
         </w:rPr>
@@ -1656,6 +1992,7 @@
     </w:p>
     <w:p>
       <w:pPr>
+        <w:pStyle w:val="Normal"/>
         <w:rPr>
           <w:lang w:val="en-US"/>
         </w:rPr>
@@ -1669,13 +2006,20 @@
     </w:p>
     <w:p>
       <w:pPr>
-        <w:rPr>
-          <w:lang w:val="en-US"/>
-        </w:rPr>
-      </w:pPr>
-    </w:p>
-    <w:p>
-      <w:pPr>
+        <w:pStyle w:val="Normal"/>
+        <w:rPr>
+          <w:lang w:val="en-US"/>
+        </w:rPr>
+      </w:pPr>
+      <w:r>
+        <w:rPr>
+          <w:lang w:val="en-US"/>
+        </w:rPr>
+      </w:r>
+    </w:p>
+    <w:p>
+      <w:pPr>
+        <w:pStyle w:val="Normal"/>
         <w:rPr>
           <w:lang w:val="en-US"/>
         </w:rPr>
@@ -1689,6 +2033,7 @@
     </w:p>
     <w:p>
       <w:pPr>
+        <w:pStyle w:val="Normal"/>
         <w:rPr>
           <w:lang w:val="en-US"/>
         </w:rPr>
@@ -1698,22 +2043,19 @@
           <w:lang w:val="en-US"/>
         </w:rPr>
         <w:t>bin</w:t>
-      </w:r>
-      <w:r>
-        <w:rPr>
-          <w:lang w:val="en-US"/>
-        </w:rPr>
         <w:tab/>
         <w:t>1011 1110 0001 1111</w:t>
       </w:r>
     </w:p>
     <w:p>
       <w:pPr>
-        <w:rPr>
-          <w:lang w:val="en-US"/>
-        </w:rPr>
-      </w:pPr>
-      <w:r>
+        <w:pStyle w:val="Normal"/>
+        <w:rPr>
+          <w:lang w:val="en-US"/>
+        </w:rPr>
+      </w:pPr>
+      <w:r>
+        <w:rPr/>
         <w:t>маска</w:t>
       </w:r>
       <w:r>
@@ -1726,6 +2068,7 @@
     </w:p>
     <w:p>
       <w:pPr>
+        <w:pStyle w:val="Normal"/>
         <w:rPr>
           <w:lang w:val="en-US"/>
         </w:rPr>
@@ -1739,6 +2082,7 @@
     </w:p>
     <w:p>
       <w:pPr>
+        <w:pStyle w:val="Normal"/>
         <w:rPr>
           <w:lang w:val="en-US"/>
         </w:rPr>
@@ -1752,13 +2096,20 @@
     </w:p>
     <w:p>
       <w:pPr>
-        <w:rPr>
-          <w:lang w:val="en-US"/>
-        </w:rPr>
-      </w:pPr>
-    </w:p>
-    <w:p>
-      <w:pPr>
+        <w:pStyle w:val="Normal"/>
+        <w:rPr>
+          <w:lang w:val="en-US"/>
+        </w:rPr>
+      </w:pPr>
+      <w:r>
+        <w:rPr>
+          <w:lang w:val="en-US"/>
+        </w:rPr>
+      </w:r>
+    </w:p>
+    <w:p>
+      <w:pPr>
+        <w:pStyle w:val="Normal"/>
         <w:rPr>
           <w:lang w:val="en-US"/>
         </w:rPr>
@@ -1772,6 +2123,7 @@
     </w:p>
     <w:p>
       <w:pPr>
+        <w:pStyle w:val="Normal"/>
         <w:rPr>
           <w:lang w:val="en-US"/>
         </w:rPr>
@@ -1781,22 +2133,19 @@
           <w:lang w:val="en-US"/>
         </w:rPr>
         <w:t>bin</w:t>
-      </w:r>
-      <w:r>
-        <w:rPr>
-          <w:lang w:val="en-US"/>
-        </w:rPr>
         <w:tab/>
         <w:t>1110 1111 1100 1111</w:t>
       </w:r>
     </w:p>
     <w:p>
       <w:pPr>
-        <w:rPr>
-          <w:lang w:val="en-US"/>
-        </w:rPr>
-      </w:pPr>
-      <w:r>
+        <w:pStyle w:val="Normal"/>
+        <w:rPr>
+          <w:lang w:val="en-US"/>
+        </w:rPr>
+      </w:pPr>
+      <w:r>
+        <w:rPr/>
         <w:t>маска</w:t>
       </w:r>
       <w:r>
@@ -1809,6 +2158,7 @@
     </w:p>
     <w:p>
       <w:pPr>
+        <w:pStyle w:val="Normal"/>
         <w:rPr>
           <w:lang w:val="en-US"/>
         </w:rPr>
@@ -1822,11 +2172,13 @@
     </w:p>
     <w:p>
       <w:pPr>
-        <w:rPr>
-          <w:lang w:val="en-US"/>
-        </w:rPr>
-      </w:pPr>
-      <w:r>
+        <w:pStyle w:val="Normal"/>
+        <w:rPr>
+          <w:lang w:val="en-US"/>
+        </w:rPr>
+      </w:pPr>
+      <w:r>
+        <w:rPr/>
         <w:t>прибавляем</w:t>
       </w:r>
       <w:r>
@@ -1836,6 +2188,7 @@
         <w:t xml:space="preserve"> 1</w:t>
       </w:r>
       <w:r>
+        <w:rPr/>
         <w:t>6</w:t>
       </w:r>
       <w:r>
@@ -1847,6 +2200,7 @@
     </w:p>
     <w:p>
       <w:pPr>
+        <w:pStyle w:val="Normal"/>
         <w:rPr>
           <w:lang w:val="en-US"/>
         </w:rPr>
@@ -1860,13 +2214,20 @@
     </w:p>
     <w:p>
       <w:pPr>
-        <w:rPr>
-          <w:lang w:val="en-US"/>
-        </w:rPr>
-      </w:pPr>
-    </w:p>
-    <w:p>
-      <w:pPr>
+        <w:pStyle w:val="Normal"/>
+        <w:rPr>
+          <w:lang w:val="en-US"/>
+        </w:rPr>
+      </w:pPr>
+      <w:r>
+        <w:rPr>
+          <w:lang w:val="en-US"/>
+        </w:rPr>
+      </w:r>
+    </w:p>
+    <w:p>
+      <w:pPr>
+        <w:pStyle w:val="Normal"/>
         <w:rPr>
           <w:lang w:val="en-US"/>
         </w:rPr>
@@ -1880,6 +2241,7 @@
     </w:p>
     <w:p>
       <w:pPr>
+        <w:pStyle w:val="Normal"/>
         <w:rPr>
           <w:lang w:val="en-US"/>
         </w:rPr>
@@ -1889,22 +2251,19 @@
           <w:lang w:val="en-US"/>
         </w:rPr>
         <w:t>bin</w:t>
-      </w:r>
-      <w:r>
-        <w:rPr>
-          <w:lang w:val="en-US"/>
-        </w:rPr>
         <w:tab/>
         <w:t>1110 0000 1101 1000</w:t>
       </w:r>
     </w:p>
     <w:p>
       <w:pPr>
-        <w:rPr>
-          <w:lang w:val="en-US"/>
-        </w:rPr>
-      </w:pPr>
-      <w:r>
+        <w:pStyle w:val="Normal"/>
+        <w:rPr>
+          <w:lang w:val="en-US"/>
+        </w:rPr>
+      </w:pPr>
+      <w:r>
+        <w:rPr/>
         <w:t>маска</w:t>
       </w:r>
       <w:r>
@@ -1917,6 +2276,7 @@
     </w:p>
     <w:p>
       <w:pPr>
+        <w:pStyle w:val="Normal"/>
         <w:rPr>
           <w:lang w:val="en-US"/>
         </w:rPr>
@@ -1930,11 +2290,13 @@
     </w:p>
     <w:p>
       <w:pPr>
-        <w:rPr>
-          <w:lang w:val="en-US"/>
-        </w:rPr>
-      </w:pPr>
-      <w:r>
+        <w:pStyle w:val="Normal"/>
+        <w:rPr>
+          <w:lang w:val="en-US"/>
+        </w:rPr>
+      </w:pPr>
+      <w:r>
+        <w:rPr/>
         <w:t>прибавляем</w:t>
       </w:r>
       <w:r>
@@ -1946,6 +2308,7 @@
     </w:p>
     <w:p>
       <w:pPr>
+        <w:pStyle w:val="Normal"/>
         <w:rPr>
           <w:lang w:val="en-US"/>
         </w:rPr>
@@ -1959,13 +2322,20 @@
     </w:p>
     <w:p>
       <w:pPr>
-        <w:rPr>
-          <w:lang w:val="en-US"/>
-        </w:rPr>
-      </w:pPr>
-    </w:p>
-    <w:p>
-      <w:pPr>
+        <w:pStyle w:val="Normal"/>
+        <w:rPr>
+          <w:lang w:val="en-US"/>
+        </w:rPr>
+      </w:pPr>
+      <w:r>
+        <w:rPr>
+          <w:lang w:val="en-US"/>
+        </w:rPr>
+      </w:r>
+    </w:p>
+    <w:p>
+      <w:pPr>
+        <w:pStyle w:val="Normal"/>
         <w:rPr>
           <w:lang w:val="en-US"/>
         </w:rPr>
@@ -1979,13 +2349,20 @@
     </w:p>
     <w:p>
       <w:pPr>
-        <w:rPr>
-          <w:lang w:val="en-US"/>
-        </w:rPr>
-      </w:pPr>
-    </w:p>
-    <w:p>
-      <w:pPr>
+        <w:pStyle w:val="Normal"/>
+        <w:rPr>
+          <w:lang w:val="en-US"/>
+        </w:rPr>
+      </w:pPr>
+      <w:r>
+        <w:rPr>
+          <w:lang w:val="en-US"/>
+        </w:rPr>
+      </w:r>
+    </w:p>
+    <w:p>
+      <w:pPr>
+        <w:pStyle w:val="Normal"/>
         <w:rPr>
           <w:lang w:val="en-US"/>
         </w:rPr>
@@ -1999,6 +2376,7 @@
     </w:p>
     <w:p>
       <w:pPr>
+        <w:pStyle w:val="Normal"/>
         <w:rPr>
           <w:lang w:val="en-US"/>
         </w:rPr>
@@ -2008,22 +2386,19 @@
           <w:lang w:val="en-US"/>
         </w:rPr>
         <w:t>bin</w:t>
-      </w:r>
-      <w:r>
-        <w:rPr>
-          <w:lang w:val="en-US"/>
-        </w:rPr>
         <w:tab/>
         <w:t>1011 1111 1101 1110</w:t>
       </w:r>
     </w:p>
     <w:p>
       <w:pPr>
-        <w:rPr>
-          <w:lang w:val="en-US"/>
-        </w:rPr>
-      </w:pPr>
-      <w:r>
+        <w:pStyle w:val="Normal"/>
+        <w:rPr>
+          <w:lang w:val="en-US"/>
+        </w:rPr>
+      </w:pPr>
+      <w:r>
+        <w:rPr/>
         <w:t>маска</w:t>
       </w:r>
       <w:r>
@@ -2036,6 +2411,7 @@
     </w:p>
     <w:p>
       <w:pPr>
+        <w:pStyle w:val="Normal"/>
         <w:rPr>
           <w:lang w:val="en-US"/>
         </w:rPr>
@@ -2049,6 +2425,7 @@
     </w:p>
     <w:p>
       <w:pPr>
+        <w:pStyle w:val="Normal"/>
         <w:rPr>
           <w:lang w:val="en-US"/>
         </w:rPr>
@@ -2062,27 +2439,34 @@
     </w:p>
     <w:p>
       <w:pPr>
-        <w:rPr>
-          <w:lang w:val="en-US"/>
-        </w:rPr>
-      </w:pPr>
-      <w:r>
-        <w:rPr>
-          <w:lang w:val="en-US"/>
-        </w:rPr>
-        <w:lastRenderedPageBreak/>
+        <w:pStyle w:val="Normal"/>
+        <w:rPr>
+          <w:lang w:val="en-US"/>
+        </w:rPr>
+      </w:pPr>
+      <w:r>
+        <w:rPr>
+          <w:lang w:val="en-US"/>
+        </w:rPr>
         <w:t>out 0x3E,r29</w:t>
       </w:r>
     </w:p>
     <w:p>
       <w:pPr>
-        <w:rPr>
-          <w:lang w:val="en-US"/>
-        </w:rPr>
-      </w:pPr>
-    </w:p>
-    <w:p>
-      <w:pPr>
+        <w:pStyle w:val="Normal"/>
+        <w:rPr>
+          <w:lang w:val="en-US"/>
+        </w:rPr>
+      </w:pPr>
+      <w:r>
+        <w:rPr>
+          <w:lang w:val="en-US"/>
+        </w:rPr>
+      </w:r>
+    </w:p>
+    <w:p>
+      <w:pPr>
+        <w:pStyle w:val="Normal"/>
         <w:rPr>
           <w:lang w:val="en-US"/>
         </w:rPr>
@@ -2096,6 +2480,7 @@
     </w:p>
     <w:p>
       <w:pPr>
+        <w:pStyle w:val="Normal"/>
         <w:rPr>
           <w:lang w:val="en-US"/>
         </w:rPr>
@@ -2105,22 +2490,19 @@
           <w:lang w:val="en-US"/>
         </w:rPr>
         <w:t>bin</w:t>
-      </w:r>
-      <w:r>
-        <w:rPr>
-          <w:lang w:val="en-US"/>
-        </w:rPr>
         <w:tab/>
         <w:t>1011 1111 1100 1101</w:t>
       </w:r>
     </w:p>
     <w:p>
       <w:pPr>
-        <w:rPr>
-          <w:lang w:val="en-US"/>
-        </w:rPr>
-      </w:pPr>
-      <w:r>
+        <w:pStyle w:val="Normal"/>
+        <w:rPr>
+          <w:lang w:val="en-US"/>
+        </w:rPr>
+      </w:pPr>
+      <w:r>
+        <w:rPr/>
         <w:t>маска</w:t>
       </w:r>
       <w:r>
@@ -2133,6 +2515,7 @@
     </w:p>
     <w:p>
       <w:pPr>
+        <w:pStyle w:val="Normal"/>
         <w:rPr>
           <w:lang w:val="en-US"/>
         </w:rPr>
@@ -2146,6 +2529,7 @@
     </w:p>
     <w:p>
       <w:pPr>
+        <w:pStyle w:val="Normal"/>
         <w:rPr>
           <w:lang w:val="en-US"/>
         </w:rPr>
@@ -2159,6 +2543,7 @@
     </w:p>
     <w:p>
       <w:pPr>
+        <w:pStyle w:val="Normal"/>
         <w:rPr>
           <w:lang w:val="en-US"/>
         </w:rPr>
@@ -2172,13 +2557,20 @@
     </w:p>
     <w:p>
       <w:pPr>
-        <w:rPr>
-          <w:lang w:val="en-US"/>
-        </w:rPr>
-      </w:pPr>
-    </w:p>
-    <w:p>
-      <w:pPr>
+        <w:pStyle w:val="Normal"/>
+        <w:rPr>
+          <w:lang w:val="en-US"/>
+        </w:rPr>
+      </w:pPr>
+      <w:r>
+        <w:rPr>
+          <w:lang w:val="en-US"/>
+        </w:rPr>
+      </w:r>
+    </w:p>
+    <w:p>
+      <w:pPr>
+        <w:pStyle w:val="Normal"/>
         <w:rPr>
           <w:lang w:val="en-US"/>
         </w:rPr>
@@ -2192,6 +2584,7 @@
     </w:p>
     <w:p>
       <w:pPr>
+        <w:pStyle w:val="Normal"/>
         <w:rPr>
           <w:lang w:val="en-US"/>
         </w:rPr>
@@ -2201,22 +2594,19 @@
           <w:lang w:val="en-US"/>
         </w:rPr>
         <w:t>bin</w:t>
-      </w:r>
-      <w:r>
-        <w:rPr>
-          <w:lang w:val="en-US"/>
-        </w:rPr>
         <w:tab/>
         <w:t>1001 0100 0000 1110 0000 0000 0100 0000</w:t>
       </w:r>
     </w:p>
     <w:p>
       <w:pPr>
-        <w:rPr>
-          <w:lang w:val="en-US"/>
-        </w:rPr>
-      </w:pPr>
-      <w:r>
+        <w:pStyle w:val="Normal"/>
+        <w:rPr>
+          <w:lang w:val="en-US"/>
+        </w:rPr>
+      </w:pPr>
+      <w:r>
+        <w:rPr/>
         <w:t>маска</w:t>
       </w:r>
       <w:r>
@@ -2228,85 +2618,154 @@
       </w:r>
     </w:p>
     <w:p>
-      <w:r>
+      <w:pPr>
+        <w:pStyle w:val="Normal"/>
+        <w:rPr/>
+      </w:pPr>
+      <w:r>
+        <w:rPr/>
         <w:t>k = 0100 0000</w:t>
       </w:r>
     </w:p>
     <w:p>
-      <w:r>
+      <w:pPr>
+        <w:pStyle w:val="Normal"/>
+        <w:rPr/>
+      </w:pPr>
+      <w:r>
+        <w:rPr/>
         <w:t>со сдвигом = 1000 0000 = 0x80</w:t>
       </w:r>
     </w:p>
     <w:p>
-      <w:r>
+      <w:pPr>
+        <w:pStyle w:val="Normal"/>
+        <w:rPr/>
+      </w:pPr>
+      <w:r>
+        <w:rPr/>
         <w:t>call 0x80</w:t>
       </w:r>
     </w:p>
-    <w:p/>
-    <w:p>
-      <w:r>
+    <w:p>
+      <w:pPr>
+        <w:pStyle w:val="Normal"/>
+        <w:rPr/>
+      </w:pPr>
+      <w:r>
+        <w:rPr/>
+      </w:r>
+    </w:p>
+    <w:p>
+      <w:pPr>
+        <w:pStyle w:val="Normal"/>
+        <w:rPr/>
+      </w:pPr>
+      <w:r>
+        <w:rPr/>
         <w:t>940C 0051</w:t>
       </w:r>
     </w:p>
     <w:p>
-      <w:r>
+      <w:pPr>
+        <w:pStyle w:val="Normal"/>
+        <w:rPr/>
+      </w:pPr>
+      <w:r>
+        <w:rPr/>
         <w:t>bin</w:t>
-      </w:r>
-      <w:r>
         <w:tab/>
         <w:t>1001 0100 0000 1100 0000 0000 0101 0001</w:t>
       </w:r>
     </w:p>
     <w:p>
-      <w:r>
+      <w:pPr>
+        <w:pStyle w:val="Normal"/>
+        <w:rPr/>
+      </w:pPr>
+      <w:r>
+        <w:rPr/>
         <w:t>маска</w:t>
-      </w:r>
-      <w:r>
         <w:tab/>
         <w:t>1001 010k kkkk 110k kkkk kkkk kkkk kkkk</w:t>
       </w:r>
     </w:p>
     <w:p>
-      <w:r>
+      <w:pPr>
+        <w:pStyle w:val="Normal"/>
+        <w:rPr/>
+      </w:pPr>
+      <w:r>
+        <w:rPr/>
         <w:t>k = 0 0000 0 0000 0000 0101 0001</w:t>
       </w:r>
     </w:p>
     <w:p>
-      <w:r>
+      <w:pPr>
+        <w:pStyle w:val="Normal"/>
+        <w:rPr/>
+      </w:pPr>
+      <w:r>
+        <w:rPr/>
         <w:t>со свдигом = 0000000000000010100010 = 0xA2</w:t>
       </w:r>
     </w:p>
     <w:p>
-      <w:r>
+      <w:pPr>
+        <w:pStyle w:val="Normal"/>
+        <w:rPr/>
+      </w:pPr>
+      <w:r>
+        <w:rPr/>
         <w:t>jmp 0xA2</w:t>
       </w:r>
     </w:p>
-    <w:p/>
-    <w:p>
-      <w:r>
+    <w:p>
+      <w:pPr>
+        <w:pStyle w:val="Normal"/>
+        <w:rPr/>
+      </w:pPr>
+      <w:r>
+        <w:rPr/>
+      </w:r>
+    </w:p>
+    <w:p>
+      <w:pPr>
+        <w:pStyle w:val="Normal"/>
+        <w:rPr/>
+      </w:pPr>
+      <w:r>
+        <w:rPr/>
         <w:t>940C 0000</w:t>
       </w:r>
     </w:p>
     <w:p>
-      <w:r>
+      <w:pPr>
+        <w:pStyle w:val="Normal"/>
+        <w:rPr/>
+      </w:pPr>
+      <w:r>
+        <w:rPr/>
         <w:t>bin</w:t>
-      </w:r>
-      <w:r>
         <w:tab/>
         <w:t>1001 0100 0000 1100 0000 0000 0000 0000</w:t>
       </w:r>
     </w:p>
     <w:p>
-      <w:r>
+      <w:pPr>
+        <w:pStyle w:val="Normal"/>
+        <w:rPr/>
+      </w:pPr>
+      <w:r>
+        <w:rPr/>
         <w:t>маска</w:t>
-      </w:r>
-      <w:r>
         <w:tab/>
         <w:t>1001 010k kkkk 110k kkkk kkkk kkkk kkkk</w:t>
       </w:r>
     </w:p>
     <w:p>
       <w:pPr>
+        <w:pStyle w:val="Normal"/>
         <w:rPr>
           <w:lang w:val="en-US"/>
         </w:rPr>
@@ -2320,6 +2779,7 @@
     </w:p>
     <w:p>
       <w:pPr>
+        <w:pStyle w:val="Normal"/>
         <w:rPr>
           <w:lang w:val="en-US"/>
         </w:rPr>
@@ -2333,20 +2793,33 @@
     </w:p>
     <w:p>
       <w:pPr>
-        <w:rPr>
-          <w:lang w:val="en-US"/>
-        </w:rPr>
-      </w:pPr>
-    </w:p>
-    <w:p>
-      <w:pPr>
-        <w:rPr>
-          <w:lang w:val="en-US"/>
-        </w:rPr>
-      </w:pPr>
-    </w:p>
-    <w:p>
-      <w:pPr>
+        <w:pStyle w:val="Normal"/>
+        <w:rPr>
+          <w:lang w:val="en-US"/>
+        </w:rPr>
+      </w:pPr>
+      <w:r>
+        <w:rPr>
+          <w:lang w:val="en-US"/>
+        </w:rPr>
+      </w:r>
+    </w:p>
+    <w:p>
+      <w:pPr>
+        <w:pStyle w:val="Normal"/>
+        <w:rPr>
+          <w:lang w:val="en-US"/>
+        </w:rPr>
+      </w:pPr>
+      <w:r>
+        <w:rPr>
+          <w:lang w:val="en-US"/>
+        </w:rPr>
+      </w:r>
+    </w:p>
+    <w:p>
+      <w:pPr>
+        <w:pStyle w:val="Normal"/>
         <w:rPr>
           <w:lang w:val="en-US"/>
         </w:rPr>
@@ -2360,27 +2833,34 @@
     </w:p>
     <w:p>
       <w:pPr>
-        <w:rPr>
-          <w:lang w:val="en-US"/>
-        </w:rPr>
-      </w:pPr>
-    </w:p>
-    <w:p>
-      <w:pPr>
-        <w:rPr>
-          <w:lang w:val="en-US"/>
-        </w:rPr>
-      </w:pPr>
-      <w:r>
-        <w:rPr>
-          <w:lang w:val="en-US"/>
-        </w:rPr>
-        <w:lastRenderedPageBreak/>
+        <w:pStyle w:val="Normal"/>
+        <w:rPr>
+          <w:lang w:val="en-US"/>
+        </w:rPr>
+      </w:pPr>
+      <w:r>
+        <w:rPr>
+          <w:lang w:val="en-US"/>
+        </w:rPr>
+      </w:r>
+    </w:p>
+    <w:p>
+      <w:pPr>
+        <w:pStyle w:val="Normal"/>
+        <w:rPr>
+          <w:lang w:val="en-US"/>
+        </w:rPr>
+      </w:pPr>
+      <w:r>
+        <w:rPr>
+          <w:lang w:val="en-US"/>
+        </w:rPr>
         <w:t>9A3D</w:t>
       </w:r>
     </w:p>
     <w:p>
       <w:pPr>
+        <w:pStyle w:val="Normal"/>
         <w:rPr>
           <w:lang w:val="en-US"/>
         </w:rPr>
@@ -2390,22 +2870,19 @@
           <w:lang w:val="en-US"/>
         </w:rPr>
         <w:t>bin</w:t>
-      </w:r>
-      <w:r>
-        <w:rPr>
-          <w:lang w:val="en-US"/>
-        </w:rPr>
         <w:tab/>
         <w:t>1001 1010 0011 1101</w:t>
       </w:r>
     </w:p>
     <w:p>
       <w:pPr>
-        <w:rPr>
-          <w:lang w:val="en-US"/>
-        </w:rPr>
-      </w:pPr>
-      <w:r>
+        <w:pStyle w:val="Normal"/>
+        <w:rPr>
+          <w:lang w:val="en-US"/>
+        </w:rPr>
+      </w:pPr>
+      <w:r>
+        <w:rPr/>
         <w:t>маска</w:t>
       </w:r>
       <w:r>
@@ -2418,6 +2895,7 @@
     </w:p>
     <w:p>
       <w:pPr>
+        <w:pStyle w:val="Normal"/>
         <w:rPr>
           <w:lang w:val="en-US"/>
         </w:rPr>
@@ -2431,6 +2909,7 @@
     </w:p>
     <w:p>
       <w:pPr>
+        <w:pStyle w:val="Normal"/>
         <w:rPr>
           <w:lang w:val="en-US"/>
         </w:rPr>
@@ -2444,13 +2923,20 @@
     </w:p>
     <w:p>
       <w:pPr>
-        <w:rPr>
-          <w:lang w:val="en-US"/>
-        </w:rPr>
-      </w:pPr>
-    </w:p>
-    <w:p>
-      <w:pPr>
+        <w:pStyle w:val="Normal"/>
+        <w:rPr>
+          <w:lang w:val="en-US"/>
+        </w:rPr>
+      </w:pPr>
+      <w:r>
+        <w:rPr>
+          <w:lang w:val="en-US"/>
+        </w:rPr>
+      </w:r>
+    </w:p>
+    <w:p>
+      <w:pPr>
+        <w:pStyle w:val="Normal"/>
         <w:rPr>
           <w:lang w:val="en-US"/>
         </w:rPr>
@@ -2464,6 +2950,7 @@
     </w:p>
     <w:p>
       <w:pPr>
+        <w:pStyle w:val="Normal"/>
         <w:rPr>
           <w:lang w:val="en-US"/>
         </w:rPr>
@@ -2473,22 +2960,19 @@
           <w:lang w:val="en-US"/>
         </w:rPr>
         <w:t>bin</w:t>
-      </w:r>
-      <w:r>
-        <w:rPr>
-          <w:lang w:val="en-US"/>
-        </w:rPr>
         <w:tab/>
         <w:t>1110 0000 1000 0001</w:t>
       </w:r>
     </w:p>
     <w:p>
       <w:pPr>
-        <w:rPr>
-          <w:lang w:val="en-US"/>
-        </w:rPr>
-      </w:pPr>
-      <w:r>
+        <w:pStyle w:val="Normal"/>
+        <w:rPr>
+          <w:lang w:val="en-US"/>
+        </w:rPr>
+      </w:pPr>
+      <w:r>
+        <w:rPr/>
         <w:t>маска</w:t>
       </w:r>
       <w:r>
@@ -2500,85 +2984,154 @@
       </w:r>
     </w:p>
     <w:p>
-      <w:r>
+      <w:pPr>
+        <w:pStyle w:val="Normal"/>
+        <w:rPr/>
+      </w:pPr>
+      <w:r>
+        <w:rPr/>
         <w:t>K = 1 = 0x1 d = 0000 1000 = 8</w:t>
       </w:r>
     </w:p>
     <w:p>
-      <w:r>
+      <w:pPr>
+        <w:pStyle w:val="Normal"/>
+        <w:rPr/>
+      </w:pPr>
+      <w:r>
+        <w:rPr/>
         <w:t>прибавляем 16 =&gt; d = 24</w:t>
       </w:r>
     </w:p>
     <w:p>
-      <w:r>
+      <w:pPr>
+        <w:pStyle w:val="Normal"/>
+        <w:rPr/>
+      </w:pPr>
+      <w:r>
+        <w:rPr/>
         <w:t>ldi r24, 0x01</w:t>
       </w:r>
     </w:p>
-    <w:p/>
-    <w:p>
-      <w:r>
+    <w:p>
+      <w:pPr>
+        <w:pStyle w:val="Normal"/>
+        <w:rPr/>
+      </w:pPr>
+      <w:r>
+        <w:rPr/>
+      </w:r>
+    </w:p>
+    <w:p>
+      <w:pPr>
+        <w:pStyle w:val="Normal"/>
+        <w:rPr/>
+      </w:pPr>
+      <w:r>
+        <w:rPr/>
         <w:t>E091</w:t>
       </w:r>
     </w:p>
     <w:p>
-      <w:r>
+      <w:pPr>
+        <w:pStyle w:val="Normal"/>
+        <w:rPr/>
+      </w:pPr>
+      <w:r>
+        <w:rPr/>
         <w:t>bin</w:t>
-      </w:r>
-      <w:r>
         <w:tab/>
         <w:t>1110 0000 1001 0001</w:t>
       </w:r>
     </w:p>
     <w:p>
-      <w:r>
+      <w:pPr>
+        <w:pStyle w:val="Normal"/>
+        <w:rPr/>
+      </w:pPr>
+      <w:r>
+        <w:rPr/>
         <w:t>маска</w:t>
-      </w:r>
-      <w:r>
         <w:tab/>
         <w:t>1110 KKKK dddd KKKK</w:t>
       </w:r>
     </w:p>
     <w:p>
-      <w:r>
+      <w:pPr>
+        <w:pStyle w:val="Normal"/>
+        <w:rPr/>
+      </w:pPr>
+      <w:r>
+        <w:rPr/>
         <w:t>K = 1 = 0x1 d = 1001 = 9</w:t>
       </w:r>
     </w:p>
     <w:p>
-      <w:r>
+      <w:pPr>
+        <w:pStyle w:val="Normal"/>
+        <w:rPr/>
+      </w:pPr>
+      <w:r>
+        <w:rPr/>
         <w:t>прибавляем 16 =&gt; d = 25</w:t>
       </w:r>
     </w:p>
     <w:p>
-      <w:r>
+      <w:pPr>
+        <w:pStyle w:val="Normal"/>
+        <w:rPr/>
+      </w:pPr>
+      <w:r>
+        <w:rPr/>
         <w:t>ldi r25, 0x01</w:t>
       </w:r>
     </w:p>
-    <w:p/>
-    <w:p>
-      <w:r>
+    <w:p>
+      <w:pPr>
+        <w:pStyle w:val="Normal"/>
+        <w:rPr/>
+      </w:pPr>
+      <w:r>
+        <w:rPr/>
+      </w:r>
+    </w:p>
+    <w:p>
+      <w:pPr>
+        <w:pStyle w:val="Normal"/>
+        <w:rPr/>
+      </w:pPr>
+      <w:r>
+        <w:rPr/>
         <w:t>2789</w:t>
       </w:r>
     </w:p>
     <w:p>
-      <w:r>
+      <w:pPr>
+        <w:pStyle w:val="Normal"/>
+        <w:rPr/>
+      </w:pPr>
+      <w:r>
+        <w:rPr/>
         <w:t>bin</w:t>
-      </w:r>
-      <w:r>
         <w:tab/>
         <w:t>0010 0111 1000 1001</w:t>
       </w:r>
     </w:p>
     <w:p>
-      <w:r>
+      <w:pPr>
+        <w:pStyle w:val="Normal"/>
+        <w:rPr/>
+      </w:pPr>
+      <w:r>
+        <w:rPr/>
         <w:t>маска</w:t>
-      </w:r>
-      <w:r>
         <w:tab/>
         <w:t>0010 01rd dddd rrrr</w:t>
       </w:r>
     </w:p>
     <w:p>
       <w:pPr>
+        <w:pStyle w:val="Normal"/>
         <w:rPr>
           <w:lang w:val="en-US"/>
         </w:rPr>
@@ -2592,6 +3145,7 @@
     </w:p>
     <w:p>
       <w:pPr>
+        <w:pStyle w:val="Normal"/>
         <w:rPr>
           <w:lang w:val="en-US"/>
         </w:rPr>
@@ -2605,13 +3159,20 @@
     </w:p>
     <w:p>
       <w:pPr>
-        <w:rPr>
-          <w:lang w:val="en-US"/>
-        </w:rPr>
-      </w:pPr>
-    </w:p>
-    <w:p>
-      <w:pPr>
+        <w:pStyle w:val="Normal"/>
+        <w:rPr>
+          <w:lang w:val="en-US"/>
+        </w:rPr>
+      </w:pPr>
+      <w:r>
+        <w:rPr>
+          <w:lang w:val="en-US"/>
+        </w:rPr>
+      </w:r>
+    </w:p>
+    <w:p>
+      <w:pPr>
+        <w:pStyle w:val="Normal"/>
         <w:rPr>
           <w:lang w:val="en-US"/>
         </w:rPr>
@@ -2625,6 +3186,7 @@
     </w:p>
     <w:p>
       <w:pPr>
+        <w:pStyle w:val="Normal"/>
         <w:rPr>
           <w:lang w:val="en-US"/>
         </w:rPr>
@@ -2634,22 +3196,19 @@
           <w:lang w:val="en-US"/>
         </w:rPr>
         <w:t>bin</w:t>
-      </w:r>
-      <w:r>
-        <w:rPr>
-          <w:lang w:val="en-US"/>
-        </w:rPr>
         <w:tab/>
         <w:t>1111 0000 0001 0001</w:t>
       </w:r>
     </w:p>
     <w:p>
       <w:pPr>
-        <w:rPr>
-          <w:lang w:val="en-US"/>
-        </w:rPr>
-      </w:pPr>
-      <w:r>
+        <w:pStyle w:val="Normal"/>
+        <w:rPr>
+          <w:lang w:val="en-US"/>
+        </w:rPr>
+      </w:pPr>
+      <w:r>
+        <w:rPr/>
         <w:t>маска</w:t>
       </w:r>
       <w:r>
@@ -2662,6 +3221,7 @@
     </w:p>
     <w:p>
       <w:pPr>
+        <w:pStyle w:val="Normal"/>
         <w:rPr>
           <w:lang w:val="en-US"/>
         </w:rPr>
@@ -2674,119 +3234,217 @@
       </w:r>
     </w:p>
     <w:p>
-      <w:r>
+      <w:pPr>
+        <w:pStyle w:val="Normal"/>
+        <w:rPr/>
+      </w:pPr>
+      <w:r>
+        <w:rPr/>
         <w:t>со сдвигом = 0000100 = 4</w:t>
       </w:r>
     </w:p>
     <w:p>
-      <w:r>
+      <w:pPr>
+        <w:pStyle w:val="Normal"/>
+        <w:rPr/>
+      </w:pPr>
+      <w:r>
+        <w:rPr/>
         <w:t>breq .+4</w:t>
       </w:r>
     </w:p>
-    <w:p/>
-    <w:p>
-      <w:r>
+    <w:p>
+      <w:pPr>
+        <w:pStyle w:val="Normal"/>
+        <w:rPr/>
+      </w:pPr>
+      <w:r>
+        <w:rPr/>
+      </w:r>
+    </w:p>
+    <w:p>
+      <w:pPr>
+        <w:pStyle w:val="Normal"/>
+        <w:rPr/>
+      </w:pPr>
+      <w:r>
+        <w:rPr/>
         <w:t>9A45</w:t>
       </w:r>
     </w:p>
     <w:p>
-      <w:r>
+      <w:pPr>
+        <w:pStyle w:val="Normal"/>
+        <w:rPr/>
+      </w:pPr>
+      <w:r>
+        <w:rPr/>
         <w:t>bin</w:t>
-      </w:r>
-      <w:r>
         <w:tab/>
         <w:t>1001 1010 0100 0101</w:t>
       </w:r>
     </w:p>
     <w:p>
-      <w:r>
+      <w:pPr>
+        <w:pStyle w:val="Normal"/>
+        <w:rPr/>
+      </w:pPr>
+      <w:r>
+        <w:rPr/>
         <w:t>маска</w:t>
-      </w:r>
-      <w:r>
         <w:tab/>
         <w:t>1001 1010 PPPP Pbbb</w:t>
       </w:r>
     </w:p>
     <w:p>
-      <w:r>
+      <w:pPr>
+        <w:pStyle w:val="Normal"/>
+        <w:rPr/>
+      </w:pPr>
+      <w:r>
+        <w:rPr/>
         <w:t>P = 01000 = 0x08 b = 101 = 5</w:t>
       </w:r>
     </w:p>
     <w:p>
-      <w:r>
+      <w:pPr>
+        <w:pStyle w:val="Normal"/>
+        <w:rPr/>
+      </w:pPr>
+      <w:r>
+        <w:rPr/>
         <w:t>sbi 0x08,5</w:t>
       </w:r>
     </w:p>
-    <w:p/>
-    <w:p>
-      <w:r>
+    <w:p>
+      <w:pPr>
+        <w:pStyle w:val="Normal"/>
+        <w:rPr/>
+      </w:pPr>
+      <w:r>
+        <w:rPr/>
+      </w:r>
+    </w:p>
+    <w:p>
+      <w:pPr>
+        <w:pStyle w:val="Normal"/>
+        <w:rPr/>
+      </w:pPr>
+      <w:r>
+        <w:rPr/>
         <w:t>C001</w:t>
       </w:r>
     </w:p>
     <w:p>
-      <w:r>
+      <w:pPr>
+        <w:pStyle w:val="Normal"/>
+        <w:rPr/>
+      </w:pPr>
+      <w:r>
+        <w:rPr/>
         <w:t>bin</w:t>
-      </w:r>
-      <w:r>
         <w:tab/>
         <w:t>1100 0000 0000 0001</w:t>
       </w:r>
     </w:p>
     <w:p>
-      <w:r>
+      <w:pPr>
+        <w:pStyle w:val="Normal"/>
+        <w:rPr/>
+      </w:pPr>
+      <w:r>
+        <w:rPr/>
         <w:t>маска</w:t>
-      </w:r>
-      <w:r>
         <w:tab/>
         <w:t>1100 kkkk kkkk kkkk</w:t>
       </w:r>
     </w:p>
     <w:p>
-      <w:r>
+      <w:pPr>
+        <w:pStyle w:val="Normal"/>
+        <w:rPr/>
+      </w:pPr>
+      <w:r>
+        <w:rPr/>
         <w:t xml:space="preserve">k = 0000 0000 0001 </w:t>
       </w:r>
     </w:p>
     <w:p>
-      <w:r>
+      <w:pPr>
+        <w:pStyle w:val="Normal"/>
+        <w:rPr/>
+      </w:pPr>
+      <w:r>
+        <w:rPr/>
         <w:t>со сдвигом = 000000000010 = 2</w:t>
       </w:r>
     </w:p>
     <w:p>
-      <w:r>
+      <w:pPr>
+        <w:pStyle w:val="Normal"/>
+        <w:rPr/>
+      </w:pPr>
+      <w:r>
+        <w:rPr/>
         <w:t>rjmp .+2</w:t>
       </w:r>
     </w:p>
-    <w:p/>
-    <w:p>
-      <w:r>
+    <w:p>
+      <w:pPr>
+        <w:pStyle w:val="Normal"/>
+        <w:rPr/>
+      </w:pPr>
+      <w:r>
+        <w:rPr/>
+      </w:r>
+    </w:p>
+    <w:p>
+      <w:pPr>
+        <w:pStyle w:val="Normal"/>
+        <w:rPr/>
+      </w:pPr>
+      <w:r>
+        <w:rPr/>
         <w:t>9845</w:t>
       </w:r>
     </w:p>
     <w:p>
-      <w:r>
+      <w:pPr>
+        <w:pStyle w:val="Normal"/>
+        <w:rPr/>
+      </w:pPr>
+      <w:r>
+        <w:rPr/>
         <w:t>bin</w:t>
-      </w:r>
-      <w:r>
         <w:tab/>
         <w:t>1001 1000 0100 0101</w:t>
       </w:r>
     </w:p>
     <w:p>
-      <w:r>
+      <w:pPr>
+        <w:pStyle w:val="Normal"/>
+        <w:rPr/>
+      </w:pPr>
+      <w:r>
+        <w:rPr/>
         <w:t>маска</w:t>
-      </w:r>
-      <w:r>
         <w:tab/>
         <w:t>1001 1000 PPPP Pbbb</w:t>
       </w:r>
     </w:p>
     <w:p>
-      <w:r>
+      <w:pPr>
+        <w:pStyle w:val="Normal"/>
+        <w:rPr/>
+      </w:pPr>
+      <w:r>
+        <w:rPr/>
         <w:t>P = 01000 = 0x08 b = 101 = 5</w:t>
       </w:r>
     </w:p>
     <w:p>
       <w:pPr>
+        <w:pStyle w:val="Normal"/>
         <w:rPr>
           <w:lang w:val="en-US"/>
         </w:rPr>
@@ -2800,20 +3458,33 @@
     </w:p>
     <w:p>
       <w:pPr>
-        <w:rPr>
-          <w:lang w:val="en-US"/>
-        </w:rPr>
-      </w:pPr>
-    </w:p>
-    <w:p>
-      <w:pPr>
-        <w:rPr>
-          <w:lang w:val="en-US"/>
-        </w:rPr>
-      </w:pPr>
-    </w:p>
-    <w:p>
-      <w:pPr>
+        <w:pStyle w:val="Normal"/>
+        <w:rPr>
+          <w:lang w:val="en-US"/>
+        </w:rPr>
+      </w:pPr>
+      <w:r>
+        <w:rPr>
+          <w:lang w:val="en-US"/>
+        </w:rPr>
+      </w:r>
+    </w:p>
+    <w:p>
+      <w:pPr>
+        <w:pStyle w:val="Normal"/>
+        <w:rPr>
+          <w:lang w:val="en-US"/>
+        </w:rPr>
+      </w:pPr>
+      <w:r>
+        <w:rPr>
+          <w:lang w:val="en-US"/>
+        </w:rPr>
+      </w:r>
+    </w:p>
+    <w:p>
+      <w:pPr>
+        <w:pStyle w:val="Normal"/>
         <w:rPr>
           <w:lang w:val="en-US"/>
         </w:rPr>
@@ -2827,13 +3498,20 @@
     </w:p>
     <w:p>
       <w:pPr>
-        <w:rPr>
-          <w:lang w:val="en-US"/>
-        </w:rPr>
-      </w:pPr>
-    </w:p>
-    <w:p>
-      <w:pPr>
+        <w:pStyle w:val="Normal"/>
+        <w:rPr>
+          <w:lang w:val="en-US"/>
+        </w:rPr>
+      </w:pPr>
+      <w:r>
+        <w:rPr>
+          <w:lang w:val="en-US"/>
+        </w:rPr>
+      </w:r>
+    </w:p>
+    <w:p>
+      <w:pPr>
+        <w:pStyle w:val="Normal"/>
         <w:rPr>
           <w:lang w:val="en-US"/>
         </w:rPr>
@@ -2847,6 +3525,7 @@
     </w:p>
     <w:p>
       <w:pPr>
+        <w:pStyle w:val="Normal"/>
         <w:rPr>
           <w:lang w:val="en-US"/>
         </w:rPr>
@@ -2856,22 +3535,19 @@
           <w:lang w:val="en-US"/>
         </w:rPr>
         <w:t>bin</w:t>
-      </w:r>
-      <w:r>
-        <w:rPr>
-          <w:lang w:val="en-US"/>
-        </w:rPr>
         <w:tab/>
         <w:t>1110 1000 0010 0000</w:t>
       </w:r>
     </w:p>
     <w:p>
       <w:pPr>
-        <w:rPr>
-          <w:lang w:val="en-US"/>
-        </w:rPr>
-      </w:pPr>
-      <w:r>
+        <w:pStyle w:val="Normal"/>
+        <w:rPr>
+          <w:lang w:val="en-US"/>
+        </w:rPr>
+      </w:pPr>
+      <w:r>
+        <w:rPr/>
         <w:t>маска</w:t>
       </w:r>
       <w:r>
@@ -2883,17 +3559,28 @@
       </w:r>
     </w:p>
     <w:p>
-      <w:r>
+      <w:pPr>
+        <w:pStyle w:val="Normal"/>
+        <w:rPr/>
+      </w:pPr>
+      <w:r>
+        <w:rPr/>
         <w:t>K = 10000000 = 0x80 d = 0010 = 2</w:t>
       </w:r>
     </w:p>
     <w:p>
-      <w:r>
+      <w:pPr>
+        <w:pStyle w:val="Normal"/>
+        <w:rPr/>
+      </w:pPr>
+      <w:r>
+        <w:rPr/>
         <w:t>прибавляем 16 =&gt; d = 18</w:t>
       </w:r>
     </w:p>
     <w:p>
       <w:pPr>
+        <w:pStyle w:val="Normal"/>
         <w:rPr>
           <w:lang w:val="en-US"/>
         </w:rPr>
@@ -2907,13 +3594,20 @@
     </w:p>
     <w:p>
       <w:pPr>
-        <w:rPr>
-          <w:lang w:val="en-US"/>
-        </w:rPr>
-      </w:pPr>
-    </w:p>
-    <w:p>
-      <w:pPr>
+        <w:pStyle w:val="Normal"/>
+        <w:rPr>
+          <w:lang w:val="en-US"/>
+        </w:rPr>
+      </w:pPr>
+      <w:r>
+        <w:rPr>
+          <w:lang w:val="en-US"/>
+        </w:rPr>
+      </w:r>
+    </w:p>
+    <w:p>
+      <w:pPr>
+        <w:pStyle w:val="Normal"/>
         <w:rPr>
           <w:lang w:val="en-US"/>
         </w:rPr>
@@ -2927,6 +3621,7 @@
     </w:p>
     <w:p>
       <w:pPr>
+        <w:pStyle w:val="Normal"/>
         <w:rPr>
           <w:lang w:val="en-US"/>
         </w:rPr>
@@ -2936,23 +3631,19 @@
           <w:lang w:val="en-US"/>
         </w:rPr>
         <w:t>bin</w:t>
-      </w:r>
-      <w:r>
-        <w:rPr>
-          <w:lang w:val="en-US"/>
-        </w:rPr>
         <w:tab/>
         <w:t>1110 0110 0011 1010</w:t>
       </w:r>
     </w:p>
     <w:p>
       <w:pPr>
-        <w:rPr>
-          <w:lang w:val="en-US"/>
-        </w:rPr>
-      </w:pPr>
-      <w:r>
-        <w:lastRenderedPageBreak/>
+        <w:pStyle w:val="Normal"/>
+        <w:rPr>
+          <w:lang w:val="en-US"/>
+        </w:rPr>
+      </w:pPr>
+      <w:r>
+        <w:rPr/>
         <w:t>маска</w:t>
       </w:r>
       <w:r>
@@ -2965,6 +3656,7 @@
     </w:p>
     <w:p>
       <w:pPr>
+        <w:pStyle w:val="Normal"/>
         <w:rPr>
           <w:lang w:val="en-US"/>
         </w:rPr>
@@ -2978,11 +3670,13 @@
     </w:p>
     <w:p>
       <w:pPr>
-        <w:rPr>
-          <w:lang w:val="en-US"/>
-        </w:rPr>
-      </w:pPr>
-      <w:r>
+        <w:pStyle w:val="Normal"/>
+        <w:rPr>
+          <w:lang w:val="en-US"/>
+        </w:rPr>
+      </w:pPr>
+      <w:r>
+        <w:rPr/>
         <w:t>прибавляем</w:t>
       </w:r>
       <w:r>
@@ -2994,6 +3688,7 @@
     </w:p>
     <w:p>
       <w:pPr>
+        <w:pStyle w:val="Normal"/>
         <w:rPr>
           <w:lang w:val="en-US"/>
         </w:rPr>
@@ -3007,13 +3702,20 @@
     </w:p>
     <w:p>
       <w:pPr>
-        <w:rPr>
-          <w:lang w:val="en-US"/>
-        </w:rPr>
-      </w:pPr>
-    </w:p>
-    <w:p>
-      <w:pPr>
+        <w:pStyle w:val="Normal"/>
+        <w:rPr>
+          <w:lang w:val="en-US"/>
+        </w:rPr>
+      </w:pPr>
+      <w:r>
+        <w:rPr>
+          <w:lang w:val="en-US"/>
+        </w:rPr>
+      </w:r>
+    </w:p>
+    <w:p>
+      <w:pPr>
+        <w:pStyle w:val="Normal"/>
         <w:rPr>
           <w:lang w:val="en-US"/>
         </w:rPr>
@@ -3027,6 +3729,7 @@
     </w:p>
     <w:p>
       <w:pPr>
+        <w:pStyle w:val="Normal"/>
         <w:rPr>
           <w:lang w:val="en-US"/>
         </w:rPr>
@@ -3036,22 +3739,19 @@
           <w:lang w:val="en-US"/>
         </w:rPr>
         <w:t>bin</w:t>
-      </w:r>
-      <w:r>
-        <w:rPr>
-          <w:lang w:val="en-US"/>
-        </w:rPr>
         <w:tab/>
         <w:t>1110 0001 0100 1101</w:t>
       </w:r>
     </w:p>
     <w:p>
       <w:pPr>
-        <w:rPr>
-          <w:lang w:val="en-US"/>
-        </w:rPr>
-      </w:pPr>
-      <w:r>
+        <w:pStyle w:val="Normal"/>
+        <w:rPr>
+          <w:lang w:val="en-US"/>
+        </w:rPr>
+      </w:pPr>
+      <w:r>
+        <w:rPr/>
         <w:t>маска</w:t>
       </w:r>
       <w:r>
@@ -3064,6 +3764,7 @@
     </w:p>
     <w:p>
       <w:pPr>
+        <w:pStyle w:val="Normal"/>
         <w:rPr>
           <w:lang w:val="en-US"/>
         </w:rPr>
@@ -3076,194 +3777,374 @@
       </w:r>
     </w:p>
     <w:p>
-      <w:r>
+      <w:pPr>
+        <w:pStyle w:val="Normal"/>
+        <w:rPr/>
+      </w:pPr>
+      <w:r>
+        <w:rPr/>
         <w:t>прибавляем 16 =&gt; d = 20</w:t>
       </w:r>
     </w:p>
     <w:p>
-      <w:r>
+      <w:pPr>
+        <w:pStyle w:val="Normal"/>
+        <w:rPr/>
+      </w:pPr>
+      <w:r>
+        <w:rPr/>
         <w:t>ldi r20,0x1D</w:t>
       </w:r>
     </w:p>
-    <w:p/>
-    <w:p>
-      <w:r>
+    <w:p>
+      <w:pPr>
+        <w:pStyle w:val="Normal"/>
+        <w:rPr/>
+      </w:pPr>
+      <w:r>
+        <w:rPr/>
+      </w:r>
+    </w:p>
+    <w:p>
+      <w:pPr>
+        <w:pStyle w:val="Normal"/>
+        <w:rPr/>
+      </w:pPr>
+      <w:r>
+        <w:rPr/>
         <w:t>5021</w:t>
       </w:r>
     </w:p>
     <w:p>
-      <w:r>
+      <w:pPr>
+        <w:pStyle w:val="Normal"/>
+        <w:rPr/>
+      </w:pPr>
+      <w:r>
+        <w:rPr/>
         <w:t>bin</w:t>
-      </w:r>
-      <w:r>
         <w:tab/>
         <w:t>101  0000 0010 0001</w:t>
       </w:r>
     </w:p>
     <w:p>
-      <w:r>
+      <w:pPr>
+        <w:pStyle w:val="Normal"/>
+        <w:rPr/>
+      </w:pPr>
+      <w:r>
+        <w:rPr/>
         <w:t>маска</w:t>
-      </w:r>
-      <w:r>
         <w:tab/>
         <w:t>1010 KKKK dddd KKKK</w:t>
       </w:r>
     </w:p>
     <w:p>
-      <w:r>
+      <w:pPr>
+        <w:pStyle w:val="Normal"/>
+        <w:rPr/>
+      </w:pPr>
+      <w:r>
+        <w:rPr/>
         <w:t>K = 1 = 0x01 d = 0010 = 2</w:t>
       </w:r>
     </w:p>
     <w:p>
-      <w:r>
+      <w:pPr>
+        <w:pStyle w:val="Normal"/>
+        <w:rPr/>
+      </w:pPr>
+      <w:r>
+        <w:rPr/>
         <w:t>прибавляем 16 =&gt; d = 18</w:t>
       </w:r>
     </w:p>
     <w:p>
-      <w:r>
+      <w:pPr>
+        <w:pStyle w:val="Normal"/>
+        <w:rPr/>
+      </w:pPr>
+      <w:r>
+        <w:rPr/>
         <w:t>subi r18,0x01</w:t>
       </w:r>
     </w:p>
-    <w:p/>
-    <w:p>
-      <w:r>
+    <w:p>
+      <w:pPr>
+        <w:pStyle w:val="Normal"/>
+        <w:rPr/>
+      </w:pPr>
+      <w:r>
+        <w:rPr/>
+      </w:r>
+    </w:p>
+    <w:p>
+      <w:pPr>
+        <w:pStyle w:val="Normal"/>
+        <w:rPr/>
+      </w:pPr>
+      <w:r>
+        <w:rPr/>
         <w:t>4030</w:t>
       </w:r>
     </w:p>
     <w:p>
-      <w:r>
+      <w:pPr>
+        <w:pStyle w:val="Normal"/>
+        <w:rPr/>
+      </w:pPr>
+      <w:r>
+        <w:rPr/>
         <w:t>bin</w:t>
-      </w:r>
-      <w:r>
         <w:tab/>
         <w:t>0100 0000 0011 0000</w:t>
       </w:r>
     </w:p>
     <w:p>
-      <w:r>
+      <w:pPr>
+        <w:pStyle w:val="Normal"/>
+        <w:rPr/>
+      </w:pPr>
+      <w:r>
+        <w:rPr/>
         <w:t>маска</w:t>
-      </w:r>
-      <w:r>
         <w:tab/>
         <w:t>0100 KKKK dddd KKKK</w:t>
       </w:r>
     </w:p>
     <w:p>
-      <w:r>
+      <w:pPr>
+        <w:pStyle w:val="Normal"/>
+        <w:rPr/>
+      </w:pPr>
+      <w:r>
+        <w:rPr/>
         <w:t>K = 0 = 0x00 d = 0011 = 3</w:t>
       </w:r>
     </w:p>
     <w:p>
-      <w:r>
+      <w:pPr>
+        <w:pStyle w:val="Normal"/>
+        <w:rPr/>
+      </w:pPr>
+      <w:r>
+        <w:rPr/>
         <w:t>прибавляем 16 =&gt; d = 19</w:t>
       </w:r>
     </w:p>
     <w:p>
-      <w:r>
+      <w:pPr>
+        <w:pStyle w:val="Normal"/>
+        <w:rPr/>
+      </w:pPr>
+      <w:r>
+        <w:rPr/>
         <w:t>sbci r19,0x00</w:t>
       </w:r>
     </w:p>
-    <w:p/>
-    <w:p>
-      <w:r>
+    <w:p>
+      <w:pPr>
+        <w:pStyle w:val="Normal"/>
+        <w:rPr/>
+      </w:pPr>
+      <w:r>
+        <w:rPr/>
+      </w:r>
+    </w:p>
+    <w:p>
+      <w:pPr>
+        <w:pStyle w:val="Normal"/>
+        <w:rPr/>
+      </w:pPr>
+      <w:r>
+        <w:rPr/>
         <w:t>4040</w:t>
       </w:r>
     </w:p>
     <w:p>
-      <w:r>
+      <w:pPr>
+        <w:pStyle w:val="Normal"/>
+        <w:rPr/>
+      </w:pPr>
+      <w:r>
+        <w:rPr/>
         <w:t>bin</w:t>
-      </w:r>
-      <w:r>
         <w:tab/>
         <w:t>0100 0000 0100 0000</w:t>
       </w:r>
     </w:p>
     <w:p>
-      <w:r>
+      <w:pPr>
+        <w:pStyle w:val="Normal"/>
+        <w:rPr/>
+      </w:pPr>
+      <w:r>
+        <w:rPr/>
         <w:t>маска</w:t>
-      </w:r>
-      <w:r>
         <w:tab/>
         <w:t>0100 KKKK dddd KKKK</w:t>
       </w:r>
     </w:p>
     <w:p>
-      <w:r>
+      <w:pPr>
+        <w:pStyle w:val="Normal"/>
+        <w:rPr/>
+      </w:pPr>
+      <w:r>
+        <w:rPr/>
         <w:t>K = 0 = 0x00</w:t>
       </w:r>
     </w:p>
     <w:p>
-      <w:r>
+      <w:pPr>
+        <w:pStyle w:val="Normal"/>
+        <w:rPr/>
+      </w:pPr>
+      <w:r>
+        <w:rPr/>
         <w:t>d = 0100 = 4</w:t>
       </w:r>
     </w:p>
     <w:p>
-      <w:r>
+      <w:pPr>
+        <w:pStyle w:val="Normal"/>
+        <w:rPr/>
+      </w:pPr>
+      <w:r>
+        <w:rPr/>
         <w:t>прибавляем 16 =&gt; d = 20</w:t>
       </w:r>
     </w:p>
     <w:p>
-      <w:r>
-        <w:lastRenderedPageBreak/>
+      <w:pPr>
+        <w:pStyle w:val="Normal"/>
+        <w:rPr/>
+      </w:pPr>
+      <w:r>
+        <w:rPr/>
         <w:t>sbci r20,0x00</w:t>
       </w:r>
     </w:p>
-    <w:p/>
-    <w:p>
-      <w:r>
+    <w:p>
+      <w:pPr>
+        <w:pStyle w:val="Normal"/>
+        <w:rPr/>
+      </w:pPr>
+      <w:r>
+        <w:rPr/>
+      </w:r>
+    </w:p>
+    <w:p>
+      <w:pPr>
+        <w:pStyle w:val="Normal"/>
+        <w:rPr/>
+      </w:pPr>
+      <w:r>
+        <w:rPr/>
         <w:t>F7E1</w:t>
       </w:r>
     </w:p>
     <w:p>
-      <w:r>
+      <w:pPr>
+        <w:pStyle w:val="Normal"/>
+        <w:rPr/>
+      </w:pPr>
+      <w:r>
+        <w:rPr/>
         <w:t>bin</w:t>
-      </w:r>
-      <w:r>
         <w:tab/>
         <w:t>1111 0111 1110 0001</w:t>
       </w:r>
     </w:p>
     <w:p>
-      <w:r>
+      <w:pPr>
+        <w:pStyle w:val="Normal"/>
+        <w:rPr/>
+      </w:pPr>
+      <w:r>
+        <w:rPr/>
         <w:t>маска</w:t>
-      </w:r>
-      <w:r>
         <w:tab/>
         <w:t>1111 01kk kkkk k001</w:t>
       </w:r>
     </w:p>
     <w:p>
-      <w:r>
-        <w:t>k = 0111 1100</w:t>
-      </w:r>
-    </w:p>
-    <w:p>
-      <w:r>
+      <w:pPr>
+        <w:pStyle w:val="Normal"/>
+        <w:rPr/>
+      </w:pPr>
+      <w:r>
+        <w:rPr/>
+        <w:t xml:space="preserve">k = </w:t>
+      </w:r>
+      <w:r>
+        <w:rPr/>
+        <w:t>1</w:t>
+      </w:r>
+      <w:r>
+        <w:rPr/>
+        <w:t>111 1100</w:t>
+      </w:r>
+    </w:p>
+    <w:p>
+      <w:pPr>
+        <w:pStyle w:val="Normal"/>
+        <w:rPr/>
+      </w:pPr>
+      <w:r>
+        <w:rPr/>
         <w:t>со сдвигом = 11111000 = -8</w:t>
       </w:r>
     </w:p>
     <w:p>
-      <w:r>
+      <w:pPr>
+        <w:pStyle w:val="Normal"/>
+        <w:rPr/>
+      </w:pPr>
+      <w:r>
+        <w:rPr/>
         <w:t>brne .-8</w:t>
       </w:r>
     </w:p>
-    <w:p/>
-    <w:p>
-      <w:r>
+    <w:p>
+      <w:pPr>
+        <w:pStyle w:val="Normal"/>
+        <w:rPr/>
+      </w:pPr>
+      <w:r>
+        <w:rPr/>
+      </w:r>
+    </w:p>
+    <w:p>
+      <w:pPr>
+        <w:pStyle w:val="Normal"/>
+        <w:rPr/>
+      </w:pPr>
+      <w:r>
+        <w:rPr/>
         <w:t>0000</w:t>
       </w:r>
     </w:p>
     <w:p>
-      <w:r>
+      <w:pPr>
+        <w:pStyle w:val="Normal"/>
+        <w:rPr/>
+      </w:pPr>
+      <w:r>
+        <w:rPr/>
         <w:t>bin</w:t>
-      </w:r>
-      <w:r>
-        <w:tab/>
+        <w:tab/>
+      </w:r>
+      <w:bookmarkStart w:id="0" w:name="__DdeLink__763_134164008"/>
+      <w:r>
+        <w:rPr/>
         <w:t>0000 0000 0000 0000</w:t>
       </w:r>
-    </w:p>
-    <w:p>
-      <w:pPr>
+      <w:bookmarkEnd w:id="0"/>
+    </w:p>
+    <w:p>
+      <w:pPr>
+        <w:pStyle w:val="Normal"/>
         <w:rPr>
           <w:lang w:val="en-US"/>
         </w:rPr>
@@ -3277,20 +4158,33 @@
     </w:p>
     <w:p>
       <w:pPr>
-        <w:rPr>
-          <w:lang w:val="en-US"/>
-        </w:rPr>
-      </w:pPr>
-    </w:p>
-    <w:p>
-      <w:pPr>
-        <w:rPr>
-          <w:lang w:val="en-US"/>
-        </w:rPr>
-      </w:pPr>
-    </w:p>
-    <w:p>
-      <w:pPr>
+        <w:pStyle w:val="Normal"/>
+        <w:rPr>
+          <w:lang w:val="en-US"/>
+        </w:rPr>
+      </w:pPr>
+      <w:r>
+        <w:rPr>
+          <w:lang w:val="en-US"/>
+        </w:rPr>
+      </w:r>
+    </w:p>
+    <w:p>
+      <w:pPr>
+        <w:pStyle w:val="Normal"/>
+        <w:rPr>
+          <w:lang w:val="en-US"/>
+        </w:rPr>
+      </w:pPr>
+      <w:r>
+        <w:rPr>
+          <w:lang w:val="en-US"/>
+        </w:rPr>
+      </w:r>
+    </w:p>
+    <w:p>
+      <w:pPr>
+        <w:pStyle w:val="Normal"/>
         <w:rPr>
           <w:lang w:val="en-US"/>
         </w:rPr>
@@ -3304,13 +4198,20 @@
     </w:p>
     <w:p>
       <w:pPr>
-        <w:rPr>
-          <w:lang w:val="en-US"/>
-        </w:rPr>
-      </w:pPr>
-    </w:p>
-    <w:p>
-      <w:pPr>
+        <w:pStyle w:val="Normal"/>
+        <w:rPr>
+          <w:lang w:val="en-US"/>
+        </w:rPr>
+      </w:pPr>
+      <w:r>
+        <w:rPr>
+          <w:lang w:val="en-US"/>
+        </w:rPr>
+      </w:r>
+    </w:p>
+    <w:p>
+      <w:pPr>
+        <w:pStyle w:val="Normal"/>
         <w:rPr>
           <w:lang w:val="en-US"/>
         </w:rPr>
@@ -3324,6 +4225,7 @@
     </w:p>
     <w:p>
       <w:pPr>
+        <w:pStyle w:val="Normal"/>
         <w:rPr>
           <w:lang w:val="en-US"/>
         </w:rPr>
@@ -3333,22 +4235,19 @@
           <w:lang w:val="en-US"/>
         </w:rPr>
         <w:t>bin</w:t>
-      </w:r>
-      <w:r>
-        <w:rPr>
-          <w:lang w:val="en-US"/>
-        </w:rPr>
         <w:tab/>
         <w:t>1100 1111 1111 0010</w:t>
       </w:r>
     </w:p>
     <w:p>
       <w:pPr>
-        <w:rPr>
-          <w:lang w:val="en-US"/>
-        </w:rPr>
-      </w:pPr>
-      <w:r>
+        <w:pStyle w:val="Normal"/>
+        <w:rPr>
+          <w:lang w:val="en-US"/>
+        </w:rPr>
+      </w:pPr>
+      <w:r>
+        <w:rPr/>
         <w:t>маска</w:t>
       </w:r>
       <w:r>
@@ -3360,97 +4259,218 @@
       </w:r>
     </w:p>
     <w:p>
-      <w:r>
+      <w:pPr>
+        <w:pStyle w:val="Normal"/>
+        <w:rPr/>
+      </w:pPr>
+      <w:r>
+        <w:rPr/>
         <w:t>k = 1111 1111 0010</w:t>
       </w:r>
     </w:p>
     <w:p>
-      <w:r>
+      <w:pPr>
+        <w:pStyle w:val="Normal"/>
+        <w:rPr/>
+      </w:pPr>
+      <w:r>
+        <w:rPr/>
         <w:t>со сдвигом = 111111100100 = -28</w:t>
       </w:r>
     </w:p>
     <w:p>
-      <w:r>
+      <w:pPr>
+        <w:pStyle w:val="Normal"/>
+        <w:rPr/>
+      </w:pPr>
+      <w:r>
+        <w:rPr/>
         <w:t>rjmp .-28</w:t>
       </w:r>
     </w:p>
-    <w:p/>
-    <w:p>
-      <w:r>
+    <w:p>
+      <w:pPr>
+        <w:pStyle w:val="Normal"/>
+        <w:rPr/>
+      </w:pPr>
+      <w:r>
+        <w:rPr/>
+      </w:r>
+    </w:p>
+    <w:p>
+      <w:pPr>
+        <w:pStyle w:val="Normal"/>
+        <w:rPr/>
+      </w:pPr>
+      <w:r>
+        <w:rPr/>
         <w:t>94F8</w:t>
       </w:r>
     </w:p>
     <w:p>
-      <w:r>
+      <w:pPr>
+        <w:pStyle w:val="Normal"/>
+        <w:rPr/>
+      </w:pPr>
+      <w:bookmarkStart w:id="1" w:name="__DdeLink__765_134164008"/>
+      <w:r>
+        <w:rPr/>
         <w:t>1001 0100 1111 1000</w:t>
       </w:r>
-    </w:p>
-    <w:p>
-      <w:r>
+      <w:bookmarkEnd w:id="1"/>
+    </w:p>
+    <w:p>
+      <w:pPr>
+        <w:pStyle w:val="Normal"/>
+        <w:rPr/>
+      </w:pPr>
+      <w:r>
+        <w:rPr/>
         <w:t>cli</w:t>
       </w:r>
     </w:p>
-    <w:p/>
-    <w:p>
-      <w:r>
+    <w:p>
+      <w:pPr>
+        <w:pStyle w:val="Normal"/>
+        <w:rPr/>
+      </w:pPr>
+      <w:r>
+        <w:rPr/>
+      </w:r>
+    </w:p>
+    <w:p>
+      <w:pPr>
+        <w:pStyle w:val="Normal"/>
+        <w:rPr/>
+      </w:pPr>
+      <w:r>
+        <w:rPr/>
         <w:t>CFFF</w:t>
       </w:r>
     </w:p>
     <w:p>
-      <w:r>
+      <w:pPr>
+        <w:pStyle w:val="Normal"/>
+        <w:rPr/>
+      </w:pPr>
+      <w:r>
+        <w:rPr/>
         <w:t>bin</w:t>
-      </w:r>
-      <w:r>
         <w:tab/>
         <w:t>1100 1111 1111 1111</w:t>
       </w:r>
     </w:p>
     <w:p>
-      <w:r>
+      <w:pPr>
+        <w:pStyle w:val="Normal"/>
+        <w:rPr/>
+      </w:pPr>
+      <w:r>
+        <w:rPr/>
         <w:t>маска</w:t>
-      </w:r>
-      <w:r>
         <w:tab/>
         <w:t>1100 kkkk kkkk kkkk</w:t>
       </w:r>
     </w:p>
     <w:p>
-      <w:r>
+      <w:pPr>
+        <w:pStyle w:val="Normal"/>
+        <w:rPr/>
+      </w:pPr>
+      <w:r>
+        <w:rPr/>
         <w:t>k = 111111111111</w:t>
       </w:r>
     </w:p>
     <w:p>
-      <w:r>
+      <w:pPr>
+        <w:pStyle w:val="Normal"/>
+        <w:rPr/>
+      </w:pPr>
+      <w:r>
+        <w:rPr/>
         <w:t>со сдвигом = 111111111110 = -2</w:t>
       </w:r>
     </w:p>
     <w:p>
-      <w:r>
-        <w:lastRenderedPageBreak/>
+      <w:pPr>
+        <w:pStyle w:val="Normal"/>
+        <w:rPr/>
+      </w:pPr>
+      <w:r>
+        <w:rPr/>
         <w:t>rjmp .-2</w:t>
       </w:r>
     </w:p>
-    <w:p/>
-    <w:p/>
-    <w:p>
-      <w:r>
+    <w:p>
+      <w:pPr>
+        <w:pStyle w:val="Normal"/>
+        <w:rPr/>
+      </w:pPr>
+      <w:r>
+        <w:rPr/>
+      </w:r>
+    </w:p>
+    <w:p>
+      <w:pPr>
+        <w:pStyle w:val="Normal"/>
+        <w:rPr/>
+      </w:pPr>
+      <w:r>
+        <w:rPr/>
+      </w:r>
+    </w:p>
+    <w:p>
+      <w:pPr>
+        <w:pStyle w:val="Normal"/>
+        <w:rPr/>
+      </w:pPr>
+      <w:r>
+        <w:rPr/>
         <w:t>:00 0000 01 FF</w:t>
       </w:r>
     </w:p>
-    <w:p/>
-    <w:p/>
-    <w:p>
-      <w:pPr>
-        <w:pStyle w:val="1"/>
+    <w:p>
+      <w:pPr>
+        <w:pStyle w:val="Normal"/>
+        <w:rPr/>
+      </w:pPr>
+      <w:r>
+        <w:rPr/>
+      </w:r>
+    </w:p>
+    <w:p>
+      <w:pPr>
+        <w:pStyle w:val="Normal"/>
+        <w:rPr/>
+      </w:pPr>
+      <w:r>
+        <w:rPr/>
+      </w:r>
+    </w:p>
+    <w:p>
+      <w:pPr>
+        <w:pStyle w:val="Heading1"/>
         <w:jc w:val="center"/>
-      </w:pPr>
-      <w:r>
+        <w:rPr/>
+      </w:pPr>
+      <w:r>
+        <w:rPr/>
         <w:t>Конечный код</w:t>
       </w:r>
     </w:p>
-    <w:p/>
-    <w:p>
-      <w:pPr>
+    <w:p>
+      <w:pPr>
+        <w:pStyle w:val="Normal"/>
+        <w:rPr/>
+      </w:pPr>
+      <w:r>
+        <w:rPr/>
+      </w:r>
+    </w:p>
+    <w:p>
+      <w:pPr>
+        <w:pStyle w:val="Normal"/>
         <w:rPr>
           <w:lang w:val="en-US"/>
         </w:rPr>
@@ -3460,30 +4480,16 @@
           <w:lang w:val="en-US"/>
         </w:rPr>
         <w:t xml:space="preserve">00: 0c 94 34 00 </w:t>
-      </w:r>
-      <w:r>
-        <w:rPr>
-          <w:lang w:val="en-US"/>
-        </w:rPr>
-        <w:tab/>
-      </w:r>
-      <w:r>
-        <w:rPr>
-          <w:lang w:val="en-US"/>
-        </w:rPr>
+        <w:tab/>
         <w:tab/>
         <w:t>jmp 0x68</w:t>
-      </w:r>
-      <w:r>
-        <w:rPr>
-          <w:lang w:val="en-US"/>
-        </w:rPr>
         <w:tab/>
         <w:t>; 0x68</w:t>
       </w:r>
     </w:p>
     <w:p>
       <w:pPr>
+        <w:pStyle w:val="Normal"/>
         <w:rPr>
           <w:lang w:val="en-US"/>
         </w:rPr>
@@ -3493,35 +4499,16 @@
           <w:lang w:val="en-US"/>
         </w:rPr>
         <w:t>04: 0c 94 3e 00</w:t>
-      </w:r>
-      <w:r>
-        <w:rPr>
-          <w:lang w:val="en-US"/>
-        </w:rPr>
-        <w:tab/>
-      </w:r>
-      <w:r>
-        <w:rPr>
-          <w:lang w:val="en-US"/>
-        </w:rPr>
-        <w:tab/>
-      </w:r>
-      <w:r>
-        <w:rPr>
-          <w:lang w:val="en-US"/>
-        </w:rPr>
+        <w:tab/>
+        <w:tab/>
         <w:t xml:space="preserve">jmp 0x7c </w:t>
-      </w:r>
-      <w:r>
-        <w:rPr>
-          <w:lang w:val="en-US"/>
-        </w:rPr>
         <w:tab/>
         <w:t>; 0x7c</w:t>
       </w:r>
     </w:p>
     <w:p>
       <w:pPr>
+        <w:pStyle w:val="Normal"/>
         <w:rPr>
           <w:lang w:val="en-US"/>
         </w:rPr>
@@ -3531,30 +4518,16 @@
           <w:lang w:val="en-US"/>
         </w:rPr>
         <w:t>08: 0c 94 3e 00</w:t>
-      </w:r>
-      <w:r>
-        <w:rPr>
-          <w:lang w:val="en-US"/>
-        </w:rPr>
-        <w:tab/>
-      </w:r>
-      <w:r>
-        <w:rPr>
-          <w:lang w:val="en-US"/>
-        </w:rPr>
+        <w:tab/>
         <w:tab/>
         <w:t xml:space="preserve">jmp 0x7c </w:t>
-      </w:r>
-      <w:r>
-        <w:rPr>
-          <w:lang w:val="en-US"/>
-        </w:rPr>
         <w:tab/>
         <w:t>; 0x7c</w:t>
       </w:r>
     </w:p>
     <w:p>
       <w:pPr>
+        <w:pStyle w:val="Normal"/>
         <w:rPr>
           <w:lang w:val="en-US"/>
         </w:rPr>
@@ -3564,35 +4537,16 @@
           <w:lang w:val="en-US"/>
         </w:rPr>
         <w:t xml:space="preserve">0c: 0c 94 3e 00 </w:t>
-      </w:r>
-      <w:r>
-        <w:rPr>
-          <w:lang w:val="en-US"/>
-        </w:rPr>
-        <w:tab/>
-      </w:r>
-      <w:r>
-        <w:rPr>
-          <w:lang w:val="en-US"/>
-        </w:rPr>
-        <w:tab/>
-      </w:r>
-      <w:r>
-        <w:rPr>
-          <w:lang w:val="en-US"/>
-        </w:rPr>
+        <w:tab/>
+        <w:tab/>
         <w:t xml:space="preserve">jmp 0x7c </w:t>
-      </w:r>
-      <w:r>
-        <w:rPr>
-          <w:lang w:val="en-US"/>
-        </w:rPr>
         <w:tab/>
         <w:t>; 0x7c</w:t>
       </w:r>
     </w:p>
     <w:p>
       <w:pPr>
+        <w:pStyle w:val="Normal"/>
         <w:rPr>
           <w:lang w:val="en-US"/>
         </w:rPr>
@@ -3602,36 +4556,17 @@
           <w:lang w:val="en-US"/>
         </w:rPr>
         <w:t>10: 0c 94 3e 00</w:t>
-      </w:r>
-      <w:r>
-        <w:rPr>
-          <w:lang w:val="en-US"/>
-        </w:rPr>
-        <w:tab/>
-      </w:r>
-      <w:r>
-        <w:rPr>
-          <w:lang w:val="en-US"/>
-        </w:rPr>
+        <w:tab/>
         <w:t xml:space="preserve"> </w:t>
-      </w:r>
-      <w:r>
-        <w:rPr>
-          <w:lang w:val="en-US"/>
-        </w:rPr>
         <w:tab/>
         <w:t xml:space="preserve">jmp 0x7c </w:t>
-      </w:r>
-      <w:r>
-        <w:rPr>
-          <w:lang w:val="en-US"/>
-        </w:rPr>
         <w:tab/>
         <w:t>; 0x7c</w:t>
       </w:r>
     </w:p>
     <w:p>
       <w:pPr>
+        <w:pStyle w:val="Normal"/>
         <w:rPr>
           <w:lang w:val="en-US"/>
         </w:rPr>
@@ -3641,36 +4576,17 @@
           <w:lang w:val="en-US"/>
         </w:rPr>
         <w:t>14: 0c 94 3e 00</w:t>
-      </w:r>
-      <w:r>
-        <w:rPr>
-          <w:lang w:val="en-US"/>
-        </w:rPr>
-        <w:tab/>
-      </w:r>
-      <w:r>
-        <w:rPr>
-          <w:lang w:val="en-US"/>
-        </w:rPr>
+        <w:tab/>
         <w:t xml:space="preserve"> </w:t>
-      </w:r>
-      <w:r>
-        <w:rPr>
-          <w:lang w:val="en-US"/>
-        </w:rPr>
         <w:tab/>
         <w:t xml:space="preserve">jmp 0x7c </w:t>
-      </w:r>
-      <w:r>
-        <w:rPr>
-          <w:lang w:val="en-US"/>
-        </w:rPr>
         <w:tab/>
         <w:t>; 0x7c</w:t>
       </w:r>
     </w:p>
     <w:p>
       <w:pPr>
+        <w:pStyle w:val="Normal"/>
         <w:rPr>
           <w:lang w:val="en-US"/>
         </w:rPr>
@@ -3680,35 +4596,16 @@
           <w:lang w:val="en-US"/>
         </w:rPr>
         <w:t xml:space="preserve">18: 0c 94 3e 00 </w:t>
-      </w:r>
-      <w:r>
-        <w:rPr>
-          <w:lang w:val="en-US"/>
-        </w:rPr>
-        <w:tab/>
-      </w:r>
-      <w:r>
-        <w:rPr>
-          <w:lang w:val="en-US"/>
-        </w:rPr>
-        <w:tab/>
-      </w:r>
-      <w:r>
-        <w:rPr>
-          <w:lang w:val="en-US"/>
-        </w:rPr>
+        <w:tab/>
+        <w:tab/>
         <w:t xml:space="preserve">jmp 0x7c </w:t>
-      </w:r>
-      <w:r>
-        <w:rPr>
-          <w:lang w:val="en-US"/>
-        </w:rPr>
         <w:tab/>
         <w:t>; 0x7c</w:t>
       </w:r>
     </w:p>
     <w:p>
       <w:pPr>
+        <w:pStyle w:val="Normal"/>
         <w:rPr>
           <w:lang w:val="en-US"/>
         </w:rPr>
@@ -3718,35 +4615,16 @@
           <w:lang w:val="en-US"/>
         </w:rPr>
         <w:t xml:space="preserve">1c: 0c 94 3e 00 </w:t>
-      </w:r>
-      <w:r>
-        <w:rPr>
-          <w:lang w:val="en-US"/>
-        </w:rPr>
-        <w:tab/>
-      </w:r>
-      <w:r>
-        <w:rPr>
-          <w:lang w:val="en-US"/>
-        </w:rPr>
-        <w:tab/>
-      </w:r>
-      <w:r>
-        <w:rPr>
-          <w:lang w:val="en-US"/>
-        </w:rPr>
+        <w:tab/>
+        <w:tab/>
         <w:t xml:space="preserve">jmp 0x7c </w:t>
-      </w:r>
-      <w:r>
-        <w:rPr>
-          <w:lang w:val="en-US"/>
-        </w:rPr>
         <w:tab/>
         <w:t>; 0x7c</w:t>
       </w:r>
     </w:p>
     <w:p>
       <w:pPr>
+        <w:pStyle w:val="Normal"/>
         <w:rPr>
           <w:lang w:val="en-US"/>
         </w:rPr>
@@ -3756,30 +4634,16 @@
           <w:lang w:val="en-US"/>
         </w:rPr>
         <w:t xml:space="preserve">20: 0c 94 3e 00 </w:t>
-      </w:r>
-      <w:r>
-        <w:rPr>
-          <w:lang w:val="en-US"/>
-        </w:rPr>
-        <w:tab/>
-      </w:r>
-      <w:r>
-        <w:rPr>
-          <w:lang w:val="en-US"/>
-        </w:rPr>
+        <w:tab/>
         <w:tab/>
         <w:t xml:space="preserve">jmp 0x7c </w:t>
-      </w:r>
-      <w:r>
-        <w:rPr>
-          <w:lang w:val="en-US"/>
-        </w:rPr>
         <w:tab/>
         <w:t>; 0x7c</w:t>
       </w:r>
     </w:p>
     <w:p>
       <w:pPr>
+        <w:pStyle w:val="Normal"/>
         <w:rPr>
           <w:lang w:val="en-US"/>
         </w:rPr>
@@ -3789,30 +4653,16 @@
           <w:lang w:val="en-US"/>
         </w:rPr>
         <w:t xml:space="preserve">24: 0c 94 3e 00 </w:t>
-      </w:r>
-      <w:r>
-        <w:rPr>
-          <w:lang w:val="en-US"/>
-        </w:rPr>
-        <w:tab/>
-      </w:r>
-      <w:r>
-        <w:rPr>
-          <w:lang w:val="en-US"/>
-        </w:rPr>
+        <w:tab/>
         <w:tab/>
         <w:t xml:space="preserve">jmp 0x7c </w:t>
-      </w:r>
-      <w:r>
-        <w:rPr>
-          <w:lang w:val="en-US"/>
-        </w:rPr>
         <w:tab/>
         <w:t>; 0x7c</w:t>
       </w:r>
     </w:p>
     <w:p>
       <w:pPr>
+        <w:pStyle w:val="Normal"/>
         <w:rPr>
           <w:lang w:val="en-US"/>
         </w:rPr>
@@ -3822,30 +4672,16 @@
           <w:lang w:val="en-US"/>
         </w:rPr>
         <w:t xml:space="preserve">28: 0c 94 3e 00 </w:t>
-      </w:r>
-      <w:r>
-        <w:rPr>
-          <w:lang w:val="en-US"/>
-        </w:rPr>
-        <w:tab/>
-      </w:r>
-      <w:r>
-        <w:rPr>
-          <w:lang w:val="en-US"/>
-        </w:rPr>
+        <w:tab/>
         <w:tab/>
         <w:t xml:space="preserve">jmp 0x7c </w:t>
-      </w:r>
-      <w:r>
-        <w:rPr>
-          <w:lang w:val="en-US"/>
-        </w:rPr>
         <w:tab/>
         <w:t>; 0x7c</w:t>
       </w:r>
     </w:p>
     <w:p>
       <w:pPr>
+        <w:pStyle w:val="Normal"/>
         <w:rPr>
           <w:lang w:val="en-US"/>
         </w:rPr>
@@ -3855,35 +4691,16 @@
           <w:lang w:val="en-US"/>
         </w:rPr>
         <w:t xml:space="preserve">2c: 0c 94 3e 00 </w:t>
-      </w:r>
-      <w:r>
-        <w:rPr>
-          <w:lang w:val="en-US"/>
-        </w:rPr>
-        <w:tab/>
-      </w:r>
-      <w:r>
-        <w:rPr>
-          <w:lang w:val="en-US"/>
-        </w:rPr>
-        <w:tab/>
-      </w:r>
-      <w:r>
-        <w:rPr>
-          <w:lang w:val="en-US"/>
-        </w:rPr>
+        <w:tab/>
+        <w:tab/>
         <w:t xml:space="preserve">jmp 0x7c </w:t>
-      </w:r>
-      <w:r>
-        <w:rPr>
-          <w:lang w:val="en-US"/>
-        </w:rPr>
         <w:tab/>
         <w:t>; 0x7c</w:t>
       </w:r>
     </w:p>
     <w:p>
       <w:pPr>
+        <w:pStyle w:val="Normal"/>
         <w:rPr>
           <w:lang w:val="en-US"/>
         </w:rPr>
@@ -3893,30 +4710,16 @@
           <w:lang w:val="en-US"/>
         </w:rPr>
         <w:t xml:space="preserve">30: 0c 94 3e 00 </w:t>
-      </w:r>
-      <w:r>
-        <w:rPr>
-          <w:lang w:val="en-US"/>
-        </w:rPr>
-        <w:tab/>
-      </w:r>
-      <w:r>
-        <w:rPr>
-          <w:lang w:val="en-US"/>
-        </w:rPr>
+        <w:tab/>
         <w:tab/>
         <w:t xml:space="preserve">jmp 0x7c </w:t>
-      </w:r>
-      <w:r>
-        <w:rPr>
-          <w:lang w:val="en-US"/>
-        </w:rPr>
         <w:tab/>
         <w:t>; 0x7c</w:t>
       </w:r>
     </w:p>
     <w:p>
       <w:pPr>
+        <w:pStyle w:val="Normal"/>
         <w:rPr>
           <w:lang w:val="en-US"/>
         </w:rPr>
@@ -3926,30 +4729,16 @@
           <w:lang w:val="en-US"/>
         </w:rPr>
         <w:t xml:space="preserve">34: 0c 94 3e 00 </w:t>
-      </w:r>
-      <w:r>
-        <w:rPr>
-          <w:lang w:val="en-US"/>
-        </w:rPr>
-        <w:tab/>
-      </w:r>
-      <w:r>
-        <w:rPr>
-          <w:lang w:val="en-US"/>
-        </w:rPr>
+        <w:tab/>
         <w:tab/>
         <w:t xml:space="preserve">jmp 0x7c </w:t>
-      </w:r>
-      <w:r>
-        <w:rPr>
-          <w:lang w:val="en-US"/>
-        </w:rPr>
         <w:tab/>
         <w:t>; 0x7c</w:t>
       </w:r>
     </w:p>
     <w:p>
       <w:pPr>
+        <w:pStyle w:val="Normal"/>
         <w:rPr>
           <w:lang w:val="en-US"/>
         </w:rPr>
@@ -3959,30 +4748,16 @@
           <w:lang w:val="en-US"/>
         </w:rPr>
         <w:t xml:space="preserve">38: 0c 94 3e 00 </w:t>
-      </w:r>
-      <w:r>
-        <w:rPr>
-          <w:lang w:val="en-US"/>
-        </w:rPr>
-        <w:tab/>
-      </w:r>
-      <w:r>
-        <w:rPr>
-          <w:lang w:val="en-US"/>
-        </w:rPr>
+        <w:tab/>
         <w:tab/>
         <w:t xml:space="preserve">jmp 0x7c </w:t>
-      </w:r>
-      <w:r>
-        <w:rPr>
-          <w:lang w:val="en-US"/>
-        </w:rPr>
         <w:tab/>
         <w:t>; 0x7c</w:t>
       </w:r>
     </w:p>
     <w:p>
       <w:pPr>
+        <w:pStyle w:val="Normal"/>
         <w:rPr>
           <w:lang w:val="en-US"/>
         </w:rPr>
@@ -3992,35 +4767,16 @@
           <w:lang w:val="en-US"/>
         </w:rPr>
         <w:t xml:space="preserve">3c: 0c 94 3e 00 </w:t>
-      </w:r>
-      <w:r>
-        <w:rPr>
-          <w:lang w:val="en-US"/>
-        </w:rPr>
-        <w:tab/>
-      </w:r>
-      <w:r>
-        <w:rPr>
-          <w:lang w:val="en-US"/>
-        </w:rPr>
-        <w:tab/>
-      </w:r>
-      <w:r>
-        <w:rPr>
-          <w:lang w:val="en-US"/>
-        </w:rPr>
+        <w:tab/>
+        <w:tab/>
         <w:t xml:space="preserve">jmp 0x7c </w:t>
-      </w:r>
-      <w:r>
-        <w:rPr>
-          <w:lang w:val="en-US"/>
-        </w:rPr>
         <w:tab/>
         <w:t>; 0x7c</w:t>
       </w:r>
     </w:p>
     <w:p>
       <w:pPr>
+        <w:pStyle w:val="Normal"/>
         <w:rPr>
           <w:lang w:val="en-US"/>
         </w:rPr>
@@ -4030,36 +4786,17 @@
           <w:lang w:val="en-US"/>
         </w:rPr>
         <w:t>40: 0c 94 3e 00</w:t>
-      </w:r>
-      <w:r>
-        <w:rPr>
-          <w:lang w:val="en-US"/>
-        </w:rPr>
-        <w:tab/>
-      </w:r>
-      <w:r>
-        <w:rPr>
-          <w:lang w:val="en-US"/>
-        </w:rPr>
+        <w:tab/>
         <w:t xml:space="preserve"> </w:t>
-      </w:r>
-      <w:r>
-        <w:rPr>
-          <w:lang w:val="en-US"/>
-        </w:rPr>
         <w:tab/>
         <w:t xml:space="preserve">jmp 0x7c </w:t>
-      </w:r>
-      <w:r>
-        <w:rPr>
-          <w:lang w:val="en-US"/>
-        </w:rPr>
         <w:tab/>
         <w:t>; 0x7c</w:t>
       </w:r>
     </w:p>
     <w:p>
       <w:pPr>
+        <w:pStyle w:val="Normal"/>
         <w:rPr>
           <w:lang w:val="en-US"/>
         </w:rPr>
@@ -4069,36 +4806,17 @@
           <w:lang w:val="en-US"/>
         </w:rPr>
         <w:t>44: 0c 94 3e 00</w:t>
-      </w:r>
-      <w:r>
-        <w:rPr>
-          <w:lang w:val="en-US"/>
-        </w:rPr>
-        <w:tab/>
-      </w:r>
-      <w:r>
-        <w:rPr>
-          <w:lang w:val="en-US"/>
-        </w:rPr>
+        <w:tab/>
         <w:t xml:space="preserve"> </w:t>
-      </w:r>
-      <w:r>
-        <w:rPr>
-          <w:lang w:val="en-US"/>
-        </w:rPr>
         <w:tab/>
         <w:t xml:space="preserve">jmp 0x7c </w:t>
-      </w:r>
-      <w:r>
-        <w:rPr>
-          <w:lang w:val="en-US"/>
-        </w:rPr>
         <w:tab/>
         <w:t>; 0x7c</w:t>
       </w:r>
     </w:p>
     <w:p>
       <w:pPr>
+        <w:pStyle w:val="Normal"/>
         <w:rPr>
           <w:lang w:val="en-US"/>
         </w:rPr>
@@ -4108,30 +4826,16 @@
           <w:lang w:val="en-US"/>
         </w:rPr>
         <w:t xml:space="preserve">48: 0c 94 3e 00 </w:t>
-      </w:r>
-      <w:r>
-        <w:rPr>
-          <w:lang w:val="en-US"/>
-        </w:rPr>
-        <w:tab/>
-      </w:r>
-      <w:r>
-        <w:rPr>
-          <w:lang w:val="en-US"/>
-        </w:rPr>
+        <w:tab/>
         <w:tab/>
         <w:t xml:space="preserve">jmp 0x7c </w:t>
-      </w:r>
-      <w:r>
-        <w:rPr>
-          <w:lang w:val="en-US"/>
-        </w:rPr>
         <w:tab/>
         <w:t>; 0x7c</w:t>
       </w:r>
     </w:p>
     <w:p>
       <w:pPr>
+        <w:pStyle w:val="Normal"/>
         <w:rPr>
           <w:lang w:val="en-US"/>
         </w:rPr>
@@ -4141,30 +4845,16 @@
           <w:lang w:val="en-US"/>
         </w:rPr>
         <w:t xml:space="preserve">4c: 0c 94 3e 00 </w:t>
-      </w:r>
-      <w:r>
-        <w:rPr>
-          <w:lang w:val="en-US"/>
-        </w:rPr>
-        <w:tab/>
-      </w:r>
-      <w:r>
-        <w:rPr>
-          <w:lang w:val="en-US"/>
-        </w:rPr>
+        <w:tab/>
         <w:tab/>
         <w:t xml:space="preserve">jmp 0x7c </w:t>
-      </w:r>
-      <w:r>
-        <w:rPr>
-          <w:lang w:val="en-US"/>
-        </w:rPr>
         <w:tab/>
         <w:t>; 0x7c</w:t>
       </w:r>
     </w:p>
     <w:p>
       <w:pPr>
+        <w:pStyle w:val="Normal"/>
         <w:rPr>
           <w:lang w:val="en-US"/>
         </w:rPr>
@@ -4174,30 +4864,16 @@
           <w:lang w:val="en-US"/>
         </w:rPr>
         <w:t xml:space="preserve">50: 0c 94 3e 00 </w:t>
-      </w:r>
-      <w:r>
-        <w:rPr>
-          <w:lang w:val="en-US"/>
-        </w:rPr>
-        <w:tab/>
-      </w:r>
-      <w:r>
-        <w:rPr>
-          <w:lang w:val="en-US"/>
-        </w:rPr>
+        <w:tab/>
         <w:tab/>
         <w:t xml:space="preserve">jmp 0x7c </w:t>
-      </w:r>
-      <w:r>
-        <w:rPr>
-          <w:lang w:val="en-US"/>
-        </w:rPr>
         <w:tab/>
         <w:t>; 0x7c</w:t>
       </w:r>
     </w:p>
     <w:p>
       <w:pPr>
+        <w:pStyle w:val="Normal"/>
         <w:rPr>
           <w:lang w:val="en-US"/>
         </w:rPr>
@@ -4207,30 +4883,16 @@
           <w:lang w:val="en-US"/>
         </w:rPr>
         <w:t xml:space="preserve">54: 0c 94 3e 00 </w:t>
-      </w:r>
-      <w:r>
-        <w:rPr>
-          <w:lang w:val="en-US"/>
-        </w:rPr>
-        <w:tab/>
-      </w:r>
-      <w:r>
-        <w:rPr>
-          <w:lang w:val="en-US"/>
-        </w:rPr>
+        <w:tab/>
         <w:tab/>
         <w:t xml:space="preserve">jmp 0x7c </w:t>
-      </w:r>
-      <w:r>
-        <w:rPr>
-          <w:lang w:val="en-US"/>
-        </w:rPr>
         <w:tab/>
         <w:t>; 0x7c</w:t>
       </w:r>
     </w:p>
     <w:p>
       <w:pPr>
+        <w:pStyle w:val="Normal"/>
         <w:rPr>
           <w:lang w:val="en-US"/>
         </w:rPr>
@@ -4240,35 +4902,16 @@
           <w:lang w:val="en-US"/>
         </w:rPr>
         <w:t xml:space="preserve">58: 0c 94 3e 00 </w:t>
-      </w:r>
-      <w:r>
-        <w:rPr>
-          <w:lang w:val="en-US"/>
-        </w:rPr>
-        <w:tab/>
-      </w:r>
-      <w:r>
-        <w:rPr>
-          <w:lang w:val="en-US"/>
-        </w:rPr>
-        <w:tab/>
-      </w:r>
-      <w:r>
-        <w:rPr>
-          <w:lang w:val="en-US"/>
-        </w:rPr>
+        <w:tab/>
+        <w:tab/>
         <w:t xml:space="preserve">jmp 0x7c </w:t>
-      </w:r>
-      <w:r>
-        <w:rPr>
-          <w:lang w:val="en-US"/>
-        </w:rPr>
         <w:tab/>
         <w:t>; 0x7c</w:t>
       </w:r>
     </w:p>
     <w:p>
       <w:pPr>
+        <w:pStyle w:val="Normal"/>
         <w:rPr>
           <w:lang w:val="en-US"/>
         </w:rPr>
@@ -4278,69 +4921,35 @@
           <w:lang w:val="en-US"/>
         </w:rPr>
         <w:t xml:space="preserve">5c: 0c 94 3e 00 </w:t>
-      </w:r>
-      <w:r>
-        <w:rPr>
-          <w:lang w:val="en-US"/>
-        </w:rPr>
-        <w:tab/>
-      </w:r>
-      <w:r>
-        <w:rPr>
-          <w:lang w:val="en-US"/>
-        </w:rPr>
-        <w:tab/>
-      </w:r>
-      <w:r>
-        <w:rPr>
-          <w:lang w:val="en-US"/>
-        </w:rPr>
+        <w:tab/>
+        <w:tab/>
         <w:t xml:space="preserve">jmp 0x7c </w:t>
-      </w:r>
-      <w:r>
-        <w:rPr>
-          <w:lang w:val="en-US"/>
-        </w:rPr>
         <w:tab/>
         <w:t>; 0x7c</w:t>
       </w:r>
     </w:p>
     <w:p>
       <w:pPr>
-        <w:rPr>
-          <w:lang w:val="en-US"/>
-        </w:rPr>
-      </w:pPr>
-      <w:r>
-        <w:rPr>
-          <w:lang w:val="en-US"/>
-        </w:rPr>
-        <w:lastRenderedPageBreak/>
+        <w:pStyle w:val="Normal"/>
+        <w:rPr>
+          <w:lang w:val="en-US"/>
+        </w:rPr>
+      </w:pPr>
+      <w:r>
+        <w:rPr>
+          <w:lang w:val="en-US"/>
+        </w:rPr>
         <w:t xml:space="preserve">60: 0c 94 3e 00 </w:t>
-      </w:r>
-      <w:r>
-        <w:rPr>
-          <w:lang w:val="en-US"/>
-        </w:rPr>
-        <w:tab/>
-      </w:r>
-      <w:r>
-        <w:rPr>
-          <w:lang w:val="en-US"/>
-        </w:rPr>
+        <w:tab/>
         <w:tab/>
         <w:t>jmp 0x7c</w:t>
-      </w:r>
-      <w:r>
-        <w:rPr>
-          <w:lang w:val="en-US"/>
-        </w:rPr>
         <w:tab/>
         <w:t>; 0x7c</w:t>
       </w:r>
     </w:p>
     <w:p>
       <w:pPr>
+        <w:pStyle w:val="Normal"/>
         <w:rPr>
           <w:lang w:val="en-US"/>
         </w:rPr>
@@ -4350,35 +4959,16 @@
           <w:lang w:val="en-US"/>
         </w:rPr>
         <w:t xml:space="preserve">64: 0c 94 3e 00 </w:t>
-      </w:r>
-      <w:r>
-        <w:rPr>
-          <w:lang w:val="en-US"/>
-        </w:rPr>
-        <w:tab/>
-      </w:r>
-      <w:r>
-        <w:rPr>
-          <w:lang w:val="en-US"/>
-        </w:rPr>
-        <w:tab/>
-      </w:r>
-      <w:r>
-        <w:rPr>
-          <w:lang w:val="en-US"/>
-        </w:rPr>
+        <w:tab/>
+        <w:tab/>
         <w:t>jmp 0x7c</w:t>
-      </w:r>
-      <w:r>
-        <w:rPr>
-          <w:lang w:val="en-US"/>
-        </w:rPr>
         <w:tab/>
         <w:t>; 0x7c</w:t>
       </w:r>
     </w:p>
     <w:p>
       <w:pPr>
+        <w:pStyle w:val="Normal"/>
         <w:rPr>
           <w:lang w:val="en-US"/>
         </w:rPr>
@@ -4388,23 +4978,14 @@
           <w:lang w:val="en-US"/>
         </w:rPr>
         <w:t xml:space="preserve">68: 11 24 </w:t>
-      </w:r>
-      <w:r>
-        <w:rPr>
-          <w:lang w:val="en-US"/>
-        </w:rPr>
-        <w:tab/>
-      </w:r>
-      <w:r>
-        <w:rPr>
-          <w:lang w:val="en-US"/>
-        </w:rPr>
+        <w:tab/>
         <w:tab/>
         <w:t>eor r1,r1</w:t>
       </w:r>
     </w:p>
     <w:p>
       <w:pPr>
+        <w:pStyle w:val="Normal"/>
         <w:rPr>
           <w:lang w:val="en-US"/>
         </w:rPr>
@@ -4414,30 +4995,16 @@
           <w:lang w:val="en-US"/>
         </w:rPr>
         <w:t xml:space="preserve">6a: 1F BE </w:t>
-      </w:r>
-      <w:r>
-        <w:rPr>
-          <w:lang w:val="en-US"/>
-        </w:rPr>
-        <w:tab/>
-      </w:r>
-      <w:r>
-        <w:rPr>
-          <w:lang w:val="en-US"/>
-        </w:rPr>
+        <w:tab/>
         <w:tab/>
         <w:t>out 0x3F,r1</w:t>
-      </w:r>
-      <w:r>
-        <w:rPr>
-          <w:lang w:val="en-US"/>
-        </w:rPr>
         <w:tab/>
         <w:t>; 63</w:t>
       </w:r>
     </w:p>
     <w:p>
       <w:pPr>
+        <w:pStyle w:val="Normal"/>
         <w:rPr>
           <w:lang w:val="en-US"/>
         </w:rPr>
@@ -4447,30 +5014,16 @@
           <w:lang w:val="en-US"/>
         </w:rPr>
         <w:t xml:space="preserve">6c: CF EF </w:t>
-      </w:r>
-      <w:r>
-        <w:rPr>
-          <w:lang w:val="en-US"/>
-        </w:rPr>
-        <w:tab/>
-      </w:r>
-      <w:r>
-        <w:rPr>
-          <w:lang w:val="en-US"/>
-        </w:rPr>
+        <w:tab/>
         <w:tab/>
         <w:t>ldi r28,0xFF</w:t>
-      </w:r>
-      <w:r>
-        <w:rPr>
-          <w:lang w:val="en-US"/>
-        </w:rPr>
         <w:tab/>
         <w:t>; 255</w:t>
       </w:r>
     </w:p>
     <w:p>
       <w:pPr>
+        <w:pStyle w:val="Normal"/>
         <w:rPr>
           <w:lang w:val="en-US"/>
         </w:rPr>
@@ -4480,30 +5033,16 @@
           <w:lang w:val="en-US"/>
         </w:rPr>
         <w:t xml:space="preserve">6e: D8 E0 </w:t>
-      </w:r>
-      <w:r>
-        <w:rPr>
-          <w:lang w:val="en-US"/>
-        </w:rPr>
-        <w:tab/>
-      </w:r>
-      <w:r>
-        <w:rPr>
-          <w:lang w:val="en-US"/>
-        </w:rPr>
+        <w:tab/>
         <w:tab/>
         <w:t>ldi r29,0x08</w:t>
-      </w:r>
-      <w:r>
-        <w:rPr>
-          <w:lang w:val="en-US"/>
-        </w:rPr>
         <w:tab/>
         <w:t>; 8</w:t>
       </w:r>
     </w:p>
     <w:p>
       <w:pPr>
+        <w:pStyle w:val="Normal"/>
         <w:rPr>
           <w:lang w:val="en-US"/>
         </w:rPr>
@@ -4513,30 +5052,16 @@
           <w:lang w:val="en-US"/>
         </w:rPr>
         <w:t xml:space="preserve">70: DE BF </w:t>
-      </w:r>
-      <w:r>
-        <w:rPr>
-          <w:lang w:val="en-US"/>
-        </w:rPr>
-        <w:tab/>
-      </w:r>
-      <w:r>
-        <w:rPr>
-          <w:lang w:val="en-US"/>
-        </w:rPr>
+        <w:tab/>
         <w:tab/>
         <w:t>out 0x3E,r29</w:t>
-      </w:r>
-      <w:r>
-        <w:rPr>
-          <w:lang w:val="en-US"/>
-        </w:rPr>
         <w:tab/>
         <w:t>; 62</w:t>
       </w:r>
     </w:p>
     <w:p>
       <w:pPr>
+        <w:pStyle w:val="Normal"/>
         <w:rPr>
           <w:lang w:val="en-US"/>
         </w:rPr>
@@ -4546,30 +5071,16 @@
           <w:lang w:val="en-US"/>
         </w:rPr>
         <w:t xml:space="preserve">72: CD BF </w:t>
-      </w:r>
-      <w:r>
-        <w:rPr>
-          <w:lang w:val="en-US"/>
-        </w:rPr>
-        <w:tab/>
-      </w:r>
-      <w:r>
-        <w:rPr>
-          <w:lang w:val="en-US"/>
-        </w:rPr>
+        <w:tab/>
         <w:tab/>
         <w:t>out 0x3D,r28</w:t>
-      </w:r>
-      <w:r>
-        <w:rPr>
-          <w:lang w:val="en-US"/>
-        </w:rPr>
         <w:tab/>
         <w:t>; 61</w:t>
       </w:r>
     </w:p>
     <w:p>
       <w:pPr>
+        <w:pStyle w:val="Normal"/>
         <w:rPr>
           <w:lang w:val="en-US"/>
         </w:rPr>
@@ -4579,24 +5090,15 @@
           <w:lang w:val="en-US"/>
         </w:rPr>
         <w:t xml:space="preserve">74: 0e 94 40 00 </w:t>
-      </w:r>
-      <w:r>
-        <w:rPr>
-          <w:lang w:val="en-US"/>
-        </w:rPr>
         <w:tab/>
         <w:t>call 0x80</w:t>
-      </w:r>
-      <w:r>
-        <w:rPr>
-          <w:lang w:val="en-US"/>
-        </w:rPr>
         <w:tab/>
         <w:t>; 0x80</w:t>
       </w:r>
     </w:p>
     <w:p>
       <w:pPr>
+        <w:pStyle w:val="Normal"/>
         <w:rPr>
           <w:lang w:val="en-US"/>
         </w:rPr>
@@ -4606,24 +5108,15 @@
           <w:lang w:val="en-US"/>
         </w:rPr>
         <w:t xml:space="preserve">78: 0C 94 51 00 </w:t>
-      </w:r>
-      <w:r>
-        <w:rPr>
-          <w:lang w:val="en-US"/>
-        </w:rPr>
         <w:tab/>
         <w:t>jmp 0xA2</w:t>
-      </w:r>
-      <w:r>
-        <w:rPr>
-          <w:lang w:val="en-US"/>
-        </w:rPr>
         <w:tab/>
         <w:t>; 0xA2</w:t>
       </w:r>
     </w:p>
     <w:p>
       <w:pPr>
+        <w:pStyle w:val="Normal"/>
         <w:rPr>
           <w:lang w:val="en-US"/>
         </w:rPr>
@@ -4633,41 +5126,17 @@
           <w:lang w:val="en-US"/>
         </w:rPr>
         <w:t xml:space="preserve">7c: 0C 94 00 00 </w:t>
-      </w:r>
-      <w:r>
-        <w:rPr>
-          <w:lang w:val="en-US"/>
-        </w:rPr>
-        <w:tab/>
-      </w:r>
-      <w:r>
-        <w:rPr>
-          <w:lang w:val="en-US"/>
-        </w:rPr>
-        <w:tab/>
-      </w:r>
-      <w:r>
-        <w:rPr>
-          <w:lang w:val="en-US"/>
-        </w:rPr>
+        <w:tab/>
+        <w:tab/>
         <w:t>jmp 0</w:t>
-      </w:r>
-      <w:r>
-        <w:rPr>
-          <w:lang w:val="en-US"/>
-        </w:rPr>
-        <w:tab/>
-      </w:r>
-      <w:r>
-        <w:rPr>
-          <w:lang w:val="en-US"/>
-        </w:rPr>
+        <w:tab/>
         <w:tab/>
         <w:t>; 0x0</w:t>
       </w:r>
     </w:p>
     <w:p>
       <w:pPr>
+        <w:pStyle w:val="Normal"/>
         <w:rPr>
           <w:lang w:val="en-US"/>
         </w:rPr>
@@ -4677,30 +5146,16 @@
           <w:lang w:val="en-US"/>
         </w:rPr>
         <w:t xml:space="preserve">80: 3D 9A </w:t>
-      </w:r>
-      <w:r>
-        <w:rPr>
-          <w:lang w:val="en-US"/>
-        </w:rPr>
-        <w:tab/>
-      </w:r>
-      <w:r>
-        <w:rPr>
-          <w:lang w:val="en-US"/>
-        </w:rPr>
+        <w:tab/>
         <w:tab/>
         <w:t xml:space="preserve">sbi 0x07,5 </w:t>
-      </w:r>
-      <w:r>
-        <w:rPr>
-          <w:lang w:val="en-US"/>
-        </w:rPr>
         <w:tab/>
         <w:t>; 7</w:t>
       </w:r>
     </w:p>
     <w:p>
       <w:pPr>
+        <w:pStyle w:val="Normal"/>
         <w:rPr>
           <w:lang w:val="en-US"/>
         </w:rPr>
@@ -4710,30 +5165,16 @@
           <w:lang w:val="en-US"/>
         </w:rPr>
         <w:t xml:space="preserve">82: 81 E0 </w:t>
-      </w:r>
-      <w:r>
-        <w:rPr>
-          <w:lang w:val="en-US"/>
-        </w:rPr>
-        <w:tab/>
-      </w:r>
-      <w:r>
-        <w:rPr>
-          <w:lang w:val="en-US"/>
-        </w:rPr>
+        <w:tab/>
         <w:tab/>
         <w:t>ldi r24,0x01</w:t>
-      </w:r>
-      <w:r>
-        <w:rPr>
-          <w:lang w:val="en-US"/>
-        </w:rPr>
         <w:tab/>
         <w:t>; 1</w:t>
       </w:r>
     </w:p>
     <w:p>
       <w:pPr>
+        <w:pStyle w:val="Normal"/>
         <w:rPr>
           <w:lang w:val="en-US"/>
         </w:rPr>
@@ -4743,30 +5184,16 @@
           <w:lang w:val="en-US"/>
         </w:rPr>
         <w:t xml:space="preserve">84: 91 E0 </w:t>
-      </w:r>
-      <w:r>
-        <w:rPr>
-          <w:lang w:val="en-US"/>
-        </w:rPr>
-        <w:tab/>
-      </w:r>
-      <w:r>
-        <w:rPr>
-          <w:lang w:val="en-US"/>
-        </w:rPr>
+        <w:tab/>
         <w:tab/>
         <w:t>ldi r25,0x01</w:t>
-      </w:r>
-      <w:r>
-        <w:rPr>
-          <w:lang w:val="en-US"/>
-        </w:rPr>
         <w:tab/>
         <w:t>; 1</w:t>
       </w:r>
     </w:p>
     <w:p>
       <w:pPr>
+        <w:pStyle w:val="Normal"/>
         <w:rPr>
           <w:lang w:val="en-US"/>
         </w:rPr>
@@ -4776,23 +5203,14 @@
           <w:lang w:val="en-US"/>
         </w:rPr>
         <w:t xml:space="preserve">86: 89 27 </w:t>
-      </w:r>
-      <w:r>
-        <w:rPr>
-          <w:lang w:val="en-US"/>
-        </w:rPr>
-        <w:tab/>
-      </w:r>
-      <w:r>
-        <w:rPr>
-          <w:lang w:val="en-US"/>
-        </w:rPr>
+        <w:tab/>
         <w:tab/>
         <w:t xml:space="preserve">eor r24,r25 </w:t>
       </w:r>
     </w:p>
     <w:p>
       <w:pPr>
+        <w:pStyle w:val="Normal"/>
         <w:rPr>
           <w:lang w:val="en-US"/>
         </w:rPr>
@@ -4802,30 +5220,16 @@
           <w:lang w:val="en-US"/>
         </w:rPr>
         <w:t xml:space="preserve">88: 11 F0 </w:t>
-      </w:r>
-      <w:r>
-        <w:rPr>
-          <w:lang w:val="en-US"/>
-        </w:rPr>
-        <w:tab/>
-      </w:r>
-      <w:r>
-        <w:rPr>
-          <w:lang w:val="en-US"/>
-        </w:rPr>
+        <w:tab/>
         <w:tab/>
         <w:t xml:space="preserve">breq .+4 </w:t>
-      </w:r>
-      <w:r>
-        <w:rPr>
-          <w:lang w:val="en-US"/>
-        </w:rPr>
         <w:tab/>
         <w:t>; 0x8e</w:t>
       </w:r>
     </w:p>
     <w:p>
       <w:pPr>
+        <w:pStyle w:val="Normal"/>
         <w:rPr>
           <w:lang w:val="en-US"/>
         </w:rPr>
@@ -4835,30 +5239,16 @@
           <w:lang w:val="en-US"/>
         </w:rPr>
         <w:t xml:space="preserve">8a: 45 9A </w:t>
-      </w:r>
-      <w:r>
-        <w:rPr>
-          <w:lang w:val="en-US"/>
-        </w:rPr>
-        <w:tab/>
-      </w:r>
-      <w:r>
-        <w:rPr>
-          <w:lang w:val="en-US"/>
-        </w:rPr>
+        <w:tab/>
         <w:tab/>
         <w:t>sbi 0x08,5</w:t>
-      </w:r>
-      <w:r>
-        <w:rPr>
-          <w:lang w:val="en-US"/>
-        </w:rPr>
         <w:tab/>
         <w:t>; 8</w:t>
       </w:r>
     </w:p>
     <w:p>
       <w:pPr>
+        <w:pStyle w:val="Normal"/>
         <w:rPr>
           <w:lang w:val="en-US"/>
         </w:rPr>
@@ -4868,30 +5258,16 @@
           <w:lang w:val="en-US"/>
         </w:rPr>
         <w:t xml:space="preserve">8c: 01 C0 </w:t>
-      </w:r>
-      <w:r>
-        <w:rPr>
-          <w:lang w:val="en-US"/>
-        </w:rPr>
-        <w:tab/>
-      </w:r>
-      <w:r>
-        <w:rPr>
-          <w:lang w:val="en-US"/>
-        </w:rPr>
+        <w:tab/>
         <w:tab/>
         <w:t>rjmp .+2</w:t>
-      </w:r>
-      <w:r>
-        <w:rPr>
-          <w:lang w:val="en-US"/>
-        </w:rPr>
         <w:tab/>
         <w:t>; 0x90</w:t>
       </w:r>
     </w:p>
     <w:p>
       <w:pPr>
+        <w:pStyle w:val="Normal"/>
         <w:rPr>
           <w:lang w:val="en-US"/>
         </w:rPr>
@@ -4901,30 +5277,16 @@
           <w:lang w:val="en-US"/>
         </w:rPr>
         <w:t xml:space="preserve">8e: 45 98 </w:t>
-      </w:r>
-      <w:r>
-        <w:rPr>
-          <w:lang w:val="en-US"/>
-        </w:rPr>
-        <w:tab/>
-      </w:r>
-      <w:r>
-        <w:rPr>
-          <w:lang w:val="en-US"/>
-        </w:rPr>
+        <w:tab/>
         <w:tab/>
         <w:t>cbi 0x08,5</w:t>
-      </w:r>
-      <w:r>
-        <w:rPr>
-          <w:lang w:val="en-US"/>
-        </w:rPr>
         <w:tab/>
         <w:t>; 8</w:t>
       </w:r>
     </w:p>
     <w:p>
       <w:pPr>
+        <w:pStyle w:val="Normal"/>
         <w:rPr>
           <w:lang w:val="en-US"/>
         </w:rPr>
@@ -4934,30 +5296,16 @@
           <w:lang w:val="en-US"/>
         </w:rPr>
         <w:t xml:space="preserve">90: 20 E8 </w:t>
-      </w:r>
-      <w:r>
-        <w:rPr>
-          <w:lang w:val="en-US"/>
-        </w:rPr>
-        <w:tab/>
-      </w:r>
-      <w:r>
-        <w:rPr>
-          <w:lang w:val="en-US"/>
-        </w:rPr>
+        <w:tab/>
         <w:tab/>
         <w:t>ldi r18,0x80</w:t>
-      </w:r>
-      <w:r>
-        <w:rPr>
-          <w:lang w:val="en-US"/>
-        </w:rPr>
         <w:tab/>
         <w:t>; 128</w:t>
       </w:r>
     </w:p>
     <w:p>
       <w:pPr>
+        <w:pStyle w:val="Normal"/>
         <w:rPr>
           <w:lang w:val="en-US"/>
         </w:rPr>
@@ -4967,30 +5315,16 @@
           <w:lang w:val="en-US"/>
         </w:rPr>
         <w:t xml:space="preserve">92: 3A E6 </w:t>
-      </w:r>
-      <w:r>
-        <w:rPr>
-          <w:lang w:val="en-US"/>
-        </w:rPr>
-        <w:tab/>
-      </w:r>
-      <w:r>
-        <w:rPr>
-          <w:lang w:val="en-US"/>
-        </w:rPr>
+        <w:tab/>
         <w:tab/>
         <w:t>ldi r19,0x6A</w:t>
-      </w:r>
-      <w:r>
-        <w:rPr>
-          <w:lang w:val="en-US"/>
-        </w:rPr>
         <w:tab/>
         <w:t>; 106</w:t>
       </w:r>
     </w:p>
     <w:p>
       <w:pPr>
+        <w:pStyle w:val="Normal"/>
         <w:rPr>
           <w:lang w:val="en-US"/>
         </w:rPr>
@@ -5000,30 +5334,16 @@
           <w:lang w:val="en-US"/>
         </w:rPr>
         <w:t xml:space="preserve">94: 4D E1 </w:t>
-      </w:r>
-      <w:r>
-        <w:rPr>
-          <w:lang w:val="en-US"/>
-        </w:rPr>
-        <w:tab/>
-      </w:r>
-      <w:r>
-        <w:rPr>
-          <w:lang w:val="en-US"/>
-        </w:rPr>
+        <w:tab/>
         <w:tab/>
         <w:t>ldi r20,0x1D</w:t>
-      </w:r>
-      <w:r>
-        <w:rPr>
-          <w:lang w:val="en-US"/>
-        </w:rPr>
         <w:tab/>
         <w:t>; 29</w:t>
       </w:r>
     </w:p>
     <w:p>
       <w:pPr>
+        <w:pStyle w:val="Normal"/>
         <w:rPr>
           <w:lang w:val="en-US"/>
         </w:rPr>
@@ -5033,30 +5353,16 @@
           <w:lang w:val="en-US"/>
         </w:rPr>
         <w:t xml:space="preserve">96: 21 50 </w:t>
-      </w:r>
-      <w:r>
-        <w:rPr>
-          <w:lang w:val="en-US"/>
-        </w:rPr>
-        <w:tab/>
-      </w:r>
-      <w:r>
-        <w:rPr>
-          <w:lang w:val="en-US"/>
-        </w:rPr>
+        <w:tab/>
         <w:tab/>
         <w:t>subi r18, 0x01</w:t>
-      </w:r>
-      <w:r>
-        <w:rPr>
-          <w:lang w:val="en-US"/>
-        </w:rPr>
         <w:tab/>
         <w:t>; 1</w:t>
       </w:r>
     </w:p>
     <w:p>
       <w:pPr>
+        <w:pStyle w:val="Normal"/>
         <w:rPr>
           <w:lang w:val="en-US"/>
         </w:rPr>
@@ -5066,30 +5372,16 @@
           <w:lang w:val="en-US"/>
         </w:rPr>
         <w:t xml:space="preserve">98: 30 40 </w:t>
-      </w:r>
-      <w:r>
-        <w:rPr>
-          <w:lang w:val="en-US"/>
-        </w:rPr>
-        <w:tab/>
-      </w:r>
-      <w:r>
-        <w:rPr>
-          <w:lang w:val="en-US"/>
-        </w:rPr>
+        <w:tab/>
         <w:tab/>
         <w:t>sbci r19, 0x00</w:t>
-      </w:r>
-      <w:r>
-        <w:rPr>
-          <w:lang w:val="en-US"/>
-        </w:rPr>
         <w:tab/>
         <w:t>; 0</w:t>
       </w:r>
     </w:p>
     <w:p>
       <w:pPr>
+        <w:pStyle w:val="Normal"/>
         <w:rPr>
           <w:lang w:val="en-US"/>
         </w:rPr>
@@ -5099,30 +5391,16 @@
           <w:lang w:val="en-US"/>
         </w:rPr>
         <w:t xml:space="preserve">9a: 40 40 </w:t>
-      </w:r>
-      <w:r>
-        <w:rPr>
-          <w:lang w:val="en-US"/>
-        </w:rPr>
-        <w:tab/>
-      </w:r>
-      <w:r>
-        <w:rPr>
-          <w:lang w:val="en-US"/>
-        </w:rPr>
+        <w:tab/>
         <w:tab/>
         <w:t>sbci r20, 0x00</w:t>
-      </w:r>
-      <w:r>
-        <w:rPr>
-          <w:lang w:val="en-US"/>
-        </w:rPr>
         <w:tab/>
         <w:t>; 0</w:t>
       </w:r>
     </w:p>
     <w:p>
       <w:pPr>
+        <w:pStyle w:val="Normal"/>
         <w:rPr>
           <w:lang w:val="en-US"/>
         </w:rPr>
@@ -5132,30 +5410,16 @@
           <w:lang w:val="en-US"/>
         </w:rPr>
         <w:t xml:space="preserve">9c: E1 F7 </w:t>
-      </w:r>
-      <w:r>
-        <w:rPr>
-          <w:lang w:val="en-US"/>
-        </w:rPr>
-        <w:tab/>
-      </w:r>
-      <w:r>
-        <w:rPr>
-          <w:lang w:val="en-US"/>
-        </w:rPr>
+        <w:tab/>
         <w:tab/>
         <w:t>brne .-8</w:t>
-      </w:r>
-      <w:r>
-        <w:rPr>
-          <w:lang w:val="en-US"/>
-        </w:rPr>
         <w:tab/>
         <w:t>; 0x96</w:t>
       </w:r>
     </w:p>
     <w:p>
       <w:pPr>
+        <w:pStyle w:val="Normal"/>
         <w:rPr>
           <w:lang w:val="en-US"/>
         </w:rPr>
@@ -5165,23 +5429,14 @@
           <w:lang w:val="en-US"/>
         </w:rPr>
         <w:t xml:space="preserve">9e: 00 00 </w:t>
-      </w:r>
-      <w:r>
-        <w:rPr>
-          <w:lang w:val="en-US"/>
-        </w:rPr>
-        <w:tab/>
-      </w:r>
-      <w:r>
-        <w:rPr>
-          <w:lang w:val="en-US"/>
-        </w:rPr>
+        <w:tab/>
         <w:tab/>
         <w:t>nop</w:t>
       </w:r>
     </w:p>
     <w:p>
       <w:pPr>
+        <w:pStyle w:val="Normal"/>
         <w:rPr>
           <w:lang w:val="en-US"/>
         </w:rPr>
@@ -5191,30 +5446,16 @@
           <w:lang w:val="en-US"/>
         </w:rPr>
         <w:t>a0: F2 CF</w:t>
-      </w:r>
-      <w:r>
-        <w:rPr>
-          <w:lang w:val="en-US"/>
-        </w:rPr>
-        <w:tab/>
-      </w:r>
-      <w:r>
-        <w:rPr>
-          <w:lang w:val="en-US"/>
-        </w:rPr>
+        <w:tab/>
         <w:tab/>
         <w:t>rjmp .-28</w:t>
-      </w:r>
-      <w:r>
-        <w:rPr>
-          <w:lang w:val="en-US"/>
-        </w:rPr>
         <w:tab/>
         <w:t>; 0x86</w:t>
       </w:r>
     </w:p>
     <w:p>
       <w:pPr>
+        <w:pStyle w:val="Normal"/>
         <w:rPr>
           <w:lang w:val="en-US"/>
         </w:rPr>
@@ -5224,53 +5465,49 @@
           <w:lang w:val="en-US"/>
         </w:rPr>
         <w:t xml:space="preserve">a2: F8 94 </w:t>
-      </w:r>
-      <w:r>
-        <w:rPr>
-          <w:lang w:val="en-US"/>
-        </w:rPr>
-        <w:tab/>
-      </w:r>
-      <w:r>
-        <w:rPr>
-          <w:lang w:val="en-US"/>
-        </w:rPr>
+        <w:tab/>
         <w:tab/>
         <w:t>cli</w:t>
       </w:r>
     </w:p>
     <w:p>
-      <w:r>
+      <w:pPr>
+        <w:pStyle w:val="Normal"/>
+        <w:widowControl/>
+        <w:bidi w:val="0"/>
+        <w:spacing w:lineRule="auto" w:line="259" w:before="0" w:after="160"/>
+        <w:jc w:val="left"/>
+        <w:rPr/>
+      </w:pPr>
+      <w:r>
+        <w:rPr/>
         <w:t xml:space="preserve">a4: FF CF </w:t>
-      </w:r>
-      <w:r>
-        <w:tab/>
-      </w:r>
-      <w:r>
+        <w:tab/>
         <w:tab/>
         <w:t>rjmp .-2</w:t>
-      </w:r>
-      <w:r>
         <w:tab/>
         <w:t>; 0xA4</w:t>
       </w:r>
     </w:p>
     <w:sectPr>
+      <w:type w:val="nextPage"/>
       <w:pgSz w:w="11906" w:h="16838"/>
-      <w:pgMar w:top="1134" w:right="850" w:bottom="1134" w:left="1701" w:header="708" w:footer="708" w:gutter="0"/>
-      <w:cols w:space="708"/>
-      <w:docGrid w:linePitch="360"/>
+      <w:pgMar w:left="1701" w:right="850" w:gutter="0" w:header="0" w:top="1134" w:footer="0" w:bottom="1134"/>
+      <w:pgNumType w:fmt="decimal"/>
+      <w:formProt w:val="false"/>
+      <w:textDirection w:val="lrTb"/>
+      <w:docGrid w:type="default" w:linePitch="360" w:charSpace="4096"/>
     </w:sectPr>
   </w:body>
 </w:document>
 </file>
 
 <file path=word/styles.xml><?xml version="1.0" encoding="utf-8"?>
-<w:styles xmlns:mc="http://schemas.openxmlformats.org/markup-compatibility/2006" xmlns:r="http://schemas.openxmlformats.org/officeDocument/2006/relationships" xmlns:w="http://schemas.openxmlformats.org/wordprocessingml/2006/main" xmlns:w14="http://schemas.microsoft.com/office/word/2010/wordml" xmlns:w15="http://schemas.microsoft.com/office/word/2012/wordml" xmlns:w16cex="http://schemas.microsoft.com/office/word/2018/wordml/cex" xmlns:w16cid="http://schemas.microsoft.com/office/word/2016/wordml/cid" xmlns:w16="http://schemas.microsoft.com/office/word/2018/wordml" xmlns:w16sdtdh="http://schemas.microsoft.com/office/word/2020/wordml/sdtdatahash" xmlns:w16se="http://schemas.microsoft.com/office/word/2015/wordml/symex" mc:Ignorable="w14 w15 w16se w16cid w16 w16cex w16sdtdh">
+<w:styles xmlns:w="http://schemas.openxmlformats.org/wordprocessingml/2006/main" xmlns:w14="http://schemas.microsoft.com/office/word/2010/wordml" xmlns:mc="http://schemas.openxmlformats.org/markup-compatibility/2006" mc:Ignorable="w14">
   <w:docDefaults>
     <w:rPrDefault>
       <w:rPr>
-        <w:rFonts w:asciiTheme="minorHAnsi" w:eastAsiaTheme="minorHAnsi" w:hAnsiTheme="minorHAnsi" w:cstheme="minorBidi"/>
+        <w:rFonts w:ascii="Calibri" w:hAnsi="Calibri" w:eastAsia="Calibri" w:cs="" w:asciiTheme="minorHAnsi" w:cstheme="minorBidi" w:eastAsiaTheme="minorHAnsi" w:hAnsiTheme="minorHAnsi"/>
         <w:sz w:val="22"/>
         <w:szCs w:val="22"/>
         <w:lang w:val="ru-RU" w:eastAsia="en-US" w:bidi="ar-SA"/>
@@ -5278,21 +5515,21 @@
     </w:rPrDefault>
     <w:pPrDefault>
       <w:pPr>
-        <w:spacing w:after="160" w:line="259" w:lineRule="auto"/>
+        <w:suppressAutoHyphens w:val="true"/>
       </w:pPr>
     </w:pPrDefault>
   </w:docDefaults>
   <w:latentStyles w:defLockedState="0" w:defUIPriority="99" w:defSemiHidden="0" w:defUnhideWhenUsed="0" w:defQFormat="0" w:count="376">
     <w:lsdException w:name="Normal" w:uiPriority="0" w:qFormat="1"/>
     <w:lsdException w:name="heading 1" w:uiPriority="9" w:qFormat="1"/>
-    <w:lsdException w:name="heading 2" w:semiHidden="1" w:uiPriority="9" w:unhideWhenUsed="1" w:qFormat="1"/>
-    <w:lsdException w:name="heading 3" w:semiHidden="1" w:uiPriority="9" w:unhideWhenUsed="1" w:qFormat="1"/>
-    <w:lsdException w:name="heading 4" w:semiHidden="1" w:uiPriority="9" w:unhideWhenUsed="1" w:qFormat="1"/>
-    <w:lsdException w:name="heading 5" w:semiHidden="1" w:uiPriority="9" w:unhideWhenUsed="1" w:qFormat="1"/>
-    <w:lsdException w:name="heading 6" w:semiHidden="1" w:uiPriority="9" w:unhideWhenUsed="1" w:qFormat="1"/>
-    <w:lsdException w:name="heading 7" w:semiHidden="1" w:uiPriority="9" w:unhideWhenUsed="1" w:qFormat="1"/>
-    <w:lsdException w:name="heading 8" w:semiHidden="1" w:uiPriority="9" w:unhideWhenUsed="1" w:qFormat="1"/>
-    <w:lsdException w:name="heading 9" w:semiHidden="1" w:uiPriority="9" w:unhideWhenUsed="1" w:qFormat="1"/>
+    <w:lsdException w:name="heading 2" w:uiPriority="9" w:semiHidden="1" w:unhideWhenUsed="1" w:qFormat="1"/>
+    <w:lsdException w:name="heading 3" w:uiPriority="9" w:semiHidden="1" w:unhideWhenUsed="1" w:qFormat="1"/>
+    <w:lsdException w:name="heading 4" w:uiPriority="9" w:semiHidden="1" w:unhideWhenUsed="1" w:qFormat="1"/>
+    <w:lsdException w:name="heading 5" w:uiPriority="9" w:semiHidden="1" w:unhideWhenUsed="1" w:qFormat="1"/>
+    <w:lsdException w:name="heading 6" w:uiPriority="9" w:semiHidden="1" w:unhideWhenUsed="1" w:qFormat="1"/>
+    <w:lsdException w:name="heading 7" w:uiPriority="9" w:semiHidden="1" w:unhideWhenUsed="1" w:qFormat="1"/>
+    <w:lsdException w:name="heading 8" w:uiPriority="9" w:semiHidden="1" w:unhideWhenUsed="1" w:qFormat="1"/>
+    <w:lsdException w:name="heading 9" w:uiPriority="9" w:semiHidden="1" w:unhideWhenUsed="1" w:qFormat="1"/>
     <w:lsdException w:name="index 1" w:semiHidden="1" w:unhideWhenUsed="1"/>
     <w:lsdException w:name="index 2" w:semiHidden="1" w:unhideWhenUsed="1"/>
     <w:lsdException w:name="index 3" w:semiHidden="1" w:unhideWhenUsed="1"/>
@@ -5302,22 +5539,22 @@
     <w:lsdException w:name="index 7" w:semiHidden="1" w:unhideWhenUsed="1"/>
     <w:lsdException w:name="index 8" w:semiHidden="1" w:unhideWhenUsed="1"/>
     <w:lsdException w:name="index 9" w:semiHidden="1" w:unhideWhenUsed="1"/>
-    <w:lsdException w:name="toc 1" w:semiHidden="1" w:uiPriority="39" w:unhideWhenUsed="1"/>
-    <w:lsdException w:name="toc 2" w:semiHidden="1" w:uiPriority="39" w:unhideWhenUsed="1"/>
-    <w:lsdException w:name="toc 3" w:semiHidden="1" w:uiPriority="39" w:unhideWhenUsed="1"/>
-    <w:lsdException w:name="toc 4" w:semiHidden="1" w:uiPriority="39" w:unhideWhenUsed="1"/>
-    <w:lsdException w:name="toc 5" w:semiHidden="1" w:uiPriority="39" w:unhideWhenUsed="1"/>
-    <w:lsdException w:name="toc 6" w:semiHidden="1" w:uiPriority="39" w:unhideWhenUsed="1"/>
-    <w:lsdException w:name="toc 7" w:semiHidden="1" w:uiPriority="39" w:unhideWhenUsed="1"/>
-    <w:lsdException w:name="toc 8" w:semiHidden="1" w:uiPriority="39" w:unhideWhenUsed="1"/>
-    <w:lsdException w:name="toc 9" w:semiHidden="1" w:uiPriority="39" w:unhideWhenUsed="1"/>
+    <w:lsdException w:name="toc 1" w:uiPriority="39" w:semiHidden="1" w:unhideWhenUsed="1"/>
+    <w:lsdException w:name="toc 2" w:uiPriority="39" w:semiHidden="1" w:unhideWhenUsed="1"/>
+    <w:lsdException w:name="toc 3" w:uiPriority="39" w:semiHidden="1" w:unhideWhenUsed="1"/>
+    <w:lsdException w:name="toc 4" w:uiPriority="39" w:semiHidden="1" w:unhideWhenUsed="1"/>
+    <w:lsdException w:name="toc 5" w:uiPriority="39" w:semiHidden="1" w:unhideWhenUsed="1"/>
+    <w:lsdException w:name="toc 6" w:uiPriority="39" w:semiHidden="1" w:unhideWhenUsed="1"/>
+    <w:lsdException w:name="toc 7" w:uiPriority="39" w:semiHidden="1" w:unhideWhenUsed="1"/>
+    <w:lsdException w:name="toc 8" w:uiPriority="39" w:semiHidden="1" w:unhideWhenUsed="1"/>
+    <w:lsdException w:name="toc 9" w:uiPriority="39" w:semiHidden="1" w:unhideWhenUsed="1"/>
     <w:lsdException w:name="Normal Indent" w:semiHidden="1" w:unhideWhenUsed="1"/>
     <w:lsdException w:name="footnote text" w:semiHidden="1" w:unhideWhenUsed="1"/>
     <w:lsdException w:name="annotation text" w:semiHidden="1" w:unhideWhenUsed="1"/>
     <w:lsdException w:name="header" w:semiHidden="1" w:unhideWhenUsed="1"/>
     <w:lsdException w:name="footer" w:semiHidden="1" w:unhideWhenUsed="1"/>
     <w:lsdException w:name="index heading" w:semiHidden="1" w:unhideWhenUsed="1"/>
-    <w:lsdException w:name="caption" w:semiHidden="1" w:uiPriority="35" w:unhideWhenUsed="1" w:qFormat="1"/>
+    <w:lsdException w:name="caption" w:uiPriority="35" w:semiHidden="1" w:unhideWhenUsed="1" w:qFormat="1"/>
     <w:lsdException w:name="table of figures" w:semiHidden="1" w:unhideWhenUsed="1"/>
     <w:lsdException w:name="envelope address" w:semiHidden="1" w:unhideWhenUsed="1"/>
     <w:lsdException w:name="envelope return" w:semiHidden="1" w:unhideWhenUsed="1"/>
@@ -5348,7 +5585,7 @@
     <w:lsdException w:name="Title" w:uiPriority="10" w:qFormat="1"/>
     <w:lsdException w:name="Closing" w:semiHidden="1" w:unhideWhenUsed="1"/>
     <w:lsdException w:name="Signature" w:semiHidden="1" w:unhideWhenUsed="1"/>
-    <w:lsdException w:name="Default Paragraph Font" w:semiHidden="1" w:uiPriority="1" w:unhideWhenUsed="1"/>
+    <w:lsdException w:name="Default Paragraph Font" w:uiPriority="1" w:semiHidden="1" w:unhideWhenUsed="1"/>
     <w:lsdException w:name="Body Text" w:semiHidden="1" w:unhideWhenUsed="1"/>
     <w:lsdException w:name="Body Text Indent" w:semiHidden="1" w:unhideWhenUsed="1"/>
     <w:lsdException w:name="List Continue" w:semiHidden="1" w:unhideWhenUsed="1"/>
@@ -5548,8 +5785,8 @@
     <w:lsdException w:name="Subtle Reference" w:uiPriority="31" w:qFormat="1"/>
     <w:lsdException w:name="Intense Reference" w:uiPriority="32" w:qFormat="1"/>
     <w:lsdException w:name="Book Title" w:uiPriority="33" w:qFormat="1"/>
-    <w:lsdException w:name="Bibliography" w:semiHidden="1" w:uiPriority="37" w:unhideWhenUsed="1"/>
-    <w:lsdException w:name="TOC Heading" w:semiHidden="1" w:uiPriority="39" w:unhideWhenUsed="1" w:qFormat="1"/>
+    <w:lsdException w:name="Bibliography" w:uiPriority="37" w:semiHidden="1" w:unhideWhenUsed="1"/>
+    <w:lsdException w:name="TOC Heading" w:uiPriority="39" w:semiHidden="1" w:unhideWhenUsed="1" w:qFormat="1"/>
     <w:lsdException w:name="Plain Table 1" w:uiPriority="41"/>
     <w:lsdException w:name="Plain Table 2" w:uiPriority="42"/>
     <w:lsdException w:name="Plain Table 3" w:uiPriority="43"/>
@@ -5660,36 +5897,186 @@
     <w:lsdException w:name="Unresolved Mention" w:semiHidden="1" w:unhideWhenUsed="1"/>
     <w:lsdException w:name="Smart Link" w:semiHidden="1" w:unhideWhenUsed="1"/>
   </w:latentStyles>
-  <w:style w:type="paragraph" w:default="1" w:styleId="a">
+  <w:style w:type="paragraph" w:styleId="Normal" w:default="1">
     <w:name w:val="Normal"/>
     <w:qFormat/>
+    <w:pPr>
+      <w:widowControl/>
+      <w:bidi w:val="0"/>
+      <w:spacing w:lineRule="auto" w:line="259" w:before="0" w:after="160"/>
+      <w:jc w:val="left"/>
+    </w:pPr>
+    <w:rPr>
+      <w:rFonts w:ascii="Calibri" w:hAnsi="Calibri" w:eastAsia="Calibri" w:cs="" w:asciiTheme="minorHAnsi" w:cstheme="minorBidi" w:eastAsiaTheme="minorHAnsi" w:hAnsiTheme="minorHAnsi"/>
+      <w:color w:val="auto"/>
+      <w:kern w:val="0"/>
+      <w:sz w:val="22"/>
+      <w:szCs w:val="22"/>
+      <w:lang w:val="ru-RU" w:eastAsia="en-US" w:bidi="ar-SA"/>
+    </w:rPr>
   </w:style>
-  <w:style w:type="paragraph" w:styleId="1">
-    <w:name w:val="heading 1"/>
-    <w:basedOn w:val="a"/>
-    <w:next w:val="a"/>
-    <w:link w:val="10"/>
+  <w:style w:type="paragraph" w:styleId="Heading1">
+    <w:name w:val="Heading 1"/>
+    <w:basedOn w:val="Normal"/>
+    <w:next w:val="Normal"/>
+    <w:link w:val="1"/>
     <w:uiPriority w:val="9"/>
     <w:qFormat/>
-    <w:rsid w:val="00C82F58"/>
+    <w:rsid w:val="00c82f58"/>
     <w:pPr>
-      <w:keepNext/>
+      <w:keepNext w:val="true"/>
       <w:keepLines/>
       <w:spacing w:before="240" w:after="0"/>
       <w:outlineLvl w:val="0"/>
     </w:pPr>
     <w:rPr>
-      <w:rFonts w:asciiTheme="majorHAnsi" w:eastAsiaTheme="majorEastAsia" w:hAnsiTheme="majorHAnsi" w:cstheme="majorBidi"/>
-      <w:color w:val="2F5496" w:themeColor="accent1" w:themeShade="BF"/>
+      <w:rFonts w:ascii="Calibri Light" w:hAnsi="Calibri Light" w:eastAsia="" w:cs="" w:asciiTheme="majorHAnsi" w:cstheme="majorBidi" w:eastAsiaTheme="majorEastAsia" w:hAnsiTheme="majorHAnsi"/>
+      <w:color w:val="2F5496" w:themeColor="accent1" w:themeShade="bf"/>
       <w:sz w:val="32"/>
       <w:szCs w:val="32"/>
     </w:rPr>
   </w:style>
-  <w:style w:type="character" w:default="1" w:styleId="a0">
+  <w:style w:type="character" w:styleId="DefaultParagraphFont" w:default="1">
     <w:name w:val="Default Paragraph Font"/>
     <w:uiPriority w:val="1"/>
     <w:semiHidden/>
     <w:unhideWhenUsed/>
+    <w:qFormat/>
+    <w:rPr/>
+  </w:style>
+  <w:style w:type="character" w:styleId="Style13" w:customStyle="1">
+    <w:name w:val="Заголовок Знак"/>
+    <w:basedOn w:val="DefaultParagraphFont"/>
+    <w:link w:val="Title"/>
+    <w:uiPriority w:val="10"/>
+    <w:qFormat/>
+    <w:rsid w:val="00dd7c9b"/>
+    <w:rPr>
+      <w:rFonts w:ascii="Calibri Light" w:hAnsi="Calibri Light" w:eastAsia="" w:cs="" w:asciiTheme="majorHAnsi" w:cstheme="majorBidi" w:eastAsiaTheme="majorEastAsia" w:hAnsiTheme="majorHAnsi"/>
+      <w:spacing w:val="-10"/>
+      <w:kern w:val="2"/>
+      <w:sz w:val="56"/>
+      <w:szCs w:val="56"/>
+    </w:rPr>
+  </w:style>
+  <w:style w:type="character" w:styleId="1" w:customStyle="1">
+    <w:name w:val="Заголовок 1 Знак"/>
+    <w:basedOn w:val="DefaultParagraphFont"/>
+    <w:link w:val="Heading1"/>
+    <w:uiPriority w:val="9"/>
+    <w:qFormat/>
+    <w:rsid w:val="00c82f58"/>
+    <w:rPr>
+      <w:rFonts w:ascii="Calibri Light" w:hAnsi="Calibri Light" w:eastAsia="" w:cs="" w:asciiTheme="majorHAnsi" w:cstheme="majorBidi" w:eastAsiaTheme="majorEastAsia" w:hAnsiTheme="majorHAnsi"/>
+      <w:color w:val="2F5496" w:themeColor="accent1" w:themeShade="bf"/>
+      <w:sz w:val="32"/>
+      <w:szCs w:val="32"/>
+    </w:rPr>
+  </w:style>
+  <w:style w:type="paragraph" w:styleId="Heading">
+    <w:name w:val="Heading"/>
+    <w:basedOn w:val="Normal"/>
+    <w:next w:val="TextBody"/>
+    <w:qFormat/>
+    <w:pPr>
+      <w:keepNext w:val="true"/>
+      <w:spacing w:before="240" w:after="120"/>
+    </w:pPr>
+    <w:rPr>
+      <w:rFonts w:ascii="Liberation Sans" w:hAnsi="Liberation Sans" w:eastAsia="Noto Sans CJK SC" w:cs="Lohit Devanagari"/>
+      <w:sz w:val="28"/>
+      <w:szCs w:val="28"/>
+    </w:rPr>
+  </w:style>
+  <w:style w:type="paragraph" w:styleId="TextBody">
+    <w:name w:val="Body Text"/>
+    <w:basedOn w:val="Normal"/>
+    <w:pPr>
+      <w:spacing w:lineRule="auto" w:line="276" w:before="0" w:after="140"/>
+    </w:pPr>
+    <w:rPr/>
+  </w:style>
+  <w:style w:type="paragraph" w:styleId="List">
+    <w:name w:val="List"/>
+    <w:basedOn w:val="TextBody"/>
+    <w:pPr/>
+    <w:rPr>
+      <w:rFonts w:cs="Lohit Devanagari"/>
+    </w:rPr>
+  </w:style>
+  <w:style w:type="paragraph" w:styleId="Caption">
+    <w:name w:val="Caption"/>
+    <w:basedOn w:val="Normal"/>
+    <w:qFormat/>
+    <w:pPr>
+      <w:suppressLineNumbers/>
+      <w:spacing w:before="120" w:after="120"/>
+    </w:pPr>
+    <w:rPr>
+      <w:rFonts w:cs="Lohit Devanagari"/>
+      <w:i/>
+      <w:iCs/>
+      <w:sz w:val="24"/>
+      <w:szCs w:val="24"/>
+    </w:rPr>
+  </w:style>
+  <w:style w:type="paragraph" w:styleId="Index">
+    <w:name w:val="Index"/>
+    <w:basedOn w:val="Normal"/>
+    <w:qFormat/>
+    <w:pPr>
+      <w:suppressLineNumbers/>
+    </w:pPr>
+    <w:rPr>
+      <w:rFonts w:cs="Lohit Devanagari"/>
+    </w:rPr>
+  </w:style>
+  <w:style w:type="paragraph" w:styleId="Title">
+    <w:name w:val="Title"/>
+    <w:basedOn w:val="Normal"/>
+    <w:next w:val="Normal"/>
+    <w:link w:val="Style13"/>
+    <w:uiPriority w:val="10"/>
+    <w:qFormat/>
+    <w:rsid w:val="00dd7c9b"/>
+    <w:pPr>
+      <w:spacing w:lineRule="auto" w:line="240" w:before="0" w:after="0"/>
+      <w:contextualSpacing/>
+    </w:pPr>
+    <w:rPr>
+      <w:rFonts w:ascii="Calibri Light" w:hAnsi="Calibri Light" w:eastAsia="" w:cs="" w:asciiTheme="majorHAnsi" w:cstheme="majorBidi" w:eastAsiaTheme="majorEastAsia" w:hAnsiTheme="majorHAnsi"/>
+      <w:spacing w:val="-10"/>
+      <w:kern w:val="2"/>
+      <w:sz w:val="56"/>
+      <w:szCs w:val="56"/>
+    </w:rPr>
+  </w:style>
+  <w:style w:type="paragraph" w:styleId="NoSpacing">
+    <w:name w:val="No Spacing"/>
+    <w:uiPriority w:val="1"/>
+    <w:qFormat/>
+    <w:rsid w:val="00dd7c9b"/>
+    <w:pPr>
+      <w:widowControl/>
+      <w:bidi w:val="0"/>
+      <w:spacing w:lineRule="auto" w:line="240" w:before="0" w:after="0"/>
+      <w:jc w:val="left"/>
+    </w:pPr>
+    <w:rPr>
+      <w:rFonts w:ascii="Calibri" w:hAnsi="Calibri" w:eastAsia="Calibri" w:cs="" w:asciiTheme="minorHAnsi" w:cstheme="minorBidi" w:eastAsiaTheme="minorHAnsi" w:hAnsiTheme="minorHAnsi"/>
+      <w:color w:val="auto"/>
+      <w:kern w:val="0"/>
+      <w:sz w:val="22"/>
+      <w:szCs w:val="22"/>
+      <w:lang w:val="ru-RU" w:eastAsia="en-US" w:bidi="ar-SA"/>
+    </w:rPr>
+  </w:style>
+  <w:style w:type="numbering" w:styleId="NoList" w:default="1">
+    <w:name w:val="No List"/>
+    <w:uiPriority w:val="99"/>
+    <w:semiHidden/>
+    <w:unhideWhenUsed/>
+    <w:qFormat/>
   </w:style>
   <w:style w:type="table" w:default="1" w:styleId="a1">
     <w:name w:val="Normal Table"/>
@@ -5697,7 +6084,6 @@
     <w:semiHidden/>
     <w:unhideWhenUsed/>
     <w:tblPr>
-      <w:tblInd w:w="0" w:type="dxa"/>
       <w:tblCellMar>
         <w:top w:w="0" w:type="dxa"/>
         <w:left w:w="108" w:type="dxa"/>
@@ -5705,68 +6091,6 @@
         <w:right w:w="108" w:type="dxa"/>
       </w:tblCellMar>
     </w:tblPr>
-  </w:style>
-  <w:style w:type="numbering" w:default="1" w:styleId="a2">
-    <w:name w:val="No List"/>
-    <w:uiPriority w:val="99"/>
-    <w:semiHidden/>
-    <w:unhideWhenUsed/>
-  </w:style>
-  <w:style w:type="paragraph" w:styleId="a3">
-    <w:name w:val="Title"/>
-    <w:basedOn w:val="a"/>
-    <w:next w:val="a"/>
-    <w:link w:val="a4"/>
-    <w:uiPriority w:val="10"/>
-    <w:qFormat/>
-    <w:rsid w:val="00DD7C9B"/>
-    <w:pPr>
-      <w:spacing w:after="0" w:line="240" w:lineRule="auto"/>
-      <w:contextualSpacing/>
-    </w:pPr>
-    <w:rPr>
-      <w:rFonts w:asciiTheme="majorHAnsi" w:eastAsiaTheme="majorEastAsia" w:hAnsiTheme="majorHAnsi" w:cstheme="majorBidi"/>
-      <w:spacing w:val="-10"/>
-      <w:kern w:val="28"/>
-      <w:sz w:val="56"/>
-      <w:szCs w:val="56"/>
-    </w:rPr>
-  </w:style>
-  <w:style w:type="character" w:customStyle="1" w:styleId="a4">
-    <w:name w:val="Заголовок Знак"/>
-    <w:basedOn w:val="a0"/>
-    <w:link w:val="a3"/>
-    <w:uiPriority w:val="10"/>
-    <w:rsid w:val="00DD7C9B"/>
-    <w:rPr>
-      <w:rFonts w:asciiTheme="majorHAnsi" w:eastAsiaTheme="majorEastAsia" w:hAnsiTheme="majorHAnsi" w:cstheme="majorBidi"/>
-      <w:spacing w:val="-10"/>
-      <w:kern w:val="28"/>
-      <w:sz w:val="56"/>
-      <w:szCs w:val="56"/>
-    </w:rPr>
-  </w:style>
-  <w:style w:type="paragraph" w:styleId="a5">
-    <w:name w:val="No Spacing"/>
-    <w:uiPriority w:val="1"/>
-    <w:qFormat/>
-    <w:rsid w:val="00DD7C9B"/>
-    <w:pPr>
-      <w:spacing w:after="0" w:line="240" w:lineRule="auto"/>
-    </w:pPr>
-  </w:style>
-  <w:style w:type="character" w:customStyle="1" w:styleId="10">
-    <w:name w:val="Заголовок 1 Знак"/>
-    <w:basedOn w:val="a0"/>
-    <w:link w:val="1"/>
-    <w:uiPriority w:val="9"/>
-    <w:rsid w:val="00C82F58"/>
-    <w:rPr>
-      <w:rFonts w:asciiTheme="majorHAnsi" w:eastAsiaTheme="majorEastAsia" w:hAnsiTheme="majorHAnsi" w:cstheme="majorBidi"/>
-      <w:color w:val="2F5496" w:themeColor="accent1" w:themeShade="BF"/>
-      <w:sz w:val="32"/>
-      <w:szCs w:val="32"/>
-    </w:rPr>
   </w:style>
 </w:styles>
 </file>
